--- a/docs/climada_module_earthquake_volcano.docx
+++ b/docs/climada_module_earthquake_volcano.docx
@@ -1,6 +1,6 @@
 
 <file path=word/document.xml><?xml version="1.0" encoding="utf-8"?>
-<w:document xmlns:wpc="http://schemas.microsoft.com/office/word/2010/wordprocessingCanvas" xmlns:mo="http://schemas.microsoft.com/office/mac/office/2008/main" xmlns:mc="http://schemas.openxmlformats.org/markup-compatibility/2006" xmlns:mv="urn:schemas-microsoft-com:mac:vml" xmlns:o="urn:schemas-microsoft-com:office:office" xmlns:r="http://schemas.openxmlformats.org/officeDocument/2006/relationships" xmlns:m="http://schemas.openxmlformats.org/officeDocument/2006/math" xmlns:v="urn:schemas-microsoft-com:vml" xmlns:wp14="http://schemas.microsoft.com/office/word/2010/wordprocessingDrawing" xmlns:wp="http://schemas.openxmlformats.org/drawingml/2006/wordprocessingDrawing" xmlns:w10="urn:schemas-microsoft-com:office:word" xmlns:w="http://schemas.openxmlformats.org/wordprocessingml/2006/main" xmlns:w14="http://schemas.microsoft.com/office/word/2010/wordml" xmlns:wpg="http://schemas.microsoft.com/office/word/2010/wordprocessingGroup" xmlns:wpi="http://schemas.microsoft.com/office/word/2010/wordprocessingInk" xmlns:wne="http://schemas.microsoft.com/office/word/2006/wordml" xmlns:wps="http://schemas.microsoft.com/office/word/2010/wordprocessingShape" mc:Ignorable="w14 wp14">
+<w:document xmlns:wpc="http://schemas.microsoft.com/office/word/2010/wordprocessingCanvas" xmlns:mo="http://schemas.microsoft.com/office/mac/office/2008/main" xmlns:mc="http://schemas.openxmlformats.org/markup-compatibility/2006" xmlns:mv="urn:schemas-microsoft-com:mac:vml" xmlns:o="urn:schemas-microsoft-com:office:office" xmlns:r="http://schemas.openxmlformats.org/officeDocument/2006/relationships" xmlns:m="http://schemas.openxmlformats.org/officeDocument/2006/math" xmlns:v="urn:schemas-microsoft-com:vml" xmlns:wp14="http://schemas.microsoft.com/office/word/2010/wordprocessingDrawing" xmlns:wp="http://schemas.openxmlformats.org/drawingml/2006/wordprocessingDrawing" xmlns:w10="urn:schemas-microsoft-com:office:word" xmlns:w="http://schemas.openxmlformats.org/wordprocessingml/2006/main" xmlns:w14="http://schemas.microsoft.com/office/word/2010/wordml" xmlns:w15="http://schemas.microsoft.com/office/word/2012/wordml" xmlns:wpg="http://schemas.microsoft.com/office/word/2010/wordprocessingGroup" xmlns:wpi="http://schemas.microsoft.com/office/word/2010/wordprocessingInk" xmlns:wne="http://schemas.microsoft.com/office/word/2006/wordml" xmlns:wps="http://schemas.microsoft.com/office/word/2010/wordprocessingShape" mc:Ignorable="w14 w15 wp14">
   <w:body>
     <w:p>
       <w:pPr>
@@ -13,23 +13,13 @@
           <w:rFonts w:ascii="Arial" w:eastAsia="Arial" w:hAnsi="Arial" w:cs="Arial"/>
         </w:rPr>
       </w:pPr>
-      <w:proofErr w:type="gramStart"/>
       <w:r>
         <w:rPr>
           <w:rFonts w:ascii="Arial" w:eastAsia="Arial" w:hAnsi="Arial" w:cs="Arial"/>
           <w:b/>
           <w:bCs/>
         </w:rPr>
-        <w:t>climada</w:t>
-      </w:r>
-      <w:proofErr w:type="gramEnd"/>
-      <w:r>
-        <w:rPr>
-          <w:rFonts w:ascii="Arial" w:eastAsia="Arial" w:hAnsi="Arial" w:cs="Arial"/>
-          <w:b/>
-          <w:bCs/>
-        </w:rPr>
-        <w:t xml:space="preserve"> module earthquake volcano</w:t>
+        <w:t>climada module earthquake volcano</w:t>
       </w:r>
       <w:r>
         <w:rPr>
@@ -60,7 +50,7 @@
         <w:rPr>
           <w:rFonts w:ascii="Arial" w:eastAsia="Arial" w:hAnsi="Arial" w:cs="Arial"/>
         </w:rPr>
-        <w:t>24</w:t>
+        <w:t>14</w:t>
       </w:r>
       <w:r>
         <w:rPr>
@@ -72,13 +62,7 @@
         <w:rPr>
           <w:rFonts w:ascii="Arial" w:eastAsia="Arial" w:hAnsi="Arial" w:cs="Arial"/>
         </w:rPr>
-        <w:t>Dec</w:t>
-      </w:r>
-      <w:r>
-        <w:rPr>
-          <w:rFonts w:ascii="Arial" w:eastAsia="Arial" w:hAnsi="Arial" w:cs="Arial"/>
-        </w:rPr>
-        <w:t xml:space="preserve"> 2015</w:t>
+        <w:t>Mar 2017</w:t>
       </w:r>
     </w:p>
     <w:p>
@@ -92,7 +76,7 @@
           <w:rFonts w:ascii="Arial" w:eastAsia="Arial" w:hAnsi="Arial" w:cs="Arial"/>
         </w:rPr>
       </w:pPr>
-      <w:hyperlink r:id="rId9" w:history="1">
+      <w:hyperlink r:id="rId8" w:history="1">
         <w:r>
           <w:rPr>
             <w:rStyle w:val="Hyperlink"/>
@@ -119,7 +103,7 @@
           <w:rFonts w:ascii="Arial" w:eastAsia="Arial" w:hAnsi="Arial" w:cs="Arial"/>
         </w:rPr>
       </w:pPr>
-      <w:hyperlink r:id="rId10" w:history="1">
+      <w:hyperlink r:id="rId9" w:history="1">
         <w:r>
           <w:rPr>
             <w:rStyle w:val="Hyperlink"/>
@@ -134,8 +118,6 @@
         </w:rPr>
         <w:t xml:space="preserve"> </w:t>
       </w:r>
-      <w:bookmarkStart w:id="0" w:name="_GoBack"/>
-      <w:bookmarkEnd w:id="0"/>
     </w:p>
     <w:p>
       <w:pPr>
@@ -148,7 +130,7 @@
           <w:rFonts w:ascii="Arial" w:eastAsia="Arial" w:hAnsi="Arial" w:cs="Arial"/>
         </w:rPr>
       </w:pPr>
-      <w:hyperlink r:id="rId11" w:history="1">
+      <w:hyperlink r:id="rId10" w:history="1">
         <w:r>
           <w:rPr>
             <w:rStyle w:val="Hyperlink"/>
@@ -273,7 +255,15 @@
         <w:rPr>
           <w:rFonts w:ascii="Arial" w:eastAsia="Arial" w:hAnsi="Arial" w:cs="Arial"/>
         </w:rPr>
-        <w:t>seismic hazard analysis which quantifies</w:t>
+        <w:t>seismic hazard analysis whic</w:t>
+      </w:r>
+      <w:bookmarkStart w:id="0" w:name="_GoBack"/>
+      <w:bookmarkEnd w:id="0"/>
+      <w:r>
+        <w:rPr>
+          <w:rFonts w:ascii="Arial" w:eastAsia="Arial" w:hAnsi="Arial" w:cs="Arial"/>
+        </w:rPr>
+        <w:t>h quantifies</w:t>
       </w:r>
       <w:r>
         <w:rPr>
@@ -376,19 +366,11 @@
           <w:spacing w:val="29"/>
         </w:rPr>
       </w:pPr>
-      <w:proofErr w:type="gramStart"/>
       <w:r>
         <w:rPr>
           <w:rFonts w:ascii="Arial" w:hAnsi="Arial" w:cs="Arial"/>
         </w:rPr>
-        <w:t>All-in-one</w:t>
-      </w:r>
-      <w:proofErr w:type="gramEnd"/>
-      <w:r>
-        <w:rPr>
-          <w:rFonts w:ascii="Arial" w:hAnsi="Arial" w:cs="Arial"/>
-        </w:rPr>
-        <w:t>, you can run the module as:</w:t>
+        <w:t>All-in-one, you can run the module as:</w:t>
       </w:r>
     </w:p>
     <w:p>
@@ -407,23 +389,13 @@
           <w:sz w:val="20"/>
         </w:rPr>
       </w:pPr>
-      <w:proofErr w:type="gramStart"/>
       <w:r>
         <w:rPr>
           <w:rFonts w:ascii="Courier" w:hAnsi="Courier" w:cs="Arial"/>
           <w:b/>
           <w:sz w:val="20"/>
         </w:rPr>
-        <w:t>hazard</w:t>
-      </w:r>
-      <w:proofErr w:type="gramEnd"/>
-      <w:r>
-        <w:rPr>
-          <w:rFonts w:ascii="Courier" w:hAnsi="Courier" w:cs="Arial"/>
-          <w:b/>
-          <w:sz w:val="20"/>
-        </w:rPr>
-        <w:t>=</w:t>
+        <w:t>hazard=</w:t>
       </w:r>
       <w:proofErr w:type="spellStart"/>
       <w:r>
@@ -491,23 +463,13 @@
           <w:lang w:val="en-US"/>
         </w:rPr>
       </w:pPr>
-      <w:proofErr w:type="gramStart"/>
       <w:r>
         <w:rPr>
           <w:rFonts w:ascii="Courier" w:hAnsi="Courier" w:cs="Arial"/>
           <w:b/>
           <w:sz w:val="20"/>
         </w:rPr>
-        <w:t>hazard</w:t>
-      </w:r>
-      <w:proofErr w:type="gramEnd"/>
-      <w:r>
-        <w:rPr>
-          <w:rFonts w:ascii="Courier" w:hAnsi="Courier" w:cs="Arial"/>
-          <w:b/>
-          <w:sz w:val="20"/>
-        </w:rPr>
-        <w:t>=</w:t>
+        <w:t>hazard=</w:t>
       </w:r>
       <w:proofErr w:type="spellStart"/>
       <w:r>
@@ -743,7 +705,6 @@
           <w:rFonts w:ascii="Arial" w:eastAsia="Arial" w:hAnsi="Arial" w:cs="Arial"/>
         </w:rPr>
       </w:pPr>
-      <w:proofErr w:type="gramStart"/>
       <w:r>
         <w:rPr>
           <w:rFonts w:ascii="Arial" w:eastAsia="Arial" w:hAnsi="Arial" w:cs="Arial"/>
@@ -776,42 +737,21 @@
         <w:rPr>
           <w:rFonts w:ascii="Arial" w:eastAsia="Arial" w:hAnsi="Arial" w:cs="Arial"/>
         </w:rPr>
-        <w:t xml:space="preserve"> in km and duration in hours) and the prevailing wind</w:t>
-      </w:r>
-      <w:proofErr w:type="gramEnd"/>
+        <w:t xml:space="preserve"> in km and duration in hours) and the prevailing wind (speed and direction). Eruption parameters are taken from volcano </w:t>
+      </w:r>
+      <w:proofErr w:type="spellStart"/>
       <w:r>
         <w:rPr>
           <w:rFonts w:ascii="Arial" w:eastAsia="Arial" w:hAnsi="Arial" w:cs="Arial"/>
         </w:rPr>
-        <w:t xml:space="preserve"> (speed and direction). Eruption parameters are taken from volcano </w:t>
-      </w:r>
-      <w:proofErr w:type="spellStart"/>
+        <w:t>databse</w:t>
+      </w:r>
+      <w:proofErr w:type="spellEnd"/>
       <w:r>
         <w:rPr>
           <w:rFonts w:ascii="Arial" w:eastAsia="Arial" w:hAnsi="Arial" w:cs="Arial"/>
         </w:rPr>
-        <w:t>databse</w:t>
-      </w:r>
-      <w:proofErr w:type="spellEnd"/>
-      <w:r>
-        <w:rPr>
-          <w:rFonts w:ascii="Arial" w:eastAsia="Arial" w:hAnsi="Arial" w:cs="Arial"/>
-        </w:rPr>
-        <w:t xml:space="preserve">(s), the wind information from </w:t>
-      </w:r>
-      <w:proofErr w:type="gramStart"/>
-      <w:r>
-        <w:rPr>
-          <w:rFonts w:ascii="Arial" w:eastAsia="Arial" w:hAnsi="Arial" w:cs="Arial"/>
-        </w:rPr>
-        <w:t>a monthly</w:t>
-      </w:r>
-      <w:proofErr w:type="gramEnd"/>
-      <w:r>
-        <w:rPr>
-          <w:rFonts w:ascii="Arial" w:eastAsia="Arial" w:hAnsi="Arial" w:cs="Arial"/>
-        </w:rPr>
-        <w:t xml:space="preserve"> wind climatology (NCEP reanalysis).</w:t>
+        <w:t>(s), the wind information from a monthly wind climatology (NCEP reanalysis).</w:t>
       </w:r>
     </w:p>
     <w:p>
@@ -1032,7 +972,6 @@
         </w:rPr>
       </w:pPr>
       <w:proofErr w:type="spellStart"/>
-      <w:proofErr w:type="gramStart"/>
       <w:r>
         <w:rPr>
           <w:rFonts w:ascii="Courier" w:hAnsi="Courier" w:cs="Arial"/>
@@ -1040,17 +979,7 @@
           <w:sz w:val="22"/>
           <w:szCs w:val="22"/>
         </w:rPr>
-        <w:t>eq</w:t>
-      </w:r>
-      <w:proofErr w:type="gramEnd"/>
-      <w:r>
-        <w:rPr>
-          <w:rFonts w:ascii="Courier" w:hAnsi="Courier" w:cs="Arial"/>
-          <w:spacing w:val="-1"/>
-          <w:sz w:val="22"/>
-          <w:szCs w:val="22"/>
-        </w:rPr>
-        <w:t>_global_hazard_set</w:t>
+        <w:t>eq_global_hazard_set</w:t>
       </w:r>
       <w:proofErr w:type="spellEnd"/>
       <w:r>
@@ -1059,25 +988,7 @@
           <w:sz w:val="22"/>
           <w:szCs w:val="22"/>
         </w:rPr>
-        <w:t xml:space="preserve"> creates the </w:t>
-      </w:r>
-      <w:proofErr w:type="spellStart"/>
-      <w:r>
-        <w:rPr>
-          <w:rFonts w:cs="Arial"/>
-          <w:sz w:val="22"/>
-          <w:szCs w:val="22"/>
-        </w:rPr>
-        <w:t>climada</w:t>
-      </w:r>
-      <w:proofErr w:type="spellEnd"/>
-      <w:r>
-        <w:rPr>
-          <w:rFonts w:cs="Arial"/>
-          <w:sz w:val="22"/>
-          <w:szCs w:val="22"/>
-        </w:rPr>
-        <w:t xml:space="preserve"> hazard event set and calls</w:t>
+        <w:t xml:space="preserve"> creates the climada hazard event set and calls</w:t>
       </w:r>
       <w:r>
         <w:rPr>
@@ -1188,23 +1099,13 @@
         </w:rPr>
       </w:pPr>
       <w:proofErr w:type="spellStart"/>
-      <w:proofErr w:type="gramStart"/>
       <w:r>
         <w:rPr>
           <w:rFonts w:ascii="Courier" w:hAnsi="Courier"/>
           <w:sz w:val="22"/>
           <w:szCs w:val="22"/>
         </w:rPr>
-        <w:t>vq</w:t>
-      </w:r>
-      <w:proofErr w:type="gramEnd"/>
-      <w:r>
-        <w:rPr>
-          <w:rFonts w:ascii="Courier" w:hAnsi="Courier"/>
-          <w:sz w:val="22"/>
-          <w:szCs w:val="22"/>
-        </w:rPr>
-        <w:t>_global_hazard_set</w:t>
+        <w:t>vq_global_hazard_set</w:t>
       </w:r>
       <w:proofErr w:type="spellEnd"/>
       <w:r>
@@ -1243,23 +1144,13 @@
         </w:rPr>
       </w:pPr>
       <w:proofErr w:type="spellStart"/>
-      <w:proofErr w:type="gramStart"/>
       <w:r>
         <w:rPr>
           <w:rFonts w:ascii="Courier" w:hAnsi="Courier" w:cs="Arial"/>
           <w:sz w:val="22"/>
           <w:szCs w:val="22"/>
         </w:rPr>
-        <w:t>vq</w:t>
-      </w:r>
-      <w:proofErr w:type="gramEnd"/>
-      <w:r>
-        <w:rPr>
-          <w:rFonts w:ascii="Courier" w:hAnsi="Courier" w:cs="Arial"/>
-          <w:sz w:val="22"/>
-          <w:szCs w:val="22"/>
-        </w:rPr>
-        <w:t>_global_probabilistic</w:t>
+        <w:t>vq_global_probabilistic</w:t>
       </w:r>
       <w:proofErr w:type="spellEnd"/>
       <w:r>
@@ -1296,23 +1187,13 @@
         </w:rPr>
       </w:pPr>
       <w:proofErr w:type="spellStart"/>
-      <w:proofErr w:type="gramStart"/>
       <w:r>
         <w:rPr>
           <w:rFonts w:ascii="Courier" w:hAnsi="Courier"/>
           <w:sz w:val="22"/>
           <w:szCs w:val="22"/>
         </w:rPr>
-        <w:t>vq</w:t>
-      </w:r>
-      <w:proofErr w:type="gramEnd"/>
-      <w:r>
-        <w:rPr>
-          <w:rFonts w:ascii="Courier" w:hAnsi="Courier"/>
-          <w:sz w:val="22"/>
-          <w:szCs w:val="22"/>
-        </w:rPr>
-        <w:t>_volcano_list_read</w:t>
+        <w:t>vq_volcano_list_read</w:t>
       </w:r>
       <w:proofErr w:type="spellEnd"/>
       <w:r>
@@ -1346,23 +1227,13 @@
           <w:szCs w:val="22"/>
         </w:rPr>
       </w:pPr>
-      <w:proofErr w:type="gramStart"/>
-      <w:r>
-        <w:rPr>
-          <w:rFonts w:cs="Arial"/>
-          <w:sz w:val="22"/>
-          <w:szCs w:val="22"/>
-        </w:rPr>
-        <w:t>further</w:t>
-      </w:r>
-      <w:proofErr w:type="gramEnd"/>
-      <w:r>
-        <w:rPr>
-          <w:rFonts w:cs="Arial"/>
-          <w:sz w:val="22"/>
-          <w:szCs w:val="22"/>
-        </w:rPr>
-        <w:t xml:space="preserve"> functions:</w:t>
+      <w:r>
+        <w:rPr>
+          <w:rFonts w:cs="Arial"/>
+          <w:sz w:val="22"/>
+          <w:szCs w:val="22"/>
+        </w:rPr>
+        <w:t>further functions:</w:t>
       </w:r>
       <w:r>
         <w:rPr>
@@ -1392,23 +1263,13 @@
         </w:rPr>
       </w:pPr>
       <w:proofErr w:type="spellStart"/>
-      <w:proofErr w:type="gramStart"/>
       <w:r>
         <w:rPr>
           <w:rFonts w:ascii="Courier" w:hAnsi="Courier" w:cs="Arial"/>
           <w:sz w:val="22"/>
           <w:szCs w:val="22"/>
         </w:rPr>
-        <w:t>eq</w:t>
-      </w:r>
-      <w:proofErr w:type="gramEnd"/>
-      <w:r>
-        <w:rPr>
-          <w:rFonts w:ascii="Courier" w:hAnsi="Courier" w:cs="Arial"/>
-          <w:sz w:val="22"/>
-          <w:szCs w:val="22"/>
-        </w:rPr>
-        <w:t>_centennial_read</w:t>
+        <w:t>eq_centennial_read</w:t>
       </w:r>
       <w:proofErr w:type="spellEnd"/>
       <w:r>
@@ -1503,23 +1364,13 @@
         </w:rPr>
       </w:pPr>
       <w:proofErr w:type="spellStart"/>
-      <w:proofErr w:type="gramStart"/>
       <w:r>
         <w:rPr>
           <w:rFonts w:ascii="Courier" w:hAnsi="Courier" w:cs="Arial"/>
           <w:sz w:val="22"/>
           <w:szCs w:val="22"/>
         </w:rPr>
-        <w:t>plot</w:t>
-      </w:r>
-      <w:proofErr w:type="gramEnd"/>
-      <w:r>
-        <w:rPr>
-          <w:rFonts w:ascii="Courier" w:hAnsi="Courier" w:cs="Arial"/>
-          <w:sz w:val="22"/>
-          <w:szCs w:val="22"/>
-        </w:rPr>
-        <w:t>_attenuation_parameters</w:t>
+        <w:t>plot_attenuation_parameters</w:t>
       </w:r>
       <w:proofErr w:type="spellEnd"/>
       <w:r>
@@ -1610,23 +1461,13 @@
         </w:rPr>
       </w:pPr>
       <w:proofErr w:type="spellStart"/>
-      <w:proofErr w:type="gramStart"/>
       <w:r>
         <w:rPr>
           <w:rFonts w:ascii="Courier" w:hAnsi="Courier" w:cs="Arial"/>
           <w:sz w:val="22"/>
           <w:szCs w:val="22"/>
         </w:rPr>
-        <w:t>plot</w:t>
-      </w:r>
-      <w:proofErr w:type="gramEnd"/>
-      <w:r>
-        <w:rPr>
-          <w:rFonts w:ascii="Courier" w:hAnsi="Courier" w:cs="Arial"/>
-          <w:sz w:val="22"/>
-          <w:szCs w:val="22"/>
-        </w:rPr>
-        <w:t>_gutenberg_richter</w:t>
+        <w:t>plot_gutenberg_richter</w:t>
       </w:r>
       <w:proofErr w:type="spellEnd"/>
       <w:r>
@@ -1673,23 +1514,31 @@
         </w:rPr>
       </w:pPr>
       <w:proofErr w:type="spellStart"/>
-      <w:proofErr w:type="gramStart"/>
       <w:r>
         <w:rPr>
           <w:rFonts w:ascii="Courier" w:hAnsi="Courier" w:cs="Arial"/>
           <w:sz w:val="22"/>
           <w:szCs w:val="22"/>
         </w:rPr>
-        <w:t>validate</w:t>
-      </w:r>
-      <w:proofErr w:type="gramEnd"/>
+        <w:t>validate_eq_damage</w:t>
+      </w:r>
+      <w:proofErr w:type="spellEnd"/>
+      <w:r>
+        <w:rPr>
+          <w:rFonts w:cs="Arial"/>
+          <w:sz w:val="22"/>
+          <w:szCs w:val="22"/>
+        </w:rPr>
+        <w:t xml:space="preserve"> compares the damage of single earthquake events (which are extracted from larger earthquake dataset by calling </w:t>
+      </w:r>
+      <w:proofErr w:type="spellStart"/>
       <w:r>
         <w:rPr>
           <w:rFonts w:ascii="Courier" w:hAnsi="Courier" w:cs="Arial"/>
           <w:sz w:val="22"/>
           <w:szCs w:val="22"/>
         </w:rPr>
-        <w:t>_eq_damage</w:t>
+        <w:t>climada_get_single_event</w:t>
       </w:r>
       <w:proofErr w:type="spellEnd"/>
       <w:r>
@@ -1698,43 +1547,7 @@
           <w:sz w:val="22"/>
           <w:szCs w:val="22"/>
         </w:rPr>
-        <w:t xml:space="preserve"> compares the damage of single earthquake events (which are extracted from larger earthquake dataset by calling </w:t>
-      </w:r>
-      <w:proofErr w:type="spellStart"/>
-      <w:r>
-        <w:rPr>
-          <w:rFonts w:ascii="Courier" w:hAnsi="Courier" w:cs="Arial"/>
-          <w:sz w:val="22"/>
-          <w:szCs w:val="22"/>
-        </w:rPr>
-        <w:t>climada_get_single_event</w:t>
-      </w:r>
-      <w:proofErr w:type="spellEnd"/>
-      <w:r>
-        <w:rPr>
-          <w:rFonts w:cs="Arial"/>
-          <w:sz w:val="22"/>
-          <w:szCs w:val="22"/>
-        </w:rPr>
-        <w:t xml:space="preserve">) calculated by </w:t>
-      </w:r>
-      <w:proofErr w:type="spellStart"/>
-      <w:r>
-        <w:rPr>
-          <w:rFonts w:cs="Arial"/>
-          <w:sz w:val="22"/>
-          <w:szCs w:val="22"/>
-        </w:rPr>
-        <w:t>Climada</w:t>
-      </w:r>
-      <w:proofErr w:type="spellEnd"/>
-      <w:r>
-        <w:rPr>
-          <w:rFonts w:cs="Arial"/>
-          <w:sz w:val="22"/>
-          <w:szCs w:val="22"/>
-        </w:rPr>
-        <w:t xml:space="preserve"> to historic damage data</w:t>
+        <w:t>) calculated by Climada to historic damage data</w:t>
       </w:r>
       <w:r>
         <w:rPr>
@@ -1773,23 +1586,13 @@
         </w:rPr>
       </w:pPr>
       <w:proofErr w:type="spellStart"/>
-      <w:proofErr w:type="gramStart"/>
       <w:r>
         <w:rPr>
           <w:rFonts w:ascii="Courier" w:hAnsi="Courier"/>
           <w:sz w:val="22"/>
           <w:szCs w:val="22"/>
         </w:rPr>
-        <w:t>vq</w:t>
-      </w:r>
-      <w:proofErr w:type="gramEnd"/>
-      <w:r>
-        <w:rPr>
-          <w:rFonts w:ascii="Courier" w:hAnsi="Courier"/>
-          <w:sz w:val="22"/>
-          <w:szCs w:val="22"/>
-        </w:rPr>
-        <w:t>_</w:t>
+        <w:t>vq_</w:t>
       </w:r>
       <w:r>
         <w:rPr>
@@ -1872,7 +1675,7 @@
           <w:rFonts w:ascii="Arial" w:hAnsi="Arial" w:cs="Arial"/>
         </w:rPr>
       </w:pPr>
-      <w:hyperlink r:id="rId12" w:history="1">
+      <w:hyperlink r:id="rId11" w:history="1">
         <w:r>
           <w:rPr>
             <w:rStyle w:val="Hyperlink"/>
@@ -1940,23 +1743,9 @@
         <w:rPr>
           <w:rFonts w:ascii="Arial" w:hAnsi="Arial" w:cs="Arial"/>
         </w:rPr>
-        <w:t xml:space="preserve">Mead and Magill, 2014: Determining </w:t>
-      </w:r>
-      <w:proofErr w:type="gramStart"/>
-      <w:r>
-        <w:rPr>
-          <w:rFonts w:ascii="Arial" w:hAnsi="Arial" w:cs="Arial"/>
-        </w:rPr>
-        <w:t>change</w:t>
-      </w:r>
-      <w:proofErr w:type="gramEnd"/>
-      <w:r>
-        <w:rPr>
-          <w:rFonts w:ascii="Arial" w:hAnsi="Arial" w:cs="Arial"/>
-        </w:rPr>
-        <w:t xml:space="preserve"> points in data completeness for the Holocene eruption record. </w:t>
-      </w:r>
-      <w:hyperlink r:id="rId13" w:history="1">
+        <w:t xml:space="preserve">Mead and Magill, 2014: Determining change points in data completeness for the Holocene eruption record. </w:t>
+      </w:r>
+      <w:hyperlink r:id="rId12" w:history="1">
         <w:r>
           <w:rPr>
             <w:rStyle w:val="Hyperlink"/>
@@ -2012,7 +1801,7 @@
                     <pic:cNvPicPr/>
                   </pic:nvPicPr>
                   <pic:blipFill>
-                    <a:blip r:embed="rId14">
+                    <a:blip r:embed="rId13">
                       <a:extLst>
                         <a:ext uri="{28A0092B-C50C-407E-A947-70E740481C1C}">
                           <a14:useLocalDpi xmlns:a14="http://schemas.microsoft.com/office/drawing/2010/main" val="0"/>
@@ -2070,7 +1859,7 @@
         </w:rPr>
         <w:t xml:space="preserve"> of higher resolution etc.) </w:t>
       </w:r>
-      <w:hyperlink r:id="rId15" w:history="1">
+      <w:hyperlink r:id="rId14" w:history="1">
         <w:r>
           <w:rPr>
             <w:rStyle w:val="Hyperlink"/>
@@ -2127,10 +1916,10 @@
           <w:szCs w:val="22"/>
         </w:rPr>
         <w:sectPr>
-          <w:headerReference w:type="default" r:id="rId16"/>
-          <w:footerReference w:type="default" r:id="rId17"/>
-          <w:headerReference w:type="first" r:id="rId18"/>
-          <w:footerReference w:type="first" r:id="rId19"/>
+          <w:headerReference w:type="default" r:id="rId15"/>
+          <w:footerReference w:type="default" r:id="rId16"/>
+          <w:headerReference w:type="first" r:id="rId17"/>
+          <w:footerReference w:type="first" r:id="rId18"/>
           <w:pgSz w:w="11907" w:h="16839" w:code="9"/>
           <w:pgMar w:top="1702" w:right="822" w:bottom="1276" w:left="1588" w:header="567" w:footer="397" w:gutter="0"/>
           <w:cols w:space="708"/>
@@ -2243,7 +2032,7 @@
             <wp:cNvGraphicFramePr/>
             <a:graphic xmlns:a="http://schemas.openxmlformats.org/drawingml/2006/main">
               <a:graphicData uri="http://schemas.openxmlformats.org/drawingml/2006/diagram">
-                <dgm:relIds xmlns:dgm="http://schemas.openxmlformats.org/drawingml/2006/diagram" xmlns:r="http://schemas.openxmlformats.org/officeDocument/2006/relationships" r:dm="rId20" r:lo="rId21" r:qs="rId22" r:cs="rId23"/>
+                <dgm:relIds xmlns:dgm="http://schemas.openxmlformats.org/drawingml/2006/diagram" xmlns:r="http://schemas.openxmlformats.org/officeDocument/2006/relationships" r:dm="rId19" r:lo="rId20" r:qs="rId21" r:cs="rId22"/>
               </a:graphicData>
             </a:graphic>
             <wp14:sizeRelH relativeFrom="page">
@@ -2480,7 +2269,7 @@
                               </w:rPr>
                               <w:t xml:space="preserve">Download: </w:t>
                             </w:r>
-                            <w:hyperlink r:id="rId25" w:history="1">
+                            <w:hyperlink r:id="rId24" w:history="1">
                               <w:r>
                                 <w:rPr>
                                   <w:rStyle w:val="Hyperlink"/>
@@ -3370,21 +3159,7 @@
         <w:rPr>
           <w:rFonts w:ascii="Arial" w:hAnsi="Arial"/>
         </w:rPr>
-        <w:t xml:space="preserve">De </w:t>
-      </w:r>
-      <w:proofErr w:type="gramStart"/>
-      <w:r>
-        <w:rPr>
-          <w:rFonts w:ascii="Arial" w:hAnsi="Arial"/>
-        </w:rPr>
-        <w:t>la</w:t>
-      </w:r>
-      <w:proofErr w:type="gramEnd"/>
-      <w:r>
-        <w:rPr>
-          <w:rFonts w:ascii="Arial" w:hAnsi="Arial"/>
-        </w:rPr>
-        <w:t xml:space="preserve"> Cruz-Reyna</w:t>
+        <w:t>De la Cruz-Reyna</w:t>
       </w:r>
       <w:r>
         <w:rPr>
@@ -3468,19 +3243,11 @@
           <w:rFonts w:ascii="Arial" w:hAnsi="Arial"/>
         </w:rPr>
       </w:pPr>
-      <w:proofErr w:type="gramStart"/>
       <w:r>
         <w:rPr>
           <w:rFonts w:ascii="Arial" w:hAnsi="Arial"/>
         </w:rPr>
-        <w:t>where</w:t>
-      </w:r>
-      <w:proofErr w:type="gramEnd"/>
-      <w:r>
-        <w:rPr>
-          <w:rFonts w:ascii="Arial" w:hAnsi="Arial"/>
-        </w:rPr>
-        <w:t xml:space="preserve"> </w:t>
+        <w:t xml:space="preserve">where </w:t>
       </w:r>
       <w:r>
         <w:rPr>
@@ -3736,19 +3503,11 @@
           <w:rFonts w:ascii="Arial" w:hAnsi="Arial"/>
         </w:rPr>
       </w:pPr>
-      <w:proofErr w:type="gramStart"/>
       <w:r>
         <w:rPr>
           <w:rFonts w:ascii="Arial" w:hAnsi="Arial"/>
         </w:rPr>
-        <w:t>D(</w:t>
-      </w:r>
-      <w:proofErr w:type="gramEnd"/>
-      <w:r>
-        <w:rPr>
-          <w:rFonts w:ascii="Arial" w:hAnsi="Arial"/>
-        </w:rPr>
-        <w:t>H)=−4.189</w:t>
+        <w:t>D(H)=−4.189</w:t>
       </w:r>
       <w:r>
         <w:rPr>
@@ -3796,19 +3555,11 @@
           <w:rFonts w:ascii="Arial" w:hAnsi="Arial"/>
         </w:rPr>
       </w:pPr>
-      <w:proofErr w:type="gramStart"/>
       <w:r>
         <w:rPr>
           <w:rFonts w:ascii="Arial" w:hAnsi="Arial"/>
         </w:rPr>
-        <w:t>D(</w:t>
-      </w:r>
-      <w:proofErr w:type="gramEnd"/>
-      <w:r>
-        <w:rPr>
-          <w:rFonts w:ascii="Arial" w:hAnsi="Arial"/>
-        </w:rPr>
-        <w:t>H)=52.822</w:t>
+        <w:t>D(H)=52.822</w:t>
       </w:r>
       <w:r>
         <w:rPr>
@@ -4048,7 +3799,7 @@
                     </a:ln>
                     <a:extLst>
                       <a:ext uri="{53640926-AAD7-44d8-BBD7-CCE9431645EC}">
-                        <a14:shadowObscured xmlns:a14="http://schemas.microsoft.com/office/drawing/2010/main"/>
+                        <a14:shadowObscured xmlns:a14="http://schemas.microsoft.com/office/drawing/2010/main" xmlns:w="http://schemas.openxmlformats.org/wordprocessingml/2006/main" xmlns:w10="urn:schemas-microsoft-com:office:word" xmlns:v="urn:schemas-microsoft-com:vml" xmlns:o="urn:schemas-microsoft-com:office:office" xmlns=""/>
                       </a:ext>
                     </a:extLst>
                   </pic:spPr>
@@ -4064,7 +3815,6 @@
           </wp:anchor>
         </w:drawing>
       </w:r>
-      <w:proofErr w:type="gramStart"/>
       <w:r>
         <w:rPr>
           <w:rFonts w:cs="Arial"/>
@@ -4075,7 +3825,6 @@
         </w:rPr>
         <w:t>epicenter</w:t>
       </w:r>
-      <w:proofErr w:type="gramEnd"/>
       <w:r>
         <w:rPr>
           <w:rFonts w:cs="Arial"/>
@@ -4587,25 +4336,7 @@
           <w:sz w:val="22"/>
           <w:szCs w:val="22"/>
         </w:rPr>
-        <w:t xml:space="preserve">The Richter magnitude scale assigns a magnitude number to quantify the energy released by an earthquake. The Richter scale is a base-10 logarithmic scale, which defines magnitude as the logarithm of the ratio of the amplitude of the seismic waves to </w:t>
-      </w:r>
-      <w:proofErr w:type="gramStart"/>
-      <w:r>
-        <w:rPr>
-          <w:rFonts w:cs="Arial"/>
-          <w:sz w:val="22"/>
-          <w:szCs w:val="22"/>
-        </w:rPr>
-        <w:t>an arbitrary</w:t>
-      </w:r>
-      <w:proofErr w:type="gramEnd"/>
-      <w:r>
-        <w:rPr>
-          <w:rFonts w:cs="Arial"/>
-          <w:sz w:val="22"/>
-          <w:szCs w:val="22"/>
-        </w:rPr>
-        <w:t>, minor amplitude</w:t>
+        <w:t>The Richter magnitude scale assigns a magnitude number to quantify the energy released by an earthquake. The Richter scale is a base-10 logarithmic scale, which defines magnitude as the logarithm of the ratio of the amplitude of the seismic waves to an arbitrary, minor amplitude</w:t>
       </w:r>
       <w:r>
         <w:rPr>
@@ -4634,7 +4365,6 @@
           <w:szCs w:val="22"/>
         </w:rPr>
       </w:pPr>
-      <w:proofErr w:type="gramStart"/>
       <w:r>
         <w:rPr>
           <w:rFonts w:cs="Arial"/>
@@ -4645,7 +4375,6 @@
         </w:rPr>
         <w:t>attenuation</w:t>
       </w:r>
-      <w:proofErr w:type="gramEnd"/>
       <w:r>
         <w:rPr>
           <w:rFonts w:cs="Arial"/>
@@ -5002,7 +4731,6 @@
           <w:szCs w:val="22"/>
         </w:rPr>
       </w:pPr>
-      <w:proofErr w:type="gramStart"/>
       <w:r>
         <w:rPr>
           <w:rFonts w:cs="Arial"/>
@@ -5012,18 +4740,7 @@
           <w:szCs w:val="22"/>
         </w:rPr>
         <w:lastRenderedPageBreak/>
-        <w:t>earthquake</w:t>
-      </w:r>
-      <w:proofErr w:type="gramEnd"/>
-      <w:r>
-        <w:rPr>
-          <w:rFonts w:cs="Arial"/>
-          <w:b/>
-          <w:bCs/>
-          <w:sz w:val="22"/>
-          <w:szCs w:val="22"/>
-        </w:rPr>
-        <w:t xml:space="preserve"> hazard:</w:t>
+        <w:t>earthquake hazard:</w:t>
       </w:r>
       <w:r>
         <w:rPr>
@@ -5052,7 +4769,6 @@
           <w:szCs w:val="22"/>
         </w:rPr>
       </w:pPr>
-      <w:proofErr w:type="gramStart"/>
       <w:r>
         <w:rPr>
           <w:rFonts w:cs="Arial"/>
@@ -5061,18 +4777,7 @@
           <w:sz w:val="22"/>
           <w:szCs w:val="22"/>
         </w:rPr>
-        <w:t>earthquake</w:t>
-      </w:r>
-      <w:proofErr w:type="gramEnd"/>
-      <w:r>
-        <w:rPr>
-          <w:rFonts w:cs="Arial"/>
-          <w:b/>
-          <w:bCs/>
-          <w:sz w:val="22"/>
-          <w:szCs w:val="22"/>
-        </w:rPr>
-        <w:t xml:space="preserve"> risk:</w:t>
+        <w:t>earthquake risk:</w:t>
       </w:r>
       <w:r>
         <w:rPr>
@@ -5164,7 +4869,6 @@
           <w:szCs w:val="22"/>
         </w:rPr>
       </w:pPr>
-      <w:proofErr w:type="gramStart"/>
       <w:r>
         <w:rPr>
           <w:rFonts w:cs="Arial"/>
@@ -5173,18 +4877,7 @@
           <w:sz w:val="22"/>
           <w:szCs w:val="22"/>
         </w:rPr>
-        <w:t>damage</w:t>
-      </w:r>
-      <w:proofErr w:type="gramEnd"/>
-      <w:r>
-        <w:rPr>
-          <w:rFonts w:cs="Arial"/>
-          <w:b/>
-          <w:bCs/>
-          <w:sz w:val="22"/>
-          <w:szCs w:val="22"/>
-        </w:rPr>
-        <w:t xml:space="preserve"> function:</w:t>
+        <w:t>damage function:</w:t>
       </w:r>
       <w:r>
         <w:rPr>
@@ -5250,71 +4943,88 @@
     </w:p>
     <w:p>
       <w:pPr>
+        <w:pStyle w:val="BodyText"/>
         <w:tabs>
           <w:tab w:val="left" w:pos="8505"/>
         </w:tabs>
-        <w:spacing w:before="5" w:line="150" w:lineRule="exact"/>
-        <w:rPr>
-          <w:rFonts w:ascii="Arial" w:hAnsi="Arial" w:cs="Arial"/>
-          <w:sz w:val="20"/>
-          <w:szCs w:val="20"/>
-          <w:lang w:val="en-US"/>
-        </w:rPr>
-      </w:pPr>
-    </w:p>
-    <w:p>
-      <w:pPr>
+        <w:spacing w:before="67" w:line="274" w:lineRule="exact"/>
+        <w:ind w:right="872"/>
+        <w:rPr>
+          <w:rFonts w:cs="Arial"/>
+          <w:sz w:val="22"/>
+          <w:szCs w:val="22"/>
+        </w:rPr>
+      </w:pPr>
+    </w:p>
+    <w:p>
+      <w:pPr>
+        <w:pStyle w:val="BodyText"/>
         <w:tabs>
           <w:tab w:val="left" w:pos="8505"/>
         </w:tabs>
-        <w:spacing w:before="5" w:line="150" w:lineRule="exact"/>
-        <w:rPr>
-          <w:rFonts w:ascii="Arial" w:hAnsi="Arial" w:cs="Arial"/>
-          <w:sz w:val="20"/>
-          <w:szCs w:val="20"/>
-          <w:lang w:val="en-US"/>
-        </w:rPr>
-      </w:pPr>
-    </w:p>
-    <w:p>
-      <w:pPr>
+        <w:spacing w:before="67" w:line="274" w:lineRule="exact"/>
+        <w:ind w:right="872"/>
+        <w:rPr>
+          <w:rFonts w:cs="Arial"/>
+          <w:sz w:val="22"/>
+          <w:szCs w:val="22"/>
+        </w:rPr>
+      </w:pPr>
+      <w:r>
+        <w:rPr>
+          <w:rFonts w:cs="Arial"/>
+          <w:sz w:val="22"/>
+          <w:szCs w:val="22"/>
+        </w:rPr>
+        <w:t>(Data) sources that could be of interest:</w:t>
+      </w:r>
+    </w:p>
+    <w:p>
+      <w:pPr>
+        <w:pStyle w:val="BodyText"/>
         <w:tabs>
           <w:tab w:val="left" w:pos="8505"/>
         </w:tabs>
-        <w:spacing w:before="5" w:line="150" w:lineRule="exact"/>
-        <w:rPr>
-          <w:rFonts w:ascii="Arial" w:hAnsi="Arial" w:cs="Arial"/>
-          <w:sz w:val="20"/>
-          <w:szCs w:val="20"/>
-          <w:lang w:val="en-US"/>
-        </w:rPr>
-      </w:pPr>
-    </w:p>
-    <w:p>
-      <w:pPr>
+        <w:spacing w:before="67" w:line="274" w:lineRule="exact"/>
+        <w:ind w:right="872"/>
+        <w:rPr>
+          <w:rFonts w:cs="Arial"/>
+          <w:sz w:val="22"/>
+          <w:szCs w:val="22"/>
+        </w:rPr>
+      </w:pPr>
+      <w:hyperlink r:id="rId32" w:history="1">
+        <w:r>
+          <w:rPr>
+            <w:rStyle w:val="Hyperlink"/>
+            <w:rFonts w:cs="Arial"/>
+            <w:sz w:val="22"/>
+            <w:szCs w:val="22"/>
+          </w:rPr>
+          <w:t>http://www.volcano.si.edu</w:t>
+        </w:r>
+      </w:hyperlink>
+      <w:r>
+        <w:rPr>
+          <w:rFonts w:cs="Arial"/>
+          <w:sz w:val="22"/>
+          <w:szCs w:val="22"/>
+        </w:rPr>
+        <w:t xml:space="preserve"> </w:t>
+      </w:r>
+    </w:p>
+    <w:p>
+      <w:pPr>
+        <w:pStyle w:val="BodyText"/>
         <w:tabs>
           <w:tab w:val="left" w:pos="8505"/>
         </w:tabs>
-        <w:spacing w:before="5" w:line="150" w:lineRule="exact"/>
-        <w:rPr>
-          <w:rFonts w:ascii="Arial" w:hAnsi="Arial" w:cs="Arial"/>
-          <w:sz w:val="20"/>
-          <w:szCs w:val="20"/>
-          <w:lang w:val="en-US"/>
-        </w:rPr>
-      </w:pPr>
-    </w:p>
-    <w:p>
-      <w:pPr>
-        <w:tabs>
-          <w:tab w:val="left" w:pos="8505"/>
-        </w:tabs>
-        <w:spacing w:before="5" w:line="150" w:lineRule="exact"/>
-        <w:rPr>
-          <w:rFonts w:ascii="Arial" w:hAnsi="Arial" w:cs="Arial"/>
-          <w:sz w:val="20"/>
-          <w:szCs w:val="20"/>
-          <w:lang w:val="en-US"/>
+        <w:spacing w:before="67" w:line="274" w:lineRule="exact"/>
+        <w:ind w:right="872"/>
+        <w:rPr>
+          <w:rFonts w:cs="Arial"/>
+          <w:sz w:val="22"/>
+          <w:szCs w:val="22"/>
         </w:rPr>
       </w:pPr>
     </w:p>
@@ -5571,7 +5281,7 @@
       </w:pPr>
     </w:p>
     <w:sectPr>
-      <w:footerReference w:type="default" r:id="rId32"/>
+      <w:footerReference w:type="default" r:id="rId33"/>
       <w:pgSz w:w="11907" w:h="16839" w:code="9"/>
       <w:pgMar w:top="1702" w:right="822" w:bottom="1276" w:left="1588" w:header="567" w:footer="397" w:gutter="0"/>
       <w:cols w:space="708"/>
@@ -5582,7 +5292,7 @@
 </file>
 
 <file path=word/endnotes.xml><?xml version="1.0" encoding="utf-8"?>
-<w:endnotes xmlns:wpc="http://schemas.microsoft.com/office/word/2010/wordprocessingCanvas" xmlns:mo="http://schemas.microsoft.com/office/mac/office/2008/main" xmlns:mc="http://schemas.openxmlformats.org/markup-compatibility/2006" xmlns:mv="urn:schemas-microsoft-com:mac:vml" xmlns:o="urn:schemas-microsoft-com:office:office" xmlns:r="http://schemas.openxmlformats.org/officeDocument/2006/relationships" xmlns:m="http://schemas.openxmlformats.org/officeDocument/2006/math" xmlns:v="urn:schemas-microsoft-com:vml" xmlns:wp14="http://schemas.microsoft.com/office/word/2010/wordprocessingDrawing" xmlns:wp="http://schemas.openxmlformats.org/drawingml/2006/wordprocessingDrawing" xmlns:w10="urn:schemas-microsoft-com:office:word" xmlns:w="http://schemas.openxmlformats.org/wordprocessingml/2006/main" xmlns:w14="http://schemas.microsoft.com/office/word/2010/wordml" xmlns:wpg="http://schemas.microsoft.com/office/word/2010/wordprocessingGroup" xmlns:wpi="http://schemas.microsoft.com/office/word/2010/wordprocessingInk" xmlns:wne="http://schemas.microsoft.com/office/word/2006/wordml" xmlns:wps="http://schemas.microsoft.com/office/word/2010/wordprocessingShape" mc:Ignorable="w14 wp14">
+<w:endnotes xmlns:wpc="http://schemas.microsoft.com/office/word/2010/wordprocessingCanvas" xmlns:mo="http://schemas.microsoft.com/office/mac/office/2008/main" xmlns:mc="http://schemas.openxmlformats.org/markup-compatibility/2006" xmlns:mv="urn:schemas-microsoft-com:mac:vml" xmlns:o="urn:schemas-microsoft-com:office:office" xmlns:r="http://schemas.openxmlformats.org/officeDocument/2006/relationships" xmlns:m="http://schemas.openxmlformats.org/officeDocument/2006/math" xmlns:v="urn:schemas-microsoft-com:vml" xmlns:wp14="http://schemas.microsoft.com/office/word/2010/wordprocessingDrawing" xmlns:wp="http://schemas.openxmlformats.org/drawingml/2006/wordprocessingDrawing" xmlns:w10="urn:schemas-microsoft-com:office:word" xmlns:w="http://schemas.openxmlformats.org/wordprocessingml/2006/main" xmlns:w14="http://schemas.microsoft.com/office/word/2010/wordml" xmlns:w15="http://schemas.microsoft.com/office/word/2012/wordml" xmlns:wpg="http://schemas.microsoft.com/office/word/2010/wordprocessingGroup" xmlns:wpi="http://schemas.microsoft.com/office/word/2010/wordprocessingInk" xmlns:wne="http://schemas.microsoft.com/office/word/2006/wordml" xmlns:wps="http://schemas.microsoft.com/office/word/2010/wordprocessingShape" mc:Ignorable="w14 w15 wp14">
   <w:endnote w:type="separator" w:id="-1">
     <w:p>
       <w:r>
@@ -5601,7 +5311,7 @@
 </file>
 
 <file path=word/footer1.xml><?xml version="1.0" encoding="utf-8"?>
-<w:ftr xmlns:wpc="http://schemas.microsoft.com/office/word/2010/wordprocessingCanvas" xmlns:mo="http://schemas.microsoft.com/office/mac/office/2008/main" xmlns:mc="http://schemas.openxmlformats.org/markup-compatibility/2006" xmlns:mv="urn:schemas-microsoft-com:mac:vml" xmlns:o="urn:schemas-microsoft-com:office:office" xmlns:r="http://schemas.openxmlformats.org/officeDocument/2006/relationships" xmlns:m="http://schemas.openxmlformats.org/officeDocument/2006/math" xmlns:v="urn:schemas-microsoft-com:vml" xmlns:wp14="http://schemas.microsoft.com/office/word/2010/wordprocessingDrawing" xmlns:wp="http://schemas.openxmlformats.org/drawingml/2006/wordprocessingDrawing" xmlns:w10="urn:schemas-microsoft-com:office:word" xmlns:w="http://schemas.openxmlformats.org/wordprocessingml/2006/main" xmlns:w14="http://schemas.microsoft.com/office/word/2010/wordml" xmlns:wpg="http://schemas.microsoft.com/office/word/2010/wordprocessingGroup" xmlns:wpi="http://schemas.microsoft.com/office/word/2010/wordprocessingInk" xmlns:wne="http://schemas.microsoft.com/office/word/2006/wordml" xmlns:wps="http://schemas.microsoft.com/office/word/2010/wordprocessingShape" mc:Ignorable="w14 wp14">
+<w:ftr xmlns:wpc="http://schemas.microsoft.com/office/word/2010/wordprocessingCanvas" xmlns:mo="http://schemas.microsoft.com/office/mac/office/2008/main" xmlns:mc="http://schemas.openxmlformats.org/markup-compatibility/2006" xmlns:mv="urn:schemas-microsoft-com:mac:vml" xmlns:o="urn:schemas-microsoft-com:office:office" xmlns:r="http://schemas.openxmlformats.org/officeDocument/2006/relationships" xmlns:m="http://schemas.openxmlformats.org/officeDocument/2006/math" xmlns:v="urn:schemas-microsoft-com:vml" xmlns:wp14="http://schemas.microsoft.com/office/word/2010/wordprocessingDrawing" xmlns:wp="http://schemas.openxmlformats.org/drawingml/2006/wordprocessingDrawing" xmlns:w10="urn:schemas-microsoft-com:office:word" xmlns:w="http://schemas.openxmlformats.org/wordprocessingml/2006/main" xmlns:w14="http://schemas.microsoft.com/office/word/2010/wordml" xmlns:w15="http://schemas.microsoft.com/office/word/2012/wordml" xmlns:wpg="http://schemas.microsoft.com/office/word/2010/wordprocessingGroup" xmlns:wpi="http://schemas.microsoft.com/office/word/2010/wordprocessingInk" xmlns:wne="http://schemas.microsoft.com/office/word/2006/wordml" xmlns:wps="http://schemas.microsoft.com/office/word/2010/wordprocessingShape" mc:Ignorable="w14 w15 wp14">
   <w:p>
     <w:pPr>
       <w:pStyle w:val="Footer"/>
@@ -5620,7 +5330,7 @@
 </file>
 
 <file path=word/footer2.xml><?xml version="1.0" encoding="utf-8"?>
-<w:ftr xmlns:wpc="http://schemas.microsoft.com/office/word/2010/wordprocessingCanvas" xmlns:mo="http://schemas.microsoft.com/office/mac/office/2008/main" xmlns:mc="http://schemas.openxmlformats.org/markup-compatibility/2006" xmlns:mv="urn:schemas-microsoft-com:mac:vml" xmlns:o="urn:schemas-microsoft-com:office:office" xmlns:r="http://schemas.openxmlformats.org/officeDocument/2006/relationships" xmlns:m="http://schemas.openxmlformats.org/officeDocument/2006/math" xmlns:v="urn:schemas-microsoft-com:vml" xmlns:wp14="http://schemas.microsoft.com/office/word/2010/wordprocessingDrawing" xmlns:wp="http://schemas.openxmlformats.org/drawingml/2006/wordprocessingDrawing" xmlns:w10="urn:schemas-microsoft-com:office:word" xmlns:w="http://schemas.openxmlformats.org/wordprocessingml/2006/main" xmlns:w14="http://schemas.microsoft.com/office/word/2010/wordml" xmlns:wpg="http://schemas.microsoft.com/office/word/2010/wordprocessingGroup" xmlns:wpi="http://schemas.microsoft.com/office/word/2010/wordprocessingInk" xmlns:wne="http://schemas.microsoft.com/office/word/2006/wordml" xmlns:wps="http://schemas.microsoft.com/office/word/2010/wordprocessingShape" mc:Ignorable="w14 wp14">
+<w:ftr xmlns:wpc="http://schemas.microsoft.com/office/word/2010/wordprocessingCanvas" xmlns:mo="http://schemas.microsoft.com/office/mac/office/2008/main" xmlns:mc="http://schemas.openxmlformats.org/markup-compatibility/2006" xmlns:mv="urn:schemas-microsoft-com:mac:vml" xmlns:o="urn:schemas-microsoft-com:office:office" xmlns:r="http://schemas.openxmlformats.org/officeDocument/2006/relationships" xmlns:m="http://schemas.openxmlformats.org/officeDocument/2006/math" xmlns:v="urn:schemas-microsoft-com:vml" xmlns:wp14="http://schemas.microsoft.com/office/word/2010/wordprocessingDrawing" xmlns:wp="http://schemas.openxmlformats.org/drawingml/2006/wordprocessingDrawing" xmlns:w10="urn:schemas-microsoft-com:office:word" xmlns:w="http://schemas.openxmlformats.org/wordprocessingml/2006/main" xmlns:w14="http://schemas.microsoft.com/office/word/2010/wordml" xmlns:w15="http://schemas.microsoft.com/office/word/2012/wordml" xmlns:wpg="http://schemas.microsoft.com/office/word/2010/wordprocessingGroup" xmlns:wpi="http://schemas.microsoft.com/office/word/2010/wordprocessingInk" xmlns:wne="http://schemas.microsoft.com/office/word/2006/wordml" xmlns:wps="http://schemas.microsoft.com/office/word/2010/wordprocessingShape" mc:Ignorable="w14 w15 wp14">
   <w:tbl>
     <w:tblPr>
       <w:tblStyle w:val="TableGrid"/>
@@ -5689,7 +5399,7 @@
 </file>
 
 <file path=word/footer3.xml><?xml version="1.0" encoding="utf-8"?>
-<w:ftr xmlns:wpc="http://schemas.microsoft.com/office/word/2010/wordprocessingCanvas" xmlns:mo="http://schemas.microsoft.com/office/mac/office/2008/main" xmlns:mc="http://schemas.openxmlformats.org/markup-compatibility/2006" xmlns:mv="urn:schemas-microsoft-com:mac:vml" xmlns:o="urn:schemas-microsoft-com:office:office" xmlns:r="http://schemas.openxmlformats.org/officeDocument/2006/relationships" xmlns:m="http://schemas.openxmlformats.org/officeDocument/2006/math" xmlns:v="urn:schemas-microsoft-com:vml" xmlns:wp14="http://schemas.microsoft.com/office/word/2010/wordprocessingDrawing" xmlns:wp="http://schemas.openxmlformats.org/drawingml/2006/wordprocessingDrawing" xmlns:w10="urn:schemas-microsoft-com:office:word" xmlns:w="http://schemas.openxmlformats.org/wordprocessingml/2006/main" xmlns:w14="http://schemas.microsoft.com/office/word/2010/wordml" xmlns:wpg="http://schemas.microsoft.com/office/word/2010/wordprocessingGroup" xmlns:wpi="http://schemas.microsoft.com/office/word/2010/wordprocessingInk" xmlns:wne="http://schemas.microsoft.com/office/word/2006/wordml" xmlns:wps="http://schemas.microsoft.com/office/word/2010/wordprocessingShape" mc:Ignorable="w14 wp14">
+<w:ftr xmlns:wpc="http://schemas.microsoft.com/office/word/2010/wordprocessingCanvas" xmlns:mo="http://schemas.microsoft.com/office/mac/office/2008/main" xmlns:mc="http://schemas.openxmlformats.org/markup-compatibility/2006" xmlns:mv="urn:schemas-microsoft-com:mac:vml" xmlns:o="urn:schemas-microsoft-com:office:office" xmlns:r="http://schemas.openxmlformats.org/officeDocument/2006/relationships" xmlns:m="http://schemas.openxmlformats.org/officeDocument/2006/math" xmlns:v="urn:schemas-microsoft-com:vml" xmlns:wp14="http://schemas.microsoft.com/office/word/2010/wordprocessingDrawing" xmlns:wp="http://schemas.openxmlformats.org/drawingml/2006/wordprocessingDrawing" xmlns:w10="urn:schemas-microsoft-com:office:word" xmlns:w="http://schemas.openxmlformats.org/wordprocessingml/2006/main" xmlns:w14="http://schemas.microsoft.com/office/word/2010/wordml" xmlns:w15="http://schemas.microsoft.com/office/word/2012/wordml" xmlns:wpg="http://schemas.microsoft.com/office/word/2010/wordprocessingGroup" xmlns:wpi="http://schemas.microsoft.com/office/word/2010/wordprocessingInk" xmlns:wne="http://schemas.microsoft.com/office/word/2006/wordml" xmlns:wps="http://schemas.microsoft.com/office/word/2010/wordprocessingShape" mc:Ignorable="w14 w15 wp14">
   <w:sdt>
     <w:sdtPr>
       <w:id w:val="-1243954351"/>
@@ -5746,7 +5456,7 @@
 </file>
 
 <file path=word/footnotes.xml><?xml version="1.0" encoding="utf-8"?>
-<w:footnotes xmlns:wpc="http://schemas.microsoft.com/office/word/2010/wordprocessingCanvas" xmlns:mo="http://schemas.microsoft.com/office/mac/office/2008/main" xmlns:mc="http://schemas.openxmlformats.org/markup-compatibility/2006" xmlns:mv="urn:schemas-microsoft-com:mac:vml" xmlns:o="urn:schemas-microsoft-com:office:office" xmlns:r="http://schemas.openxmlformats.org/officeDocument/2006/relationships" xmlns:m="http://schemas.openxmlformats.org/officeDocument/2006/math" xmlns:v="urn:schemas-microsoft-com:vml" xmlns:wp14="http://schemas.microsoft.com/office/word/2010/wordprocessingDrawing" xmlns:wp="http://schemas.openxmlformats.org/drawingml/2006/wordprocessingDrawing" xmlns:w10="urn:schemas-microsoft-com:office:word" xmlns:w="http://schemas.openxmlformats.org/wordprocessingml/2006/main" xmlns:w14="http://schemas.microsoft.com/office/word/2010/wordml" xmlns:wpg="http://schemas.microsoft.com/office/word/2010/wordprocessingGroup" xmlns:wpi="http://schemas.microsoft.com/office/word/2010/wordprocessingInk" xmlns:wne="http://schemas.microsoft.com/office/word/2006/wordml" xmlns:wps="http://schemas.microsoft.com/office/word/2010/wordprocessingShape" mc:Ignorable="w14 wp14">
+<w:footnotes xmlns:wpc="http://schemas.microsoft.com/office/word/2010/wordprocessingCanvas" xmlns:mo="http://schemas.microsoft.com/office/mac/office/2008/main" xmlns:mc="http://schemas.openxmlformats.org/markup-compatibility/2006" xmlns:mv="urn:schemas-microsoft-com:mac:vml" xmlns:o="urn:schemas-microsoft-com:office:office" xmlns:r="http://schemas.openxmlformats.org/officeDocument/2006/relationships" xmlns:m="http://schemas.openxmlformats.org/officeDocument/2006/math" xmlns:v="urn:schemas-microsoft-com:vml" xmlns:wp14="http://schemas.microsoft.com/office/word/2010/wordprocessingDrawing" xmlns:wp="http://schemas.openxmlformats.org/drawingml/2006/wordprocessingDrawing" xmlns:w10="urn:schemas-microsoft-com:office:word" xmlns:w="http://schemas.openxmlformats.org/wordprocessingml/2006/main" xmlns:w14="http://schemas.microsoft.com/office/word/2010/wordml" xmlns:w15="http://schemas.microsoft.com/office/word/2012/wordml" xmlns:wpg="http://schemas.microsoft.com/office/word/2010/wordprocessingGroup" xmlns:wpi="http://schemas.microsoft.com/office/word/2010/wordprocessingInk" xmlns:wne="http://schemas.microsoft.com/office/word/2006/wordml" xmlns:wps="http://schemas.microsoft.com/office/word/2010/wordprocessingShape" mc:Ignorable="w14 w15 wp14">
   <w:footnote w:type="separator" w:id="-1">
     <w:p>
       <w:r>
@@ -5769,7 +5479,7 @@
           <w:rFonts w:ascii="Arial" w:hAnsi="Arial" w:cs="Arial"/>
           <w:sz w:val="18"/>
           <w:szCs w:val="18"/>
-          <w:lang w:val="de-DE"/>
+          <w:lang w:val="en-US"/>
         </w:rPr>
       </w:pPr>
       <w:r>
@@ -5789,85 +5499,14 @@
         </w:rPr>
         <w:t xml:space="preserve"> </w:t>
       </w:r>
-      <w:proofErr w:type="spellStart"/>
       <w:r>
         <w:rPr>
           <w:rFonts w:ascii="Arial" w:hAnsi="Arial" w:cs="Arial"/>
           <w:sz w:val="18"/>
           <w:szCs w:val="18"/>
-          <w:lang w:val="de-DE"/>
-        </w:rPr>
-        <w:t>Formerly</w:t>
-      </w:r>
-      <w:proofErr w:type="spellEnd"/>
-      <w:r>
-        <w:rPr>
-          <w:rFonts w:ascii="Arial" w:hAnsi="Arial" w:cs="Arial"/>
-          <w:sz w:val="18"/>
-          <w:szCs w:val="18"/>
-          <w:lang w:val="de-DE"/>
-        </w:rPr>
-        <w:t xml:space="preserve"> </w:t>
-      </w:r>
-      <w:proofErr w:type="spellStart"/>
-      <w:r>
-        <w:rPr>
-          <w:rFonts w:ascii="Arial" w:hAnsi="Arial" w:cs="Arial"/>
-          <w:sz w:val="18"/>
-          <w:szCs w:val="18"/>
-          <w:lang w:val="de-DE"/>
-        </w:rPr>
-        <w:t>named</w:t>
-      </w:r>
-      <w:proofErr w:type="spellEnd"/>
-      <w:r>
-        <w:rPr>
-          <w:rFonts w:ascii="Arial" w:hAnsi="Arial" w:cs="Arial"/>
-          <w:sz w:val="18"/>
-          <w:szCs w:val="18"/>
-          <w:lang w:val="de-DE"/>
-        </w:rPr>
-        <w:t xml:space="preserve"> </w:t>
-      </w:r>
-      <w:proofErr w:type="spellStart"/>
-      <w:r>
-        <w:rPr>
-          <w:rFonts w:ascii="Arial" w:hAnsi="Arial" w:cs="Arial"/>
-          <w:sz w:val="18"/>
-          <w:szCs w:val="18"/>
-          <w:lang w:val="de-DE"/>
-        </w:rPr>
-        <w:t>climada_module_eq_global</w:t>
-      </w:r>
-      <w:proofErr w:type="spellEnd"/>
-      <w:r>
-        <w:rPr>
-          <w:rFonts w:ascii="Arial" w:hAnsi="Arial" w:cs="Arial"/>
-          <w:sz w:val="18"/>
-          <w:szCs w:val="18"/>
-          <w:lang w:val="de-DE"/>
-        </w:rPr>
-        <w:t xml:space="preserve"> </w:t>
-      </w:r>
-      <w:proofErr w:type="spellStart"/>
-      <w:r>
-        <w:rPr>
-          <w:rFonts w:ascii="Arial" w:hAnsi="Arial" w:cs="Arial"/>
-          <w:sz w:val="18"/>
-          <w:szCs w:val="18"/>
-          <w:lang w:val="de-DE"/>
-        </w:rPr>
-        <w:t>until</w:t>
-      </w:r>
-      <w:proofErr w:type="spellEnd"/>
-      <w:r>
-        <w:rPr>
-          <w:rFonts w:ascii="Arial" w:hAnsi="Arial" w:cs="Arial"/>
-          <w:sz w:val="18"/>
-          <w:szCs w:val="18"/>
-          <w:lang w:val="de-DE"/>
-        </w:rPr>
-        <w:t xml:space="preserve"> 20151224</w:t>
+          <w:lang w:val="en-US"/>
+        </w:rPr>
+        <w:t>Formerly named climada_module_eq_global until 20151224</w:t>
       </w:r>
     </w:p>
   </w:footnote>
@@ -6129,7 +5768,7 @@
           <w:rFonts w:ascii="Arial" w:hAnsi="Arial"/>
           <w:sz w:val="18"/>
           <w:szCs w:val="18"/>
-          <w:lang w:val="de-DE"/>
+          <w:lang w:val="en-US"/>
         </w:rPr>
       </w:pPr>
       <w:r>
@@ -6165,23 +5804,13 @@
         </w:rPr>
         <w:t xml:space="preserve">NGDC_SignificantVolcanicEvents.xls </w:t>
       </w:r>
-      <w:proofErr w:type="gramStart"/>
       <w:r>
         <w:rPr>
           <w:rFonts w:ascii="Arial" w:hAnsi="Arial"/>
           <w:sz w:val="18"/>
           <w:szCs w:val="18"/>
         </w:rPr>
-        <w:t>in ..</w:t>
-      </w:r>
-      <w:proofErr w:type="gramEnd"/>
-      <w:r>
-        <w:rPr>
-          <w:rFonts w:ascii="Arial" w:hAnsi="Arial"/>
-          <w:sz w:val="18"/>
-          <w:szCs w:val="18"/>
-        </w:rPr>
-        <w:t xml:space="preserve">/data/volcanoes </w:t>
+        <w:t xml:space="preserve">in ../data/volcanoes </w:t>
       </w:r>
       <w:r>
         <w:rPr>
@@ -6271,25 +5900,7 @@
           <w:sz w:val="18"/>
           <w:szCs w:val="18"/>
         </w:rPr>
-        <w:t xml:space="preserve">and S. De </w:t>
-      </w:r>
-      <w:proofErr w:type="gramStart"/>
-      <w:r>
-        <w:rPr>
-          <w:rFonts w:ascii="Arial" w:hAnsi="Arial"/>
-          <w:sz w:val="18"/>
-          <w:szCs w:val="18"/>
-        </w:rPr>
-        <w:t>la</w:t>
-      </w:r>
-      <w:proofErr w:type="gramEnd"/>
-      <w:r>
-        <w:rPr>
-          <w:rFonts w:ascii="Arial" w:hAnsi="Arial"/>
-          <w:sz w:val="18"/>
-          <w:szCs w:val="18"/>
-        </w:rPr>
-        <w:t xml:space="preserve"> Cruz-Reyna</w:t>
+        <w:t>and S. De la Cruz-Reyna</w:t>
       </w:r>
       <w:r>
         <w:rPr>
@@ -6380,7 +5991,15 @@
         </w:rPr>
         <w:t xml:space="preserve"> </w:t>
       </w:r>
-      <w:proofErr w:type="spellStart"/>
+      <w:r>
+        <w:rPr>
+          <w:rFonts w:ascii="Arial" w:hAnsi="Arial" w:cs="Arial"/>
+          <w:sz w:val="18"/>
+          <w:szCs w:val="18"/>
+          <w:lang w:val="en-US"/>
+        </w:rPr>
+        <w:t xml:space="preserve">For each paramter taken from the volcano database, we sample a reasonable range and make resonable assumptions about dependency between parameters. </w:t>
+      </w:r>
       <w:r>
         <w:rPr>
           <w:rFonts w:ascii="Arial" w:hAnsi="Arial" w:cs="Arial"/>
@@ -6388,9 +6007,9 @@
           <w:szCs w:val="18"/>
           <w:lang w:val="de-DE"/>
         </w:rPr>
-        <w:t>For</w:t>
-      </w:r>
-      <w:proofErr w:type="spellEnd"/>
+        <w:t xml:space="preserve">See </w:t>
+      </w:r>
+      <w:proofErr w:type="spellStart"/>
       <w:r>
         <w:rPr>
           <w:rFonts w:ascii="Arial" w:hAnsi="Arial" w:cs="Arial"/>
@@ -6398,9 +6017,9 @@
           <w:szCs w:val="18"/>
           <w:lang w:val="de-DE"/>
         </w:rPr>
-        <w:t xml:space="preserve"> </w:t>
-      </w:r>
-      <w:proofErr w:type="spellStart"/>
+        <w:t>code</w:t>
+      </w:r>
+      <w:proofErr w:type="spellEnd"/>
       <w:r>
         <w:rPr>
           <w:rFonts w:ascii="Arial" w:hAnsi="Arial" w:cs="Arial"/>
@@ -6408,9 +6027,9 @@
           <w:szCs w:val="18"/>
           <w:lang w:val="de-DE"/>
         </w:rPr>
-        <w:t>each</w:t>
-      </w:r>
-      <w:proofErr w:type="spellEnd"/>
+        <w:t xml:space="preserve"> </w:t>
+      </w:r>
+      <w:proofErr w:type="spellStart"/>
       <w:r>
         <w:rPr>
           <w:rFonts w:ascii="Arial" w:hAnsi="Arial" w:cs="Arial"/>
@@ -6418,9 +6037,9 @@
           <w:szCs w:val="18"/>
           <w:lang w:val="de-DE"/>
         </w:rPr>
-        <w:t xml:space="preserve"> </w:t>
-      </w:r>
-      <w:proofErr w:type="spellStart"/>
+        <w:t>for</w:t>
+      </w:r>
+      <w:proofErr w:type="spellEnd"/>
       <w:r>
         <w:rPr>
           <w:rFonts w:ascii="Arial" w:hAnsi="Arial" w:cs="Arial"/>
@@ -6428,9 +6047,9 @@
           <w:szCs w:val="18"/>
           <w:lang w:val="de-DE"/>
         </w:rPr>
-        <w:t>paramter</w:t>
-      </w:r>
-      <w:proofErr w:type="spellEnd"/>
+        <w:t xml:space="preserve"> </w:t>
+      </w:r>
+      <w:proofErr w:type="spellStart"/>
       <w:r>
         <w:rPr>
           <w:rFonts w:ascii="Arial" w:hAnsi="Arial" w:cs="Arial"/>
@@ -6438,9 +6057,9 @@
           <w:szCs w:val="18"/>
           <w:lang w:val="de-DE"/>
         </w:rPr>
-        <w:t xml:space="preserve"> </w:t>
-      </w:r>
-      <w:proofErr w:type="spellStart"/>
+        <w:t>details</w:t>
+      </w:r>
+      <w:proofErr w:type="spellEnd"/>
       <w:r>
         <w:rPr>
           <w:rFonts w:ascii="Arial" w:hAnsi="Arial" w:cs="Arial"/>
@@ -6448,376 +6067,6 @@
           <w:szCs w:val="18"/>
           <w:lang w:val="de-DE"/>
         </w:rPr>
-        <w:t>taken</w:t>
-      </w:r>
-      <w:proofErr w:type="spellEnd"/>
-      <w:r>
-        <w:rPr>
-          <w:rFonts w:ascii="Arial" w:hAnsi="Arial" w:cs="Arial"/>
-          <w:sz w:val="18"/>
-          <w:szCs w:val="18"/>
-          <w:lang w:val="de-DE"/>
-        </w:rPr>
-        <w:t xml:space="preserve"> </w:t>
-      </w:r>
-      <w:proofErr w:type="spellStart"/>
-      <w:r>
-        <w:rPr>
-          <w:rFonts w:ascii="Arial" w:hAnsi="Arial" w:cs="Arial"/>
-          <w:sz w:val="18"/>
-          <w:szCs w:val="18"/>
-          <w:lang w:val="de-DE"/>
-        </w:rPr>
-        <w:t>from</w:t>
-      </w:r>
-      <w:proofErr w:type="spellEnd"/>
-      <w:r>
-        <w:rPr>
-          <w:rFonts w:ascii="Arial" w:hAnsi="Arial" w:cs="Arial"/>
-          <w:sz w:val="18"/>
-          <w:szCs w:val="18"/>
-          <w:lang w:val="de-DE"/>
-        </w:rPr>
-        <w:t xml:space="preserve"> </w:t>
-      </w:r>
-      <w:proofErr w:type="spellStart"/>
-      <w:r>
-        <w:rPr>
-          <w:rFonts w:ascii="Arial" w:hAnsi="Arial" w:cs="Arial"/>
-          <w:sz w:val="18"/>
-          <w:szCs w:val="18"/>
-          <w:lang w:val="de-DE"/>
-        </w:rPr>
-        <w:t>the</w:t>
-      </w:r>
-      <w:proofErr w:type="spellEnd"/>
-      <w:r>
-        <w:rPr>
-          <w:rFonts w:ascii="Arial" w:hAnsi="Arial" w:cs="Arial"/>
-          <w:sz w:val="18"/>
-          <w:szCs w:val="18"/>
-          <w:lang w:val="de-DE"/>
-        </w:rPr>
-        <w:t xml:space="preserve"> </w:t>
-      </w:r>
-      <w:proofErr w:type="spellStart"/>
-      <w:r>
-        <w:rPr>
-          <w:rFonts w:ascii="Arial" w:hAnsi="Arial" w:cs="Arial"/>
-          <w:sz w:val="18"/>
-          <w:szCs w:val="18"/>
-          <w:lang w:val="de-DE"/>
-        </w:rPr>
-        <w:t>volcano</w:t>
-      </w:r>
-      <w:proofErr w:type="spellEnd"/>
-      <w:r>
-        <w:rPr>
-          <w:rFonts w:ascii="Arial" w:hAnsi="Arial" w:cs="Arial"/>
-          <w:sz w:val="18"/>
-          <w:szCs w:val="18"/>
-          <w:lang w:val="de-DE"/>
-        </w:rPr>
-        <w:t xml:space="preserve"> </w:t>
-      </w:r>
-      <w:proofErr w:type="spellStart"/>
-      <w:r>
-        <w:rPr>
-          <w:rFonts w:ascii="Arial" w:hAnsi="Arial" w:cs="Arial"/>
-          <w:sz w:val="18"/>
-          <w:szCs w:val="18"/>
-          <w:lang w:val="de-DE"/>
-        </w:rPr>
-        <w:t>database</w:t>
-      </w:r>
-      <w:proofErr w:type="spellEnd"/>
-      <w:r>
-        <w:rPr>
-          <w:rFonts w:ascii="Arial" w:hAnsi="Arial" w:cs="Arial"/>
-          <w:sz w:val="18"/>
-          <w:szCs w:val="18"/>
-          <w:lang w:val="de-DE"/>
-        </w:rPr>
-        <w:t xml:space="preserve">, </w:t>
-      </w:r>
-      <w:proofErr w:type="spellStart"/>
-      <w:r>
-        <w:rPr>
-          <w:rFonts w:ascii="Arial" w:hAnsi="Arial" w:cs="Arial"/>
-          <w:sz w:val="18"/>
-          <w:szCs w:val="18"/>
-          <w:lang w:val="de-DE"/>
-        </w:rPr>
-        <w:t>we</w:t>
-      </w:r>
-      <w:proofErr w:type="spellEnd"/>
-      <w:r>
-        <w:rPr>
-          <w:rFonts w:ascii="Arial" w:hAnsi="Arial" w:cs="Arial"/>
-          <w:sz w:val="18"/>
-          <w:szCs w:val="18"/>
-          <w:lang w:val="de-DE"/>
-        </w:rPr>
-        <w:t xml:space="preserve"> sample a </w:t>
-      </w:r>
-      <w:proofErr w:type="spellStart"/>
-      <w:r>
-        <w:rPr>
-          <w:rFonts w:ascii="Arial" w:hAnsi="Arial" w:cs="Arial"/>
-          <w:sz w:val="18"/>
-          <w:szCs w:val="18"/>
-          <w:lang w:val="de-DE"/>
-        </w:rPr>
-        <w:t>reasonable</w:t>
-      </w:r>
-      <w:proofErr w:type="spellEnd"/>
-      <w:r>
-        <w:rPr>
-          <w:rFonts w:ascii="Arial" w:hAnsi="Arial" w:cs="Arial"/>
-          <w:sz w:val="18"/>
-          <w:szCs w:val="18"/>
-          <w:lang w:val="de-DE"/>
-        </w:rPr>
-        <w:t xml:space="preserve"> </w:t>
-      </w:r>
-      <w:proofErr w:type="spellStart"/>
-      <w:r>
-        <w:rPr>
-          <w:rFonts w:ascii="Arial" w:hAnsi="Arial" w:cs="Arial"/>
-          <w:sz w:val="18"/>
-          <w:szCs w:val="18"/>
-          <w:lang w:val="de-DE"/>
-        </w:rPr>
-        <w:t>range</w:t>
-      </w:r>
-      <w:proofErr w:type="spellEnd"/>
-      <w:r>
-        <w:rPr>
-          <w:rFonts w:ascii="Arial" w:hAnsi="Arial" w:cs="Arial"/>
-          <w:sz w:val="18"/>
-          <w:szCs w:val="18"/>
-          <w:lang w:val="de-DE"/>
-        </w:rPr>
-        <w:t xml:space="preserve"> </w:t>
-      </w:r>
-      <w:proofErr w:type="spellStart"/>
-      <w:r>
-        <w:rPr>
-          <w:rFonts w:ascii="Arial" w:hAnsi="Arial" w:cs="Arial"/>
-          <w:sz w:val="18"/>
-          <w:szCs w:val="18"/>
-          <w:lang w:val="de-DE"/>
-        </w:rPr>
-        <w:t>and</w:t>
-      </w:r>
-      <w:proofErr w:type="spellEnd"/>
-      <w:r>
-        <w:rPr>
-          <w:rFonts w:ascii="Arial" w:hAnsi="Arial" w:cs="Arial"/>
-          <w:sz w:val="18"/>
-          <w:szCs w:val="18"/>
-          <w:lang w:val="de-DE"/>
-        </w:rPr>
-        <w:t xml:space="preserve"> </w:t>
-      </w:r>
-      <w:proofErr w:type="spellStart"/>
-      <w:r>
-        <w:rPr>
-          <w:rFonts w:ascii="Arial" w:hAnsi="Arial" w:cs="Arial"/>
-          <w:sz w:val="18"/>
-          <w:szCs w:val="18"/>
-          <w:lang w:val="de-DE"/>
-        </w:rPr>
-        <w:t>make</w:t>
-      </w:r>
-      <w:proofErr w:type="spellEnd"/>
-      <w:r>
-        <w:rPr>
-          <w:rFonts w:ascii="Arial" w:hAnsi="Arial" w:cs="Arial"/>
-          <w:sz w:val="18"/>
-          <w:szCs w:val="18"/>
-          <w:lang w:val="de-DE"/>
-        </w:rPr>
-        <w:t xml:space="preserve"> </w:t>
-      </w:r>
-      <w:proofErr w:type="spellStart"/>
-      <w:r>
-        <w:rPr>
-          <w:rFonts w:ascii="Arial" w:hAnsi="Arial" w:cs="Arial"/>
-          <w:sz w:val="18"/>
-          <w:szCs w:val="18"/>
-          <w:lang w:val="de-DE"/>
-        </w:rPr>
-        <w:t>resonable</w:t>
-      </w:r>
-      <w:proofErr w:type="spellEnd"/>
-      <w:r>
-        <w:rPr>
-          <w:rFonts w:ascii="Arial" w:hAnsi="Arial" w:cs="Arial"/>
-          <w:sz w:val="18"/>
-          <w:szCs w:val="18"/>
-          <w:lang w:val="de-DE"/>
-        </w:rPr>
-        <w:t xml:space="preserve"> </w:t>
-      </w:r>
-      <w:proofErr w:type="spellStart"/>
-      <w:r>
-        <w:rPr>
-          <w:rFonts w:ascii="Arial" w:hAnsi="Arial" w:cs="Arial"/>
-          <w:sz w:val="18"/>
-          <w:szCs w:val="18"/>
-          <w:lang w:val="de-DE"/>
-        </w:rPr>
-        <w:t>assumptions</w:t>
-      </w:r>
-      <w:proofErr w:type="spellEnd"/>
-      <w:r>
-        <w:rPr>
-          <w:rFonts w:ascii="Arial" w:hAnsi="Arial" w:cs="Arial"/>
-          <w:sz w:val="18"/>
-          <w:szCs w:val="18"/>
-          <w:lang w:val="de-DE"/>
-        </w:rPr>
-        <w:t xml:space="preserve"> </w:t>
-      </w:r>
-      <w:proofErr w:type="spellStart"/>
-      <w:r>
-        <w:rPr>
-          <w:rFonts w:ascii="Arial" w:hAnsi="Arial" w:cs="Arial"/>
-          <w:sz w:val="18"/>
-          <w:szCs w:val="18"/>
-          <w:lang w:val="de-DE"/>
-        </w:rPr>
-        <w:t>about</w:t>
-      </w:r>
-      <w:proofErr w:type="spellEnd"/>
-      <w:r>
-        <w:rPr>
-          <w:rFonts w:ascii="Arial" w:hAnsi="Arial" w:cs="Arial"/>
-          <w:sz w:val="18"/>
-          <w:szCs w:val="18"/>
-          <w:lang w:val="de-DE"/>
-        </w:rPr>
-        <w:t xml:space="preserve"> </w:t>
-      </w:r>
-      <w:proofErr w:type="spellStart"/>
-      <w:r>
-        <w:rPr>
-          <w:rFonts w:ascii="Arial" w:hAnsi="Arial" w:cs="Arial"/>
-          <w:sz w:val="18"/>
-          <w:szCs w:val="18"/>
-          <w:lang w:val="de-DE"/>
-        </w:rPr>
-        <w:t>dependency</w:t>
-      </w:r>
-      <w:proofErr w:type="spellEnd"/>
-      <w:r>
-        <w:rPr>
-          <w:rFonts w:ascii="Arial" w:hAnsi="Arial" w:cs="Arial"/>
-          <w:sz w:val="18"/>
-          <w:szCs w:val="18"/>
-          <w:lang w:val="de-DE"/>
-        </w:rPr>
-        <w:t xml:space="preserve"> </w:t>
-      </w:r>
-      <w:proofErr w:type="spellStart"/>
-      <w:r>
-        <w:rPr>
-          <w:rFonts w:ascii="Arial" w:hAnsi="Arial" w:cs="Arial"/>
-          <w:sz w:val="18"/>
-          <w:szCs w:val="18"/>
-          <w:lang w:val="de-DE"/>
-        </w:rPr>
-        <w:t>between</w:t>
-      </w:r>
-      <w:proofErr w:type="spellEnd"/>
-      <w:r>
-        <w:rPr>
-          <w:rFonts w:ascii="Arial" w:hAnsi="Arial" w:cs="Arial"/>
-          <w:sz w:val="18"/>
-          <w:szCs w:val="18"/>
-          <w:lang w:val="de-DE"/>
-        </w:rPr>
-        <w:t xml:space="preserve"> </w:t>
-      </w:r>
-      <w:proofErr w:type="spellStart"/>
-      <w:r>
-        <w:rPr>
-          <w:rFonts w:ascii="Arial" w:hAnsi="Arial" w:cs="Arial"/>
-          <w:sz w:val="18"/>
-          <w:szCs w:val="18"/>
-          <w:lang w:val="de-DE"/>
-        </w:rPr>
-        <w:t>parameters</w:t>
-      </w:r>
-      <w:proofErr w:type="spellEnd"/>
-      <w:r>
-        <w:rPr>
-          <w:rFonts w:ascii="Arial" w:hAnsi="Arial" w:cs="Arial"/>
-          <w:sz w:val="18"/>
-          <w:szCs w:val="18"/>
-          <w:lang w:val="de-DE"/>
-        </w:rPr>
-        <w:t xml:space="preserve">. See </w:t>
-      </w:r>
-      <w:proofErr w:type="spellStart"/>
-      <w:r>
-        <w:rPr>
-          <w:rFonts w:ascii="Arial" w:hAnsi="Arial" w:cs="Arial"/>
-          <w:sz w:val="18"/>
-          <w:szCs w:val="18"/>
-          <w:lang w:val="de-DE"/>
-        </w:rPr>
-        <w:t>code</w:t>
-      </w:r>
-      <w:proofErr w:type="spellEnd"/>
-      <w:r>
-        <w:rPr>
-          <w:rFonts w:ascii="Arial" w:hAnsi="Arial" w:cs="Arial"/>
-          <w:sz w:val="18"/>
-          <w:szCs w:val="18"/>
-          <w:lang w:val="de-DE"/>
-        </w:rPr>
-        <w:t xml:space="preserve"> </w:t>
-      </w:r>
-      <w:proofErr w:type="spellStart"/>
-      <w:r>
-        <w:rPr>
-          <w:rFonts w:ascii="Arial" w:hAnsi="Arial" w:cs="Arial"/>
-          <w:sz w:val="18"/>
-          <w:szCs w:val="18"/>
-          <w:lang w:val="de-DE"/>
-        </w:rPr>
-        <w:t>for</w:t>
-      </w:r>
-      <w:proofErr w:type="spellEnd"/>
-      <w:r>
-        <w:rPr>
-          <w:rFonts w:ascii="Arial" w:hAnsi="Arial" w:cs="Arial"/>
-          <w:sz w:val="18"/>
-          <w:szCs w:val="18"/>
-          <w:lang w:val="de-DE"/>
-        </w:rPr>
-        <w:t xml:space="preserve"> </w:t>
-      </w:r>
-      <w:proofErr w:type="spellStart"/>
-      <w:r>
-        <w:rPr>
-          <w:rFonts w:ascii="Arial" w:hAnsi="Arial" w:cs="Arial"/>
-          <w:sz w:val="18"/>
-          <w:szCs w:val="18"/>
-          <w:lang w:val="de-DE"/>
-        </w:rPr>
-        <w:t>details</w:t>
-      </w:r>
-      <w:proofErr w:type="spellEnd"/>
-      <w:r>
-        <w:rPr>
-          <w:rFonts w:ascii="Arial" w:hAnsi="Arial" w:cs="Arial"/>
-          <w:sz w:val="18"/>
-          <w:szCs w:val="18"/>
-          <w:lang w:val="de-DE"/>
-        </w:rPr>
         <w:t>.</w:t>
       </w:r>
     </w:p>
@@ -6827,7 +6076,7 @@
       <w:pPr>
         <w:pStyle w:val="FootnoteText"/>
         <w:rPr>
-          <w:lang w:val="de-DE"/>
+          <w:lang w:val="en-US"/>
         </w:rPr>
       </w:pPr>
       <w:r>
@@ -6852,238 +6101,38 @@
           <w:rFonts w:ascii="Arial" w:hAnsi="Arial" w:cs="Arial"/>
           <w:sz w:val="18"/>
           <w:szCs w:val="18"/>
-          <w:lang w:val="de-DE"/>
-        </w:rPr>
-        <w:t xml:space="preserve">See </w:t>
-      </w:r>
-      <w:proofErr w:type="spellStart"/>
+          <w:lang w:val="en-US"/>
+        </w:rPr>
+        <w:t>See especially Table 3 (p. 2250) of referenced paper (also provided in</w:t>
+      </w:r>
+      <w:proofErr w:type="gramStart"/>
       <w:r>
         <w:rPr>
           <w:rFonts w:ascii="Arial" w:hAnsi="Arial" w:cs="Arial"/>
           <w:sz w:val="18"/>
           <w:szCs w:val="18"/>
-          <w:lang w:val="de-DE"/>
-        </w:rPr>
-        <w:t>especially</w:t>
-      </w:r>
-      <w:proofErr w:type="spellEnd"/>
+          <w:lang w:val="en-US"/>
+        </w:rPr>
+        <w:t xml:space="preserve"> ..</w:t>
+      </w:r>
+      <w:proofErr w:type="gramEnd"/>
       <w:r>
         <w:rPr>
           <w:rFonts w:ascii="Arial" w:hAnsi="Arial" w:cs="Arial"/>
           <w:sz w:val="18"/>
           <w:szCs w:val="18"/>
-          <w:lang w:val="de-DE"/>
-        </w:rPr>
-        <w:t xml:space="preserve"> Table 3 (p. 2250) </w:t>
-      </w:r>
-      <w:proofErr w:type="spellStart"/>
+          <w:lang w:val="en-US"/>
+        </w:rPr>
+        <w:t>/docs/others)</w:t>
+      </w:r>
       <w:r>
         <w:rPr>
           <w:rFonts w:ascii="Arial" w:hAnsi="Arial" w:cs="Arial"/>
           <w:sz w:val="18"/>
           <w:szCs w:val="18"/>
-          <w:lang w:val="de-DE"/>
-        </w:rPr>
-        <w:t>of</w:t>
-      </w:r>
-      <w:proofErr w:type="spellEnd"/>
-      <w:r>
-        <w:rPr>
-          <w:rFonts w:ascii="Arial" w:hAnsi="Arial" w:cs="Arial"/>
-          <w:sz w:val="18"/>
-          <w:szCs w:val="18"/>
-          <w:lang w:val="de-DE"/>
-        </w:rPr>
-        <w:t xml:space="preserve"> </w:t>
-      </w:r>
-      <w:proofErr w:type="spellStart"/>
-      <w:r>
-        <w:rPr>
-          <w:rFonts w:ascii="Arial" w:hAnsi="Arial" w:cs="Arial"/>
-          <w:sz w:val="18"/>
-          <w:szCs w:val="18"/>
-          <w:lang w:val="de-DE"/>
-        </w:rPr>
-        <w:t>referenced</w:t>
-      </w:r>
-      <w:proofErr w:type="spellEnd"/>
-      <w:r>
-        <w:rPr>
-          <w:rFonts w:ascii="Arial" w:hAnsi="Arial" w:cs="Arial"/>
-          <w:sz w:val="18"/>
-          <w:szCs w:val="18"/>
-          <w:lang w:val="de-DE"/>
-        </w:rPr>
-        <w:t xml:space="preserve"> </w:t>
-      </w:r>
-      <w:proofErr w:type="spellStart"/>
-      <w:r>
-        <w:rPr>
-          <w:rFonts w:ascii="Arial" w:hAnsi="Arial" w:cs="Arial"/>
-          <w:sz w:val="18"/>
-          <w:szCs w:val="18"/>
-          <w:lang w:val="de-DE"/>
-        </w:rPr>
-        <w:t>paper</w:t>
-      </w:r>
-      <w:proofErr w:type="spellEnd"/>
-      <w:r>
-        <w:rPr>
-          <w:rFonts w:ascii="Arial" w:hAnsi="Arial" w:cs="Arial"/>
-          <w:sz w:val="18"/>
-          <w:szCs w:val="18"/>
-          <w:lang w:val="de-DE"/>
-        </w:rPr>
-        <w:t xml:space="preserve"> (also </w:t>
-      </w:r>
-      <w:proofErr w:type="spellStart"/>
-      <w:r>
-        <w:rPr>
-          <w:rFonts w:ascii="Arial" w:hAnsi="Arial" w:cs="Arial"/>
-          <w:sz w:val="18"/>
-          <w:szCs w:val="18"/>
-          <w:lang w:val="de-DE"/>
-        </w:rPr>
-        <w:t>provided</w:t>
-      </w:r>
-      <w:proofErr w:type="spellEnd"/>
-      <w:r>
-        <w:rPr>
-          <w:rFonts w:ascii="Arial" w:hAnsi="Arial" w:cs="Arial"/>
-          <w:sz w:val="18"/>
-          <w:szCs w:val="18"/>
-          <w:lang w:val="de-DE"/>
-        </w:rPr>
-        <w:t xml:space="preserve"> </w:t>
-      </w:r>
-      <w:proofErr w:type="gramStart"/>
-      <w:r>
-        <w:rPr>
-          <w:rFonts w:ascii="Arial" w:hAnsi="Arial" w:cs="Arial"/>
-          <w:sz w:val="18"/>
-          <w:szCs w:val="18"/>
-          <w:lang w:val="de-DE"/>
-        </w:rPr>
-        <w:t>in ..</w:t>
-      </w:r>
-      <w:proofErr w:type="gramEnd"/>
-      <w:r>
-        <w:rPr>
-          <w:rFonts w:ascii="Arial" w:hAnsi="Arial" w:cs="Arial"/>
-          <w:sz w:val="18"/>
-          <w:szCs w:val="18"/>
-          <w:lang w:val="de-DE"/>
-        </w:rPr>
-        <w:t>/</w:t>
-      </w:r>
-      <w:proofErr w:type="spellStart"/>
-      <w:r>
-        <w:rPr>
-          <w:rFonts w:ascii="Arial" w:hAnsi="Arial" w:cs="Arial"/>
-          <w:sz w:val="18"/>
-          <w:szCs w:val="18"/>
-          <w:lang w:val="de-DE"/>
-        </w:rPr>
-        <w:t>docs</w:t>
-      </w:r>
-      <w:proofErr w:type="spellEnd"/>
-      <w:r>
-        <w:rPr>
-          <w:rFonts w:ascii="Arial" w:hAnsi="Arial" w:cs="Arial"/>
-          <w:sz w:val="18"/>
-          <w:szCs w:val="18"/>
-          <w:lang w:val="de-DE"/>
-        </w:rPr>
-        <w:t>/</w:t>
-      </w:r>
-      <w:proofErr w:type="spellStart"/>
-      <w:r>
-        <w:rPr>
-          <w:rFonts w:ascii="Arial" w:hAnsi="Arial" w:cs="Arial"/>
-          <w:sz w:val="18"/>
-          <w:szCs w:val="18"/>
-          <w:lang w:val="de-DE"/>
-        </w:rPr>
-        <w:t>others</w:t>
-      </w:r>
-      <w:proofErr w:type="spellEnd"/>
-      <w:r>
-        <w:rPr>
-          <w:rFonts w:ascii="Arial" w:hAnsi="Arial" w:cs="Arial"/>
-          <w:sz w:val="18"/>
-          <w:szCs w:val="18"/>
-          <w:lang w:val="de-DE"/>
-        </w:rPr>
-        <w:t>)</w:t>
-      </w:r>
-      <w:r>
-        <w:rPr>
-          <w:rFonts w:ascii="Arial" w:hAnsi="Arial" w:cs="Arial"/>
-          <w:sz w:val="18"/>
-          <w:szCs w:val="18"/>
-          <w:lang w:val="de-DE"/>
-        </w:rPr>
-        <w:t xml:space="preserve"> </w:t>
-      </w:r>
-      <w:proofErr w:type="spellStart"/>
-      <w:r>
-        <w:rPr>
-          <w:rFonts w:ascii="Arial" w:hAnsi="Arial" w:cs="Arial"/>
-          <w:sz w:val="18"/>
-          <w:szCs w:val="18"/>
-          <w:lang w:val="de-DE"/>
-        </w:rPr>
-        <w:t>for</w:t>
-      </w:r>
-      <w:proofErr w:type="spellEnd"/>
-      <w:r>
-        <w:rPr>
-          <w:rFonts w:ascii="Arial" w:hAnsi="Arial" w:cs="Arial"/>
-          <w:sz w:val="18"/>
-          <w:szCs w:val="18"/>
-          <w:lang w:val="de-DE"/>
-        </w:rPr>
-        <w:t xml:space="preserve"> all </w:t>
-      </w:r>
-      <w:proofErr w:type="spellStart"/>
-      <w:r>
-        <w:rPr>
-          <w:rFonts w:ascii="Arial" w:hAnsi="Arial" w:cs="Arial"/>
-          <w:sz w:val="18"/>
-          <w:szCs w:val="18"/>
-          <w:lang w:val="de-DE"/>
-        </w:rPr>
-        <w:t>indicative</w:t>
-      </w:r>
-      <w:proofErr w:type="spellEnd"/>
-      <w:r>
-        <w:rPr>
-          <w:rFonts w:ascii="Arial" w:hAnsi="Arial" w:cs="Arial"/>
-          <w:sz w:val="18"/>
-          <w:szCs w:val="18"/>
-          <w:lang w:val="de-DE"/>
-        </w:rPr>
-        <w:t xml:space="preserve"> </w:t>
-      </w:r>
-      <w:proofErr w:type="spellStart"/>
-      <w:r>
-        <w:rPr>
-          <w:rFonts w:ascii="Arial" w:hAnsi="Arial" w:cs="Arial"/>
-          <w:sz w:val="18"/>
-          <w:szCs w:val="18"/>
-          <w:lang w:val="de-DE"/>
-        </w:rPr>
-        <w:t>values</w:t>
-      </w:r>
-      <w:proofErr w:type="spellEnd"/>
-      <w:r>
-        <w:rPr>
-          <w:rFonts w:ascii="Arial" w:hAnsi="Arial" w:cs="Arial"/>
-          <w:sz w:val="18"/>
-          <w:szCs w:val="18"/>
-          <w:lang w:val="de-DE"/>
-        </w:rPr>
-        <w:t>.</w:t>
+          <w:lang w:val="en-US"/>
+        </w:rPr>
+        <w:t xml:space="preserve"> for all indicative values.</w:t>
       </w:r>
     </w:p>
   </w:footnote>
@@ -7122,21 +6171,7 @@
         <w:rPr>
           <w:lang w:val="en-US"/>
         </w:rPr>
-        <w:t xml:space="preserve"> root folder, </w:t>
-      </w:r>
-      <w:proofErr w:type="gramStart"/>
-      <w:r>
-        <w:rPr>
-          <w:lang w:val="en-US"/>
-        </w:rPr>
-        <w:t>there ..</w:t>
-      </w:r>
-      <w:proofErr w:type="gramEnd"/>
-      <w:r>
-        <w:rPr>
-          <w:lang w:val="en-US"/>
-        </w:rPr>
-        <w:t>/data/entities/entity_template.xls</w:t>
+        <w:t xml:space="preserve"> root folder, there ../data/entities/entity_template.xls</w:t>
       </w:r>
     </w:p>
   </w:footnote>
@@ -7144,7 +6179,7 @@
 </file>
 
 <file path=word/header1.xml><?xml version="1.0" encoding="utf-8"?>
-<w:hdr xmlns:wpc="http://schemas.microsoft.com/office/word/2010/wordprocessingCanvas" xmlns:mo="http://schemas.microsoft.com/office/mac/office/2008/main" xmlns:mc="http://schemas.openxmlformats.org/markup-compatibility/2006" xmlns:mv="urn:schemas-microsoft-com:mac:vml" xmlns:o="urn:schemas-microsoft-com:office:office" xmlns:r="http://schemas.openxmlformats.org/officeDocument/2006/relationships" xmlns:m="http://schemas.openxmlformats.org/officeDocument/2006/math" xmlns:v="urn:schemas-microsoft-com:vml" xmlns:wp14="http://schemas.microsoft.com/office/word/2010/wordprocessingDrawing" xmlns:wp="http://schemas.openxmlformats.org/drawingml/2006/wordprocessingDrawing" xmlns:w10="urn:schemas-microsoft-com:office:word" xmlns:w="http://schemas.openxmlformats.org/wordprocessingml/2006/main" xmlns:w14="http://schemas.microsoft.com/office/word/2010/wordml" xmlns:wpg="http://schemas.microsoft.com/office/word/2010/wordprocessingGroup" xmlns:wpi="http://schemas.microsoft.com/office/word/2010/wordprocessingInk" xmlns:wne="http://schemas.microsoft.com/office/word/2006/wordml" xmlns:wps="http://schemas.microsoft.com/office/word/2010/wordprocessingShape" mc:Ignorable="w14 wp14">
+<w:hdr xmlns:wpc="http://schemas.microsoft.com/office/word/2010/wordprocessingCanvas" xmlns:mo="http://schemas.microsoft.com/office/mac/office/2008/main" xmlns:mc="http://schemas.openxmlformats.org/markup-compatibility/2006" xmlns:mv="urn:schemas-microsoft-com:mac:vml" xmlns:o="urn:schemas-microsoft-com:office:office" xmlns:r="http://schemas.openxmlformats.org/officeDocument/2006/relationships" xmlns:m="http://schemas.openxmlformats.org/officeDocument/2006/math" xmlns:v="urn:schemas-microsoft-com:vml" xmlns:wp14="http://schemas.microsoft.com/office/word/2010/wordprocessingDrawing" xmlns:wp="http://schemas.openxmlformats.org/drawingml/2006/wordprocessingDrawing" xmlns:w10="urn:schemas-microsoft-com:office:word" xmlns:w="http://schemas.openxmlformats.org/wordprocessingml/2006/main" xmlns:w14="http://schemas.microsoft.com/office/word/2010/wordml" xmlns:w15="http://schemas.microsoft.com/office/word/2012/wordml" xmlns:wpg="http://schemas.microsoft.com/office/word/2010/wordprocessingGroup" xmlns:wpi="http://schemas.microsoft.com/office/word/2010/wordprocessingInk" xmlns:wne="http://schemas.microsoft.com/office/word/2006/wordml" xmlns:wps="http://schemas.microsoft.com/office/word/2010/wordprocessingShape" mc:Ignorable="w14 w15 wp14">
   <w:tbl>
     <w:tblPr>
       <w:tblStyle w:val="TableGrid"/>
@@ -7237,7 +6272,7 @@
 </file>
 
 <file path=word/header2.xml><?xml version="1.0" encoding="utf-8"?>
-<w:hdr xmlns:wpc="http://schemas.microsoft.com/office/word/2010/wordprocessingCanvas" xmlns:mo="http://schemas.microsoft.com/office/mac/office/2008/main" xmlns:mc="http://schemas.openxmlformats.org/markup-compatibility/2006" xmlns:mv="urn:schemas-microsoft-com:mac:vml" xmlns:o="urn:schemas-microsoft-com:office:office" xmlns:r="http://schemas.openxmlformats.org/officeDocument/2006/relationships" xmlns:m="http://schemas.openxmlformats.org/officeDocument/2006/math" xmlns:v="urn:schemas-microsoft-com:vml" xmlns:wp14="http://schemas.microsoft.com/office/word/2010/wordprocessingDrawing" xmlns:wp="http://schemas.openxmlformats.org/drawingml/2006/wordprocessingDrawing" xmlns:w10="urn:schemas-microsoft-com:office:word" xmlns:w="http://schemas.openxmlformats.org/wordprocessingml/2006/main" xmlns:w14="http://schemas.microsoft.com/office/word/2010/wordml" xmlns:wpg="http://schemas.microsoft.com/office/word/2010/wordprocessingGroup" xmlns:wpi="http://schemas.microsoft.com/office/word/2010/wordprocessingInk" xmlns:wne="http://schemas.microsoft.com/office/word/2006/wordml" xmlns:wps="http://schemas.microsoft.com/office/word/2010/wordprocessingShape" mc:Ignorable="w14 wp14">
+<w:hdr xmlns:wpc="http://schemas.microsoft.com/office/word/2010/wordprocessingCanvas" xmlns:mo="http://schemas.microsoft.com/office/mac/office/2008/main" xmlns:mc="http://schemas.openxmlformats.org/markup-compatibility/2006" xmlns:mv="urn:schemas-microsoft-com:mac:vml" xmlns:o="urn:schemas-microsoft-com:office:office" xmlns:r="http://schemas.openxmlformats.org/officeDocument/2006/relationships" xmlns:m="http://schemas.openxmlformats.org/officeDocument/2006/math" xmlns:v="urn:schemas-microsoft-com:vml" xmlns:wp14="http://schemas.microsoft.com/office/word/2010/wordprocessingDrawing" xmlns:wp="http://schemas.openxmlformats.org/drawingml/2006/wordprocessingDrawing" xmlns:w10="urn:schemas-microsoft-com:office:word" xmlns:w="http://schemas.openxmlformats.org/wordprocessingml/2006/main" xmlns:w14="http://schemas.microsoft.com/office/word/2010/wordml" xmlns:w15="http://schemas.microsoft.com/office/word/2012/wordml" xmlns:wpg="http://schemas.microsoft.com/office/word/2010/wordprocessingGroup" xmlns:wpi="http://schemas.microsoft.com/office/word/2010/wordprocessingInk" xmlns:wne="http://schemas.microsoft.com/office/word/2006/wordml" xmlns:wps="http://schemas.microsoft.com/office/word/2010/wordprocessingShape" mc:Ignorable="w14 w15 wp14">
   <w:p>
     <w:pPr>
       <w:rPr>
@@ -7292,7 +6327,7 @@
                       </a:ln>
                       <a:extLst>
                         <a:ext uri="{91240B29-F687-4f45-9708-019B960494DF}">
-                          <a14:hiddenLine xmlns:a14="http://schemas.microsoft.com/office/drawing/2010/main" w="9525">
+                          <a14:hiddenLine xmlns:a14="http://schemas.microsoft.com/office/drawing/2010/main" xmlns:w="http://schemas.openxmlformats.org/wordprocessingml/2006/main" xmlns:w10="urn:schemas-microsoft-com:office:word" xmlns:v="urn:schemas-microsoft-com:vml" xmlns:o="urn:schemas-microsoft-com:office:office" xmlns="" w="9525">
                             <a:solidFill>
                               <a:srgbClr val="000000"/>
                             </a:solidFill>
@@ -7332,7 +6367,7 @@
 </file>
 
 <file path=word/numbering.xml><?xml version="1.0" encoding="utf-8"?>
-<w:numbering xmlns:wpc="http://schemas.microsoft.com/office/word/2010/wordprocessingCanvas" xmlns:mo="http://schemas.microsoft.com/office/mac/office/2008/main" xmlns:mc="http://schemas.openxmlformats.org/markup-compatibility/2006" xmlns:mv="urn:schemas-microsoft-com:mac:vml" xmlns:o="urn:schemas-microsoft-com:office:office" xmlns:r="http://schemas.openxmlformats.org/officeDocument/2006/relationships" xmlns:m="http://schemas.openxmlformats.org/officeDocument/2006/math" xmlns:v="urn:schemas-microsoft-com:vml" xmlns:wp14="http://schemas.microsoft.com/office/word/2010/wordprocessingDrawing" xmlns:wp="http://schemas.openxmlformats.org/drawingml/2006/wordprocessingDrawing" xmlns:w10="urn:schemas-microsoft-com:office:word" xmlns:w="http://schemas.openxmlformats.org/wordprocessingml/2006/main" xmlns:w14="http://schemas.microsoft.com/office/word/2010/wordml" xmlns:wpg="http://schemas.microsoft.com/office/word/2010/wordprocessingGroup" xmlns:wpi="http://schemas.microsoft.com/office/word/2010/wordprocessingInk" xmlns:wne="http://schemas.microsoft.com/office/word/2006/wordml" xmlns:wps="http://schemas.microsoft.com/office/word/2010/wordprocessingShape" mc:Ignorable="w14 wp14">
+<w:numbering xmlns:wpc="http://schemas.microsoft.com/office/word/2010/wordprocessingCanvas" xmlns:mo="http://schemas.microsoft.com/office/mac/office/2008/main" xmlns:mc="http://schemas.openxmlformats.org/markup-compatibility/2006" xmlns:mv="urn:schemas-microsoft-com:mac:vml" xmlns:o="urn:schemas-microsoft-com:office:office" xmlns:r="http://schemas.openxmlformats.org/officeDocument/2006/relationships" xmlns:m="http://schemas.openxmlformats.org/officeDocument/2006/math" xmlns:v="urn:schemas-microsoft-com:vml" xmlns:wp14="http://schemas.microsoft.com/office/word/2010/wordprocessingDrawing" xmlns:wp="http://schemas.openxmlformats.org/drawingml/2006/wordprocessingDrawing" xmlns:w10="urn:schemas-microsoft-com:office:word" xmlns:w="http://schemas.openxmlformats.org/wordprocessingml/2006/main" xmlns:w14="http://schemas.microsoft.com/office/word/2010/wordml" xmlns:w15="http://schemas.microsoft.com/office/word/2012/wordml" xmlns:wpg="http://schemas.microsoft.com/office/word/2010/wordprocessingGroup" xmlns:wpi="http://schemas.microsoft.com/office/word/2010/wordprocessingInk" xmlns:wne="http://schemas.microsoft.com/office/word/2006/wordml" xmlns:wps="http://schemas.microsoft.com/office/word/2010/wordprocessingShape" mc:Ignorable="w14 w15 wp14">
   <w:abstractNum w:abstractNumId="0">
     <w:nsid w:val="15CF5BEC"/>
     <w:multiLevelType w:val="hybridMultilevel"/>
@@ -8127,7 +7162,7 @@
 </file>
 
 <file path=word/styles.xml><?xml version="1.0" encoding="utf-8"?>
-<w:styles xmlns:mc="http://schemas.openxmlformats.org/markup-compatibility/2006" xmlns:r="http://schemas.openxmlformats.org/officeDocument/2006/relationships" xmlns:w="http://schemas.openxmlformats.org/wordprocessingml/2006/main" xmlns:w14="http://schemas.microsoft.com/office/word/2010/wordml" mc:Ignorable="w14">
+<w:styles xmlns:mc="http://schemas.openxmlformats.org/markup-compatibility/2006" xmlns:r="http://schemas.openxmlformats.org/officeDocument/2006/relationships" xmlns:w="http://schemas.openxmlformats.org/wordprocessingml/2006/main" xmlns:w14="http://schemas.microsoft.com/office/word/2010/wordml" xmlns:w15="http://schemas.microsoft.com/office/word/2012/wordml" mc:Ignorable="w14 w15">
   <w:docDefaults>
     <w:rPrDefault>
       <w:rPr>
@@ -8139,760 +7174,389 @@
     </w:rPrDefault>
     <w:pPrDefault/>
   </w:docDefaults>
-  <w:latentStyles w:defLockedState="0" w:defUIPriority="99" w:defSemiHidden="1" w:defUnhideWhenUsed="1" w:defQFormat="0" w:count="276">
-    <w:lsdException w:name="Normal" w:semiHidden="0" w:uiPriority="0" w:unhideWhenUsed="0" w:qFormat="1"/>
-    <w:lsdException w:name="heading 1" w:semiHidden="0" w:uiPriority="9" w:unhideWhenUsed="0" w:qFormat="1"/>
-    <w:lsdException w:name="heading 2" w:uiPriority="9" w:qFormat="1"/>
-    <w:lsdException w:name="heading 3" w:uiPriority="9" w:qFormat="1"/>
-    <w:lsdException w:name="heading 4" w:uiPriority="9" w:qFormat="1"/>
-    <w:lsdException w:name="heading 5" w:uiPriority="9" w:qFormat="1"/>
-    <w:lsdException w:name="heading 6" w:uiPriority="9" w:qFormat="1"/>
-    <w:lsdException w:name="heading 7" w:uiPriority="9" w:qFormat="1"/>
-    <w:lsdException w:name="heading 8" w:uiPriority="9" w:qFormat="1"/>
-    <w:lsdException w:name="heading 9" w:uiPriority="9" w:qFormat="1"/>
-    <w:lsdException w:name="toc 1" w:uiPriority="39"/>
-    <w:lsdException w:name="toc 2" w:uiPriority="39"/>
-    <w:lsdException w:name="toc 3" w:uiPriority="39"/>
-    <w:lsdException w:name="toc 4" w:uiPriority="39"/>
-    <w:lsdException w:name="toc 5" w:uiPriority="39"/>
-    <w:lsdException w:name="toc 6" w:uiPriority="39"/>
-    <w:lsdException w:name="toc 7" w:uiPriority="39"/>
-    <w:lsdException w:name="toc 8" w:uiPriority="39"/>
-    <w:lsdException w:name="toc 9" w:uiPriority="39"/>
-    <w:lsdException w:name="caption" w:uiPriority="35" w:qFormat="1"/>
-    <w:lsdException w:name="Title" w:semiHidden="0" w:uiPriority="10" w:unhideWhenUsed="0" w:qFormat="1"/>
-    <w:lsdException w:name="Default Paragraph Font" w:uiPriority="1"/>
-    <w:lsdException w:name="Body Text" w:uiPriority="1" w:qFormat="1"/>
-    <w:lsdException w:name="Subtitle" w:semiHidden="0" w:uiPriority="11" w:unhideWhenUsed="0" w:qFormat="1"/>
-    <w:lsdException w:name="Strong" w:semiHidden="0" w:uiPriority="22" w:unhideWhenUsed="0" w:qFormat="1"/>
-    <w:lsdException w:name="Emphasis" w:semiHidden="0" w:uiPriority="20" w:unhideWhenUsed="0" w:qFormat="1"/>
-    <w:lsdException w:name="Table Grid" w:semiHidden="0" w:uiPriority="59" w:unhideWhenUsed="0"/>
-    <w:lsdException w:name="Placeholder Text" w:unhideWhenUsed="0"/>
-    <w:lsdException w:name="No Spacing" w:semiHidden="0" w:uiPriority="1" w:unhideWhenUsed="0" w:qFormat="1"/>
-    <w:lsdException w:name="Light Shading" w:semiHidden="0" w:uiPriority="60" w:unhideWhenUsed="0"/>
-    <w:lsdException w:name="Light List" w:semiHidden="0" w:uiPriority="61" w:unhideWhenUsed="0"/>
-    <w:lsdException w:name="Light Grid" w:semiHidden="0" w:uiPriority="62" w:unhideWhenUsed="0"/>
-    <w:lsdException w:name="Medium Shading 1" w:semiHidden="0" w:uiPriority="63" w:unhideWhenUsed="0"/>
-    <w:lsdException w:name="Medium Shading 2" w:semiHidden="0" w:uiPriority="64" w:unhideWhenUsed="0"/>
-    <w:lsdException w:name="Medium List 1" w:semiHidden="0" w:uiPriority="65" w:unhideWhenUsed="0"/>
-    <w:lsdException w:name="Medium List 2" w:semiHidden="0" w:uiPriority="66" w:unhideWhenUsed="0"/>
-    <w:lsdException w:name="Medium Grid 1" w:semiHidden="0" w:uiPriority="67" w:unhideWhenUsed="0"/>
-    <w:lsdException w:name="Medium Grid 2" w:semiHidden="0" w:uiPriority="68" w:unhideWhenUsed="0"/>
-    <w:lsdException w:name="Medium Grid 3" w:semiHidden="0" w:uiPriority="69" w:unhideWhenUsed="0"/>
-    <w:lsdException w:name="Dark List" w:semiHidden="0" w:uiPriority="70" w:unhideWhenUsed="0"/>
-    <w:lsdException w:name="Colorful Shading" w:semiHidden="0" w:uiPriority="71" w:unhideWhenUsed="0"/>
-    <w:lsdException w:name="Colorful List" w:semiHidden="0" w:uiPriority="72" w:unhideWhenUsed="0"/>
-    <w:lsdException w:name="Colorful Grid" w:semiHidden="0" w:uiPriority="73" w:unhideWhenUsed="0"/>
-    <w:lsdException w:name="Light Shading Accent 1" w:semiHidden="0" w:uiPriority="60" w:unhideWhenUsed="0"/>
-    <w:lsdException w:name="Light List Accent 1" w:semiHidden="0" w:uiPriority="61" w:unhideWhenUsed="0"/>
-    <w:lsdException w:name="Light Grid Accent 1" w:semiHidden="0" w:uiPriority="62" w:unhideWhenUsed="0"/>
-    <w:lsdException w:name="Medium Shading 1 Accent 1" w:semiHidden="0" w:uiPriority="63" w:unhideWhenUsed="0"/>
-    <w:lsdException w:name="Medium Shading 2 Accent 1" w:semiHidden="0" w:uiPriority="64" w:unhideWhenUsed="0"/>
-    <w:lsdException w:name="Medium List 1 Accent 1" w:semiHidden="0" w:uiPriority="65" w:unhideWhenUsed="0"/>
-    <w:lsdException w:name="Revision" w:unhideWhenUsed="0"/>
-    <w:lsdException w:name="List Paragraph" w:semiHidden="0" w:uiPriority="34" w:unhideWhenUsed="0" w:qFormat="1"/>
-    <w:lsdException w:name="Quote" w:semiHidden="0" w:uiPriority="29" w:unhideWhenUsed="0" w:qFormat="1"/>
-    <w:lsdException w:name="Intense Quote" w:semiHidden="0" w:uiPriority="30" w:unhideWhenUsed="0" w:qFormat="1"/>
-    <w:lsdException w:name="Medium List 2 Accent 1" w:semiHidden="0" w:uiPriority="66" w:unhideWhenUsed="0"/>
-    <w:lsdException w:name="Medium Grid 1 Accent 1" w:semiHidden="0" w:uiPriority="67" w:unhideWhenUsed="0"/>
-    <w:lsdException w:name="Medium Grid 2 Accent 1" w:semiHidden="0" w:uiPriority="68" w:unhideWhenUsed="0"/>
-    <w:lsdException w:name="Medium Grid 3 Accent 1" w:semiHidden="0" w:uiPriority="69" w:unhideWhenUsed="0"/>
-    <w:lsdException w:name="Dark List Accent 1" w:semiHidden="0" w:uiPriority="70" w:unhideWhenUsed="0"/>
-    <w:lsdException w:name="Colorful Shading Accent 1" w:semiHidden="0" w:uiPriority="71" w:unhideWhenUsed="0"/>
-    <w:lsdException w:name="Colorful List Accent 1" w:semiHidden="0" w:uiPriority="72" w:unhideWhenUsed="0"/>
-    <w:lsdException w:name="Colorful Grid Accent 1" w:semiHidden="0" w:uiPriority="73" w:unhideWhenUsed="0"/>
-    <w:lsdException w:name="Light Shading Accent 2" w:semiHidden="0" w:uiPriority="60" w:unhideWhenUsed="0"/>
-    <w:lsdException w:name="Light List Accent 2" w:semiHidden="0" w:uiPriority="61" w:unhideWhenUsed="0"/>
-    <w:lsdException w:name="Light Grid Accent 2" w:semiHidden="0" w:uiPriority="62" w:unhideWhenUsed="0"/>
-    <w:lsdException w:name="Medium Shading 1 Accent 2" w:semiHidden="0" w:uiPriority="63" w:unhideWhenUsed="0"/>
-    <w:lsdException w:name="Medium Shading 2 Accent 2" w:semiHidden="0" w:uiPriority="64" w:unhideWhenUsed="0"/>
-    <w:lsdException w:name="Medium List 1 Accent 2" w:semiHidden="0" w:uiPriority="65" w:unhideWhenUsed="0"/>
-    <w:lsdException w:name="Medium List 2 Accent 2" w:semiHidden="0" w:uiPriority="66" w:unhideWhenUsed="0"/>
-    <w:lsdException w:name="Medium Grid 1 Accent 2" w:semiHidden="0" w:uiPriority="67" w:unhideWhenUsed="0"/>
-    <w:lsdException w:name="Medium Grid 2 Accent 2" w:semiHidden="0" w:uiPriority="68" w:unhideWhenUsed="0"/>
-    <w:lsdException w:name="Medium Grid 3 Accent 2" w:semiHidden="0" w:uiPriority="69" w:unhideWhenUsed="0"/>
-    <w:lsdException w:name="Dark List Accent 2" w:semiHidden="0" w:uiPriority="70" w:unhideWhenUsed="0"/>
-    <w:lsdException w:name="Colorful Shading Accent 2" w:semiHidden="0" w:uiPriority="71" w:unhideWhenUsed="0"/>
-    <w:lsdException w:name="Colorful List Accent 2" w:semiHidden="0" w:uiPriority="72" w:unhideWhenUsed="0"/>
-    <w:lsdException w:name="Colorful Grid Accent 2" w:semiHidden="0" w:uiPriority="73" w:unhideWhenUsed="0"/>
-    <w:lsdException w:name="Light Shading Accent 3" w:semiHidden="0" w:uiPriority="60" w:unhideWhenUsed="0"/>
-    <w:lsdException w:name="Light List Accent 3" w:semiHidden="0" w:uiPriority="61" w:unhideWhenUsed="0"/>
-    <w:lsdException w:name="Light Grid Accent 3" w:semiHidden="0" w:uiPriority="62" w:unhideWhenUsed="0"/>
-    <w:lsdException w:name="Medium Shading 1 Accent 3" w:semiHidden="0" w:uiPriority="63" w:unhideWhenUsed="0"/>
-    <w:lsdException w:name="Medium Shading 2 Accent 3" w:semiHidden="0" w:uiPriority="64" w:unhideWhenUsed="0"/>
-    <w:lsdException w:name="Medium List 1 Accent 3" w:semiHidden="0" w:uiPriority="65" w:unhideWhenUsed="0"/>
-    <w:lsdException w:name="Medium List 2 Accent 3" w:semiHidden="0" w:uiPriority="66" w:unhideWhenUsed="0"/>
-    <w:lsdException w:name="Medium Grid 1 Accent 3" w:semiHidden="0" w:uiPriority="67" w:unhideWhenUsed="0"/>
-    <w:lsdException w:name="Medium Grid 2 Accent 3" w:semiHidden="0" w:uiPriority="68" w:unhideWhenUsed="0"/>
-    <w:lsdException w:name="Medium Grid 3 Accent 3" w:semiHidden="0" w:uiPriority="69" w:unhideWhenUsed="0"/>
-    <w:lsdException w:name="Dark List Accent 3" w:semiHidden="0" w:uiPriority="70" w:unhideWhenUsed="0"/>
-    <w:lsdException w:name="Colorful Shading Accent 3" w:semiHidden="0" w:uiPriority="71" w:unhideWhenUsed="0"/>
-    <w:lsdException w:name="Colorful List Accent 3" w:semiHidden="0" w:uiPriority="72" w:unhideWhenUsed="0"/>
-    <w:lsdException w:name="Colorful Grid Accent 3" w:semiHidden="0" w:uiPriority="73" w:unhideWhenUsed="0"/>
-    <w:lsdException w:name="Light Shading Accent 4" w:semiHidden="0" w:uiPriority="60" w:unhideWhenUsed="0"/>
-    <w:lsdException w:name="Light List Accent 4" w:semiHidden="0" w:uiPriority="61" w:unhideWhenUsed="0"/>
-    <w:lsdException w:name="Light Grid Accent 4" w:semiHidden="0" w:uiPriority="62" w:unhideWhenUsed="0"/>
-    <w:lsdException w:name="Medium Shading 1 Accent 4" w:semiHidden="0" w:uiPriority="63" w:unhideWhenUsed="0"/>
-    <w:lsdException w:name="Medium Shading 2 Accent 4" w:semiHidden="0" w:uiPriority="64" w:unhideWhenUsed="0"/>
-    <w:lsdException w:name="Medium List 1 Accent 4" w:semiHidden="0" w:uiPriority="65" w:unhideWhenUsed="0"/>
-    <w:lsdException w:name="Medium List 2 Accent 4" w:semiHidden="0" w:uiPriority="66" w:unhideWhenUsed="0"/>
-    <w:lsdException w:name="Medium Grid 1 Accent 4" w:semiHidden="0" w:uiPriority="67" w:unhideWhenUsed="0"/>
-    <w:lsdException w:name="Medium Grid 2 Accent 4" w:semiHidden="0" w:uiPriority="68" w:unhideWhenUsed="0"/>
-    <w:lsdException w:name="Medium Grid 3 Accent 4" w:semiHidden="0" w:uiPriority="69" w:unhideWhenUsed="0"/>
-    <w:lsdException w:name="Dark List Accent 4" w:semiHidden="0" w:uiPriority="70" w:unhideWhenUsed="0"/>
-    <w:lsdException w:name="Colorful Shading Accent 4" w:semiHidden="0" w:uiPriority="71" w:unhideWhenUsed="0"/>
-    <w:lsdException w:name="Colorful List Accent 4" w:semiHidden="0" w:uiPriority="72" w:unhideWhenUsed="0"/>
-    <w:lsdException w:name="Colorful Grid Accent 4" w:semiHidden="0" w:uiPriority="73" w:unhideWhenUsed="0"/>
-    <w:lsdException w:name="Light Shading Accent 5" w:semiHidden="0" w:uiPriority="60" w:unhideWhenUsed="0"/>
-    <w:lsdException w:name="Light List Accent 5" w:semiHidden="0" w:uiPriority="61" w:unhideWhenUsed="0"/>
-    <w:lsdException w:name="Light Grid Accent 5" w:semiHidden="0" w:uiPriority="62" w:unhideWhenUsed="0"/>
-    <w:lsdException w:name="Medium Shading 1 Accent 5" w:semiHidden="0" w:uiPriority="63" w:unhideWhenUsed="0"/>
-    <w:lsdException w:name="Medium Shading 2 Accent 5" w:semiHidden="0" w:uiPriority="64" w:unhideWhenUsed="0"/>
-    <w:lsdException w:name="Medium List 1 Accent 5" w:semiHidden="0" w:uiPriority="65" w:unhideWhenUsed="0"/>
-    <w:lsdException w:name="Medium List 2 Accent 5" w:semiHidden="0" w:uiPriority="66" w:unhideWhenUsed="0"/>
-    <w:lsdException w:name="Medium Grid 1 Accent 5" w:semiHidden="0" w:uiPriority="67" w:unhideWhenUsed="0"/>
-    <w:lsdException w:name="Medium Grid 2 Accent 5" w:semiHidden="0" w:uiPriority="68" w:unhideWhenUsed="0"/>
-    <w:lsdException w:name="Medium Grid 3 Accent 5" w:semiHidden="0" w:uiPriority="69" w:unhideWhenUsed="0"/>
-    <w:lsdException w:name="Dark List Accent 5" w:semiHidden="0" w:uiPriority="70" w:unhideWhenUsed="0"/>
-    <w:lsdException w:name="Colorful Shading Accent 5" w:semiHidden="0" w:uiPriority="71" w:unhideWhenUsed="0"/>
-    <w:lsdException w:name="Colorful List Accent 5" w:semiHidden="0" w:uiPriority="72" w:unhideWhenUsed="0"/>
-    <w:lsdException w:name="Colorful Grid Accent 5" w:semiHidden="0" w:uiPriority="73" w:unhideWhenUsed="0"/>
-    <w:lsdException w:name="Light Shading Accent 6" w:semiHidden="0" w:uiPriority="60" w:unhideWhenUsed="0"/>
-    <w:lsdException w:name="Light List Accent 6" w:semiHidden="0" w:uiPriority="61" w:unhideWhenUsed="0"/>
-    <w:lsdException w:name="Light Grid Accent 6" w:semiHidden="0" w:uiPriority="62" w:unhideWhenUsed="0"/>
-    <w:lsdException w:name="Medium Shading 1 Accent 6" w:semiHidden="0" w:uiPriority="63" w:unhideWhenUsed="0"/>
-    <w:lsdException w:name="Medium Shading 2 Accent 6" w:semiHidden="0" w:uiPriority="64" w:unhideWhenUsed="0"/>
-    <w:lsdException w:name="Medium List 1 Accent 6" w:semiHidden="0" w:uiPriority="65" w:unhideWhenUsed="0"/>
-    <w:lsdException w:name="Medium List 2 Accent 6" w:semiHidden="0" w:uiPriority="66" w:unhideWhenUsed="0"/>
-    <w:lsdException w:name="Medium Grid 1 Accent 6" w:semiHidden="0" w:uiPriority="67" w:unhideWhenUsed="0"/>
-    <w:lsdException w:name="Medium Grid 2 Accent 6" w:semiHidden="0" w:uiPriority="68" w:unhideWhenUsed="0"/>
-    <w:lsdException w:name="Medium Grid 3 Accent 6" w:semiHidden="0" w:uiPriority="69" w:unhideWhenUsed="0"/>
-    <w:lsdException w:name="Dark List Accent 6" w:semiHidden="0" w:uiPriority="70" w:unhideWhenUsed="0"/>
-    <w:lsdException w:name="Colorful Shading Accent 6" w:semiHidden="0" w:uiPriority="71" w:unhideWhenUsed="0"/>
-    <w:lsdException w:name="Colorful List Accent 6" w:semiHidden="0" w:uiPriority="72" w:unhideWhenUsed="0"/>
-    <w:lsdException w:name="Colorful Grid Accent 6" w:semiHidden="0" w:uiPriority="73" w:unhideWhenUsed="0"/>
-    <w:lsdException w:name="Subtle Emphasis" w:semiHidden="0" w:uiPriority="19" w:unhideWhenUsed="0" w:qFormat="1"/>
-    <w:lsdException w:name="Intense Emphasis" w:semiHidden="0" w:uiPriority="21" w:unhideWhenUsed="0" w:qFormat="1"/>
-    <w:lsdException w:name="Subtle Reference" w:semiHidden="0" w:uiPriority="31" w:unhideWhenUsed="0" w:qFormat="1"/>
-    <w:lsdException w:name="Intense Reference" w:semiHidden="0" w:uiPriority="32" w:unhideWhenUsed="0" w:qFormat="1"/>
-    <w:lsdException w:name="Book Title" w:semiHidden="0" w:uiPriority="33" w:unhideWhenUsed="0" w:qFormat="1"/>
-    <w:lsdException w:name="Bibliography" w:uiPriority="37"/>
-    <w:lsdException w:name="TOC Heading" w:uiPriority="39" w:qFormat="1"/>
-  </w:latentStyles>
-  <w:style w:type="paragraph" w:default="1" w:styleId="Normal">
-    <w:name w:val="Normal"/>
-    <w:qFormat/>
-    <w:rsid w:val="0014568A"/>
-    <w:rPr>
-      <w:rFonts w:ascii="SwissReSans" w:eastAsiaTheme="minorHAnsi" w:hAnsi="SwissReSans"/>
-      <w:sz w:val="22"/>
-      <w:szCs w:val="22"/>
-      <w:lang w:val="en-GB"/>
-    </w:rPr>
-  </w:style>
-  <w:style w:type="paragraph" w:styleId="Heading1">
-    <w:name w:val="heading 1"/>
-    <w:basedOn w:val="Normal"/>
-    <w:next w:val="Normal"/>
-    <w:link w:val="Heading1Char"/>
-    <w:uiPriority w:val="9"/>
-    <w:qFormat/>
-    <w:rsid w:val="0014568A"/>
-    <w:pPr>
-      <w:keepNext/>
-      <w:keepLines/>
-      <w:spacing w:before="240" w:after="60"/>
-      <w:outlineLvl w:val="0"/>
-    </w:pPr>
-    <w:rPr>
-      <w:rFonts w:eastAsiaTheme="majorEastAsia" w:cstheme="majorBidi"/>
-      <w:b/>
-      <w:bCs/>
-      <w:sz w:val="32"/>
-      <w:szCs w:val="28"/>
-    </w:rPr>
-  </w:style>
-  <w:style w:type="paragraph" w:styleId="Heading2">
-    <w:name w:val="heading 2"/>
-    <w:basedOn w:val="Heading1"/>
-    <w:next w:val="Normal"/>
-    <w:link w:val="Heading2Char"/>
-    <w:uiPriority w:val="9"/>
-    <w:qFormat/>
-    <w:rsid w:val="0014568A"/>
-    <w:pPr>
-      <w:outlineLvl w:val="1"/>
-    </w:pPr>
-    <w:rPr>
-      <w:b w:val="0"/>
-      <w:bCs w:val="0"/>
-      <w:szCs w:val="26"/>
-    </w:rPr>
-  </w:style>
-  <w:style w:type="paragraph" w:styleId="Heading3">
-    <w:name w:val="heading 3"/>
-    <w:basedOn w:val="Heading2"/>
-    <w:next w:val="Normal"/>
-    <w:link w:val="Heading3Char"/>
-    <w:uiPriority w:val="9"/>
-    <w:qFormat/>
-    <w:rsid w:val="0014568A"/>
-    <w:pPr>
-      <w:outlineLvl w:val="2"/>
-    </w:pPr>
-    <w:rPr>
-      <w:b/>
-      <w:bCs/>
-      <w:sz w:val="26"/>
-    </w:rPr>
-  </w:style>
-  <w:style w:type="paragraph" w:styleId="Heading4">
-    <w:name w:val="heading 4"/>
-    <w:basedOn w:val="Normal"/>
-    <w:next w:val="Normal"/>
-    <w:link w:val="Heading4Char"/>
-    <w:uiPriority w:val="9"/>
-    <w:unhideWhenUsed/>
-    <w:qFormat/>
-    <w:rsid w:val="00C81891"/>
-    <w:pPr>
-      <w:keepNext/>
-      <w:keepLines/>
-      <w:spacing w:before="200"/>
-      <w:outlineLvl w:val="3"/>
-    </w:pPr>
-    <w:rPr>
-      <w:rFonts w:asciiTheme="majorHAnsi" w:eastAsiaTheme="majorEastAsia" w:hAnsiTheme="majorHAnsi" w:cstheme="majorBidi"/>
-      <w:b/>
-      <w:bCs/>
-      <w:i/>
-      <w:iCs/>
-      <w:color w:val="4F81BD" w:themeColor="accent1"/>
-    </w:rPr>
-  </w:style>
-  <w:style w:type="character" w:default="1" w:styleId="DefaultParagraphFont">
-    <w:name w:val="Default Paragraph Font"/>
-    <w:uiPriority w:val="1"/>
-    <w:semiHidden/>
-    <w:unhideWhenUsed/>
-  </w:style>
-  <w:style w:type="table" w:default="1" w:styleId="TableNormal">
-    <w:name w:val="Normal Table"/>
-    <w:uiPriority w:val="99"/>
-    <w:semiHidden/>
-    <w:unhideWhenUsed/>
-    <w:tblPr>
-      <w:tblInd w:w="0" w:type="dxa"/>
-      <w:tblCellMar>
-        <w:top w:w="0" w:type="dxa"/>
-        <w:left w:w="108" w:type="dxa"/>
-        <w:bottom w:w="0" w:type="dxa"/>
-        <w:right w:w="108" w:type="dxa"/>
-      </w:tblCellMar>
-    </w:tblPr>
-  </w:style>
-  <w:style w:type="numbering" w:default="1" w:styleId="NoList">
-    <w:name w:val="No List"/>
-    <w:uiPriority w:val="99"/>
-    <w:semiHidden/>
-    <w:unhideWhenUsed/>
-  </w:style>
-  <w:style w:type="character" w:customStyle="1" w:styleId="Heading1Char">
-    <w:name w:val="Heading 1 Char"/>
-    <w:basedOn w:val="DefaultParagraphFont"/>
-    <w:link w:val="Heading1"/>
-    <w:uiPriority w:val="9"/>
-    <w:rsid w:val="0014568A"/>
-    <w:rPr>
-      <w:rFonts w:ascii="SwissReSans" w:eastAsiaTheme="majorEastAsia" w:hAnsi="SwissReSans" w:cstheme="majorBidi"/>
-      <w:b/>
-      <w:bCs/>
-      <w:sz w:val="32"/>
-      <w:szCs w:val="28"/>
-      <w:lang w:val="en-GB"/>
-    </w:rPr>
-  </w:style>
-  <w:style w:type="character" w:customStyle="1" w:styleId="Heading2Char">
-    <w:name w:val="Heading 2 Char"/>
-    <w:basedOn w:val="DefaultParagraphFont"/>
-    <w:link w:val="Heading2"/>
-    <w:uiPriority w:val="9"/>
-    <w:rsid w:val="0014568A"/>
-    <w:rPr>
-      <w:rFonts w:ascii="SwissReSans" w:eastAsiaTheme="majorEastAsia" w:hAnsi="SwissReSans" w:cstheme="majorBidi"/>
-      <w:sz w:val="32"/>
-      <w:szCs w:val="26"/>
-      <w:lang w:val="en-GB"/>
-    </w:rPr>
-  </w:style>
-  <w:style w:type="character" w:customStyle="1" w:styleId="Heading3Char">
-    <w:name w:val="Heading 3 Char"/>
-    <w:basedOn w:val="DefaultParagraphFont"/>
-    <w:link w:val="Heading3"/>
-    <w:uiPriority w:val="9"/>
-    <w:rsid w:val="0014568A"/>
-    <w:rPr>
-      <w:rFonts w:ascii="SwissReSans" w:eastAsiaTheme="majorEastAsia" w:hAnsi="SwissReSans" w:cstheme="majorBidi"/>
-      <w:b/>
-      <w:bCs/>
-      <w:sz w:val="26"/>
-      <w:szCs w:val="26"/>
-      <w:lang w:val="en-GB"/>
-    </w:rPr>
-  </w:style>
-  <w:style w:type="paragraph" w:styleId="Caption">
-    <w:name w:val="caption"/>
-    <w:basedOn w:val="Normal"/>
-    <w:next w:val="Normal"/>
-    <w:uiPriority w:val="35"/>
-    <w:unhideWhenUsed/>
-    <w:rsid w:val="0014568A"/>
-    <w:pPr>
-      <w:spacing w:after="200"/>
-    </w:pPr>
-    <w:rPr>
-      <w:b/>
-      <w:bCs/>
-      <w:sz w:val="18"/>
-      <w:szCs w:val="18"/>
-    </w:rPr>
-  </w:style>
-  <w:style w:type="paragraph" w:styleId="Header">
-    <w:name w:val="header"/>
-    <w:basedOn w:val="Normal"/>
-    <w:link w:val="HeaderChar"/>
-    <w:uiPriority w:val="99"/>
-    <w:unhideWhenUsed/>
-    <w:rsid w:val="0014568A"/>
-    <w:pPr>
-      <w:tabs>
-        <w:tab w:val="center" w:pos="4536"/>
-        <w:tab w:val="right" w:pos="9072"/>
-      </w:tabs>
-    </w:pPr>
-  </w:style>
-  <w:style w:type="character" w:customStyle="1" w:styleId="HeaderChar">
-    <w:name w:val="Header Char"/>
-    <w:basedOn w:val="DefaultParagraphFont"/>
-    <w:link w:val="Header"/>
-    <w:uiPriority w:val="99"/>
-    <w:rsid w:val="0014568A"/>
-    <w:rPr>
-      <w:rFonts w:ascii="SwissReSans" w:eastAsiaTheme="minorHAnsi" w:hAnsi="SwissReSans"/>
-      <w:sz w:val="22"/>
-      <w:szCs w:val="22"/>
-      <w:lang w:val="en-GB"/>
-    </w:rPr>
-  </w:style>
-  <w:style w:type="paragraph" w:styleId="Footer">
-    <w:name w:val="footer"/>
-    <w:basedOn w:val="Normal"/>
-    <w:link w:val="FooterChar"/>
-    <w:uiPriority w:val="99"/>
-    <w:unhideWhenUsed/>
-    <w:rsid w:val="0014568A"/>
-    <w:pPr>
-      <w:tabs>
-        <w:tab w:val="center" w:pos="4536"/>
-        <w:tab w:val="right" w:pos="9072"/>
-      </w:tabs>
-    </w:pPr>
-  </w:style>
-  <w:style w:type="character" w:customStyle="1" w:styleId="FooterChar">
-    <w:name w:val="Footer Char"/>
-    <w:basedOn w:val="DefaultParagraphFont"/>
-    <w:link w:val="Footer"/>
-    <w:uiPriority w:val="99"/>
-    <w:rsid w:val="0014568A"/>
-    <w:rPr>
-      <w:rFonts w:ascii="SwissReSans" w:eastAsiaTheme="minorHAnsi" w:hAnsi="SwissReSans"/>
-      <w:sz w:val="22"/>
-      <w:szCs w:val="22"/>
-      <w:lang w:val="en-GB"/>
-    </w:rPr>
-  </w:style>
-  <w:style w:type="table" w:styleId="TableGrid">
-    <w:name w:val="Table Grid"/>
-    <w:basedOn w:val="TableNormal"/>
-    <w:uiPriority w:val="59"/>
-    <w:rsid w:val="0014568A"/>
-    <w:rPr>
-      <w:rFonts w:ascii="SwissReSans" w:eastAsiaTheme="minorHAnsi" w:hAnsi="SwissReSans"/>
-      <w:sz w:val="22"/>
-      <w:szCs w:val="22"/>
-      <w:lang w:val="de-CH"/>
-    </w:rPr>
-    <w:tblPr>
-      <w:tblInd w:w="0" w:type="dxa"/>
-      <w:tblCellMar>
-        <w:top w:w="0" w:type="dxa"/>
-        <w:left w:w="108" w:type="dxa"/>
-        <w:bottom w:w="0" w:type="dxa"/>
-        <w:right w:w="108" w:type="dxa"/>
-      </w:tblCellMar>
-    </w:tblPr>
-  </w:style>
-  <w:style w:type="paragraph" w:styleId="ListParagraph">
-    <w:name w:val="List Paragraph"/>
-    <w:basedOn w:val="Normal"/>
-    <w:uiPriority w:val="34"/>
-    <w:qFormat/>
-    <w:rsid w:val="0014568A"/>
-    <w:pPr>
-      <w:ind w:left="720"/>
-      <w:contextualSpacing/>
-    </w:pPr>
-  </w:style>
-  <w:style w:type="character" w:styleId="Hyperlink">
-    <w:name w:val="Hyperlink"/>
-    <w:basedOn w:val="DefaultParagraphFont"/>
-    <w:uiPriority w:val="99"/>
-    <w:unhideWhenUsed/>
-    <w:rsid w:val="0014568A"/>
-    <w:rPr>
-      <w:color w:val="0000FF" w:themeColor="hyperlink"/>
-      <w:u w:val="single"/>
-    </w:rPr>
-  </w:style>
-  <w:style w:type="paragraph" w:styleId="EndnoteText">
-    <w:name w:val="endnote text"/>
-    <w:basedOn w:val="Normal"/>
-    <w:link w:val="EndnoteTextChar"/>
-    <w:uiPriority w:val="99"/>
-    <w:semiHidden/>
-    <w:unhideWhenUsed/>
-    <w:rsid w:val="0014568A"/>
-    <w:rPr>
-      <w:sz w:val="20"/>
-      <w:szCs w:val="20"/>
-    </w:rPr>
-  </w:style>
-  <w:style w:type="character" w:customStyle="1" w:styleId="EndnoteTextChar">
-    <w:name w:val="Endnote Text Char"/>
-    <w:basedOn w:val="DefaultParagraphFont"/>
-    <w:link w:val="EndnoteText"/>
-    <w:uiPriority w:val="99"/>
-    <w:semiHidden/>
-    <w:rsid w:val="0014568A"/>
-    <w:rPr>
-      <w:rFonts w:ascii="SwissReSans" w:eastAsiaTheme="minorHAnsi" w:hAnsi="SwissReSans"/>
-      <w:sz w:val="20"/>
-      <w:szCs w:val="20"/>
-      <w:lang w:val="en-GB"/>
-    </w:rPr>
-  </w:style>
-  <w:style w:type="character" w:styleId="EndnoteReference">
-    <w:name w:val="endnote reference"/>
-    <w:basedOn w:val="DefaultParagraphFont"/>
-    <w:uiPriority w:val="99"/>
-    <w:semiHidden/>
-    <w:unhideWhenUsed/>
-    <w:rsid w:val="0014568A"/>
-    <w:rPr>
-      <w:vertAlign w:val="superscript"/>
-    </w:rPr>
-  </w:style>
-  <w:style w:type="paragraph" w:styleId="FootnoteText">
-    <w:name w:val="footnote text"/>
-    <w:basedOn w:val="Normal"/>
-    <w:link w:val="FootnoteTextChar"/>
-    <w:uiPriority w:val="99"/>
-    <w:unhideWhenUsed/>
-    <w:rsid w:val="0014568A"/>
-    <w:rPr>
-      <w:sz w:val="20"/>
-      <w:szCs w:val="20"/>
-    </w:rPr>
-  </w:style>
-  <w:style w:type="character" w:customStyle="1" w:styleId="FootnoteTextChar">
-    <w:name w:val="Footnote Text Char"/>
-    <w:basedOn w:val="DefaultParagraphFont"/>
-    <w:link w:val="FootnoteText"/>
-    <w:uiPriority w:val="99"/>
-    <w:rsid w:val="0014568A"/>
-    <w:rPr>
-      <w:rFonts w:ascii="SwissReSans" w:eastAsiaTheme="minorHAnsi" w:hAnsi="SwissReSans"/>
-      <w:sz w:val="20"/>
-      <w:szCs w:val="20"/>
-      <w:lang w:val="en-GB"/>
-    </w:rPr>
-  </w:style>
-  <w:style w:type="character" w:styleId="FootnoteReference">
-    <w:name w:val="footnote reference"/>
-    <w:basedOn w:val="DefaultParagraphFont"/>
-    <w:uiPriority w:val="99"/>
-    <w:unhideWhenUsed/>
-    <w:rsid w:val="0014568A"/>
-    <w:rPr>
-      <w:vertAlign w:val="superscript"/>
-    </w:rPr>
-  </w:style>
-  <w:style w:type="paragraph" w:styleId="BalloonText">
-    <w:name w:val="Balloon Text"/>
-    <w:basedOn w:val="Normal"/>
-    <w:link w:val="BalloonTextChar"/>
-    <w:uiPriority w:val="99"/>
-    <w:semiHidden/>
-    <w:unhideWhenUsed/>
-    <w:rsid w:val="0014568A"/>
-    <w:rPr>
-      <w:rFonts w:ascii="Lucida Grande" w:hAnsi="Lucida Grande" w:cs="Lucida Grande"/>
-      <w:sz w:val="18"/>
-      <w:szCs w:val="18"/>
-    </w:rPr>
-  </w:style>
-  <w:style w:type="character" w:customStyle="1" w:styleId="BalloonTextChar">
-    <w:name w:val="Balloon Text Char"/>
-    <w:basedOn w:val="DefaultParagraphFont"/>
-    <w:link w:val="BalloonText"/>
-    <w:uiPriority w:val="99"/>
-    <w:semiHidden/>
-    <w:rsid w:val="0014568A"/>
-    <w:rPr>
-      <w:rFonts w:ascii="Lucida Grande" w:eastAsiaTheme="minorHAnsi" w:hAnsi="Lucida Grande" w:cs="Lucida Grande"/>
-      <w:sz w:val="18"/>
-      <w:szCs w:val="18"/>
-      <w:lang w:val="en-GB"/>
-    </w:rPr>
-  </w:style>
-  <w:style w:type="character" w:styleId="FollowedHyperlink">
-    <w:name w:val="FollowedHyperlink"/>
-    <w:basedOn w:val="DefaultParagraphFont"/>
-    <w:uiPriority w:val="99"/>
-    <w:semiHidden/>
-    <w:unhideWhenUsed/>
-    <w:rsid w:val="00BF26B3"/>
-    <w:rPr>
-      <w:color w:val="800080" w:themeColor="followedHyperlink"/>
-      <w:u w:val="single"/>
-    </w:rPr>
-  </w:style>
-  <w:style w:type="character" w:customStyle="1" w:styleId="Heading4Char">
-    <w:name w:val="Heading 4 Char"/>
-    <w:basedOn w:val="DefaultParagraphFont"/>
-    <w:link w:val="Heading4"/>
-    <w:uiPriority w:val="9"/>
-    <w:rsid w:val="00C81891"/>
-    <w:rPr>
-      <w:rFonts w:asciiTheme="majorHAnsi" w:eastAsiaTheme="majorEastAsia" w:hAnsiTheme="majorHAnsi" w:cstheme="majorBidi"/>
-      <w:b/>
-      <w:bCs/>
-      <w:i/>
-      <w:iCs/>
-      <w:color w:val="4F81BD" w:themeColor="accent1"/>
-      <w:sz w:val="22"/>
-      <w:szCs w:val="22"/>
-      <w:lang w:val="en-GB"/>
-    </w:rPr>
-  </w:style>
-  <w:style w:type="paragraph" w:styleId="BodyText">
-    <w:name w:val="Body Text"/>
-    <w:basedOn w:val="Normal"/>
-    <w:link w:val="BodyTextChar"/>
-    <w:uiPriority w:val="1"/>
-    <w:qFormat/>
-    <w:rsid w:val="00E8279E"/>
-    <w:pPr>
-      <w:widowControl w:val="0"/>
-      <w:ind w:left="120"/>
-    </w:pPr>
-    <w:rPr>
-      <w:rFonts w:ascii="Arial" w:eastAsia="Arial" w:hAnsi="Arial"/>
-      <w:sz w:val="24"/>
-      <w:szCs w:val="24"/>
-      <w:lang w:val="en-US"/>
-    </w:rPr>
-  </w:style>
-  <w:style w:type="character" w:customStyle="1" w:styleId="BodyTextChar">
-    <w:name w:val="Body Text Char"/>
-    <w:basedOn w:val="DefaultParagraphFont"/>
-    <w:link w:val="BodyText"/>
-    <w:uiPriority w:val="1"/>
-    <w:rsid w:val="00E8279E"/>
-    <w:rPr>
-      <w:rFonts w:ascii="Arial" w:eastAsia="Arial" w:hAnsi="Arial"/>
-    </w:rPr>
-  </w:style>
-  <w:style w:type="paragraph" w:styleId="NormalWeb">
-    <w:name w:val="Normal (Web)"/>
-    <w:basedOn w:val="Normal"/>
-    <w:uiPriority w:val="99"/>
-    <w:semiHidden/>
-    <w:unhideWhenUsed/>
-    <w:rsid w:val="001245D5"/>
-    <w:pPr>
-      <w:spacing w:before="100" w:beforeAutospacing="1" w:after="100" w:afterAutospacing="1"/>
-    </w:pPr>
-    <w:rPr>
-      <w:rFonts w:ascii="Times New Roman" w:eastAsiaTheme="minorEastAsia" w:hAnsi="Times New Roman" w:cs="Times New Roman"/>
-      <w:sz w:val="24"/>
-      <w:szCs w:val="24"/>
-      <w:lang w:val="en-US" w:eastAsia="zh-CN"/>
-    </w:rPr>
-  </w:style>
-  <w:style w:type="paragraph" w:styleId="Bibliography">
-    <w:name w:val="Bibliography"/>
-    <w:basedOn w:val="Normal"/>
-    <w:next w:val="Normal"/>
-    <w:uiPriority w:val="37"/>
-    <w:unhideWhenUsed/>
-    <w:rsid w:val="00DD09B1"/>
-  </w:style>
-</w:styles>
-</file>
-
-<file path=word/stylesWithEffects.xml><?xml version="1.0" encoding="utf-8"?>
-<w:styles xmlns:wpc="http://schemas.microsoft.com/office/word/2010/wordprocessingCanvas" xmlns:mo="http://schemas.microsoft.com/office/mac/office/2008/main" xmlns:mc="http://schemas.openxmlformats.org/markup-compatibility/2006" xmlns:mv="urn:schemas-microsoft-com:mac:vml" xmlns:o="urn:schemas-microsoft-com:office:office" xmlns:r="http://schemas.openxmlformats.org/officeDocument/2006/relationships" xmlns:m="http://schemas.openxmlformats.org/officeDocument/2006/math" xmlns:v="urn:schemas-microsoft-com:vml" xmlns:wp14="http://schemas.microsoft.com/office/word/2010/wordprocessingDrawing" xmlns:wp="http://schemas.openxmlformats.org/drawingml/2006/wordprocessingDrawing" xmlns:w10="urn:schemas-microsoft-com:office:word" xmlns:w="http://schemas.openxmlformats.org/wordprocessingml/2006/main" xmlns:w14="http://schemas.microsoft.com/office/word/2010/wordml" xmlns:wpg="http://schemas.microsoft.com/office/word/2010/wordprocessingGroup" xmlns:wpi="http://schemas.microsoft.com/office/word/2010/wordprocessingInk" xmlns:wne="http://schemas.microsoft.com/office/word/2006/wordml" xmlns:wps="http://schemas.microsoft.com/office/word/2010/wordprocessingShape" mc:Ignorable="w14 wp14">
-  <w:docDefaults>
-    <w:rPrDefault>
-      <w:rPr>
-        <w:rFonts w:asciiTheme="minorHAnsi" w:eastAsiaTheme="minorEastAsia" w:hAnsiTheme="minorHAnsi" w:cstheme="minorBidi"/>
-        <w:sz w:val="24"/>
-        <w:szCs w:val="24"/>
-        <w:lang w:val="en-US" w:eastAsia="en-US" w:bidi="ar-SA"/>
-      </w:rPr>
-    </w:rPrDefault>
-    <w:pPrDefault/>
-  </w:docDefaults>
-  <w:latentStyles w:defLockedState="0" w:defUIPriority="99" w:defSemiHidden="1" w:defUnhideWhenUsed="1" w:defQFormat="0" w:count="276">
-    <w:lsdException w:name="Normal" w:semiHidden="0" w:uiPriority="0" w:unhideWhenUsed="0" w:qFormat="1"/>
-    <w:lsdException w:name="heading 1" w:semiHidden="0" w:uiPriority="9" w:unhideWhenUsed="0" w:qFormat="1"/>
-    <w:lsdException w:name="heading 2" w:uiPriority="9" w:qFormat="1"/>
-    <w:lsdException w:name="heading 3" w:uiPriority="9" w:qFormat="1"/>
-    <w:lsdException w:name="heading 4" w:uiPriority="9" w:qFormat="1"/>
-    <w:lsdException w:name="heading 5" w:uiPriority="9" w:qFormat="1"/>
-    <w:lsdException w:name="heading 6" w:uiPriority="9" w:qFormat="1"/>
-    <w:lsdException w:name="heading 7" w:uiPriority="9" w:qFormat="1"/>
-    <w:lsdException w:name="heading 8" w:uiPriority="9" w:qFormat="1"/>
-    <w:lsdException w:name="heading 9" w:uiPriority="9" w:qFormat="1"/>
-    <w:lsdException w:name="toc 1" w:uiPriority="39"/>
-    <w:lsdException w:name="toc 2" w:uiPriority="39"/>
-    <w:lsdException w:name="toc 3" w:uiPriority="39"/>
-    <w:lsdException w:name="toc 4" w:uiPriority="39"/>
-    <w:lsdException w:name="toc 5" w:uiPriority="39"/>
-    <w:lsdException w:name="toc 6" w:uiPriority="39"/>
-    <w:lsdException w:name="toc 7" w:uiPriority="39"/>
-    <w:lsdException w:name="toc 8" w:uiPriority="39"/>
-    <w:lsdException w:name="toc 9" w:uiPriority="39"/>
-    <w:lsdException w:name="caption" w:uiPriority="35" w:qFormat="1"/>
-    <w:lsdException w:name="Title" w:semiHidden="0" w:uiPriority="10" w:unhideWhenUsed="0" w:qFormat="1"/>
-    <w:lsdException w:name="Default Paragraph Font" w:uiPriority="1"/>
-    <w:lsdException w:name="Body Text" w:uiPriority="1" w:qFormat="1"/>
-    <w:lsdException w:name="Subtitle" w:semiHidden="0" w:uiPriority="11" w:unhideWhenUsed="0" w:qFormat="1"/>
-    <w:lsdException w:name="Strong" w:semiHidden="0" w:uiPriority="22" w:unhideWhenUsed="0" w:qFormat="1"/>
-    <w:lsdException w:name="Emphasis" w:semiHidden="0" w:uiPriority="20" w:unhideWhenUsed="0" w:qFormat="1"/>
-    <w:lsdException w:name="Table Grid" w:semiHidden="0" w:uiPriority="59" w:unhideWhenUsed="0"/>
-    <w:lsdException w:name="Placeholder Text" w:unhideWhenUsed="0"/>
-    <w:lsdException w:name="No Spacing" w:semiHidden="0" w:uiPriority="1" w:unhideWhenUsed="0" w:qFormat="1"/>
-    <w:lsdException w:name="Light Shading" w:semiHidden="0" w:uiPriority="60" w:unhideWhenUsed="0"/>
-    <w:lsdException w:name="Light List" w:semiHidden="0" w:uiPriority="61" w:unhideWhenUsed="0"/>
-    <w:lsdException w:name="Light Grid" w:semiHidden="0" w:uiPriority="62" w:unhideWhenUsed="0"/>
-    <w:lsdException w:name="Medium Shading 1" w:semiHidden="0" w:uiPriority="63" w:unhideWhenUsed="0"/>
-    <w:lsdException w:name="Medium Shading 2" w:semiHidden="0" w:uiPriority="64" w:unhideWhenUsed="0"/>
-    <w:lsdException w:name="Medium List 1" w:semiHidden="0" w:uiPriority="65" w:unhideWhenUsed="0"/>
-    <w:lsdException w:name="Medium List 2" w:semiHidden="0" w:uiPriority="66" w:unhideWhenUsed="0"/>
-    <w:lsdException w:name="Medium Grid 1" w:semiHidden="0" w:uiPriority="67" w:unhideWhenUsed="0"/>
-    <w:lsdException w:name="Medium Grid 2" w:semiHidden="0" w:uiPriority="68" w:unhideWhenUsed="0"/>
-    <w:lsdException w:name="Medium Grid 3" w:semiHidden="0" w:uiPriority="69" w:unhideWhenUsed="0"/>
-    <w:lsdException w:name="Dark List" w:semiHidden="0" w:uiPriority="70" w:unhideWhenUsed="0"/>
-    <w:lsdException w:name="Colorful Shading" w:semiHidden="0" w:uiPriority="71" w:unhideWhenUsed="0"/>
-    <w:lsdException w:name="Colorful List" w:semiHidden="0" w:uiPriority="72" w:unhideWhenUsed="0"/>
-    <w:lsdException w:name="Colorful Grid" w:semiHidden="0" w:uiPriority="73" w:unhideWhenUsed="0"/>
-    <w:lsdException w:name="Light Shading Accent 1" w:semiHidden="0" w:uiPriority="60" w:unhideWhenUsed="0"/>
-    <w:lsdException w:name="Light List Accent 1" w:semiHidden="0" w:uiPriority="61" w:unhideWhenUsed="0"/>
-    <w:lsdException w:name="Light Grid Accent 1" w:semiHidden="0" w:uiPriority="62" w:unhideWhenUsed="0"/>
-    <w:lsdException w:name="Medium Shading 1 Accent 1" w:semiHidden="0" w:uiPriority="63" w:unhideWhenUsed="0"/>
-    <w:lsdException w:name="Medium Shading 2 Accent 1" w:semiHidden="0" w:uiPriority="64" w:unhideWhenUsed="0"/>
-    <w:lsdException w:name="Medium List 1 Accent 1" w:semiHidden="0" w:uiPriority="65" w:unhideWhenUsed="0"/>
-    <w:lsdException w:name="Revision" w:unhideWhenUsed="0"/>
-    <w:lsdException w:name="List Paragraph" w:semiHidden="0" w:uiPriority="34" w:unhideWhenUsed="0" w:qFormat="1"/>
-    <w:lsdException w:name="Quote" w:semiHidden="0" w:uiPriority="29" w:unhideWhenUsed="0" w:qFormat="1"/>
-    <w:lsdException w:name="Intense Quote" w:semiHidden="0" w:uiPriority="30" w:unhideWhenUsed="0" w:qFormat="1"/>
-    <w:lsdException w:name="Medium List 2 Accent 1" w:semiHidden="0" w:uiPriority="66" w:unhideWhenUsed="0"/>
-    <w:lsdException w:name="Medium Grid 1 Accent 1" w:semiHidden="0" w:uiPriority="67" w:unhideWhenUsed="0"/>
-    <w:lsdException w:name="Medium Grid 2 Accent 1" w:semiHidden="0" w:uiPriority="68" w:unhideWhenUsed="0"/>
-    <w:lsdException w:name="Medium Grid 3 Accent 1" w:semiHidden="0" w:uiPriority="69" w:unhideWhenUsed="0"/>
-    <w:lsdException w:name="Dark List Accent 1" w:semiHidden="0" w:uiPriority="70" w:unhideWhenUsed="0"/>
-    <w:lsdException w:name="Colorful Shading Accent 1" w:semiHidden="0" w:uiPriority="71" w:unhideWhenUsed="0"/>
-    <w:lsdException w:name="Colorful List Accent 1" w:semiHidden="0" w:uiPriority="72" w:unhideWhenUsed="0"/>
-    <w:lsdException w:name="Colorful Grid Accent 1" w:semiHidden="0" w:uiPriority="73" w:unhideWhenUsed="0"/>
-    <w:lsdException w:name="Light Shading Accent 2" w:semiHidden="0" w:uiPriority="60" w:unhideWhenUsed="0"/>
-    <w:lsdException w:name="Light List Accent 2" w:semiHidden="0" w:uiPriority="61" w:unhideWhenUsed="0"/>
-    <w:lsdException w:name="Light Grid Accent 2" w:semiHidden="0" w:uiPriority="62" w:unhideWhenUsed="0"/>
-    <w:lsdException w:name="Medium Shading 1 Accent 2" w:semiHidden="0" w:uiPriority="63" w:unhideWhenUsed="0"/>
-    <w:lsdException w:name="Medium Shading 2 Accent 2" w:semiHidden="0" w:uiPriority="64" w:unhideWhenUsed="0"/>
-    <w:lsdException w:name="Medium List 1 Accent 2" w:semiHidden="0" w:uiPriority="65" w:unhideWhenUsed="0"/>
-    <w:lsdException w:name="Medium List 2 Accent 2" w:semiHidden="0" w:uiPriority="66" w:unhideWhenUsed="0"/>
-    <w:lsdException w:name="Medium Grid 1 Accent 2" w:semiHidden="0" w:uiPriority="67" w:unhideWhenUsed="0"/>
-    <w:lsdException w:name="Medium Grid 2 Accent 2" w:semiHidden="0" w:uiPriority="68" w:unhideWhenUsed="0"/>
-    <w:lsdException w:name="Medium Grid 3 Accent 2" w:semiHidden="0" w:uiPriority="69" w:unhideWhenUsed="0"/>
-    <w:lsdException w:name="Dark List Accent 2" w:semiHidden="0" w:uiPriority="70" w:unhideWhenUsed="0"/>
-    <w:lsdException w:name="Colorful Shading Accent 2" w:semiHidden="0" w:uiPriority="71" w:unhideWhenUsed="0"/>
-    <w:lsdException w:name="Colorful List Accent 2" w:semiHidden="0" w:uiPriority="72" w:unhideWhenUsed="0"/>
-    <w:lsdException w:name="Colorful Grid Accent 2" w:semiHidden="0" w:uiPriority="73" w:unhideWhenUsed="0"/>
-    <w:lsdException w:name="Light Shading Accent 3" w:semiHidden="0" w:uiPriority="60" w:unhideWhenUsed="0"/>
-    <w:lsdException w:name="Light List Accent 3" w:semiHidden="0" w:uiPriority="61" w:unhideWhenUsed="0"/>
-    <w:lsdException w:name="Light Grid Accent 3" w:semiHidden="0" w:uiPriority="62" w:unhideWhenUsed="0"/>
-    <w:lsdException w:name="Medium Shading 1 Accent 3" w:semiHidden="0" w:uiPriority="63" w:unhideWhenUsed="0"/>
-    <w:lsdException w:name="Medium Shading 2 Accent 3" w:semiHidden="0" w:uiPriority="64" w:unhideWhenUsed="0"/>
-    <w:lsdException w:name="Medium List 1 Accent 3" w:semiHidden="0" w:uiPriority="65" w:unhideWhenUsed="0"/>
-    <w:lsdException w:name="Medium List 2 Accent 3" w:semiHidden="0" w:uiPriority="66" w:unhideWhenUsed="0"/>
-    <w:lsdException w:name="Medium Grid 1 Accent 3" w:semiHidden="0" w:uiPriority="67" w:unhideWhenUsed="0"/>
-    <w:lsdException w:name="Medium Grid 2 Accent 3" w:semiHidden="0" w:uiPriority="68" w:unhideWhenUsed="0"/>
-    <w:lsdException w:name="Medium Grid 3 Accent 3" w:semiHidden="0" w:uiPriority="69" w:unhideWhenUsed="0"/>
-    <w:lsdException w:name="Dark List Accent 3" w:semiHidden="0" w:uiPriority="70" w:unhideWhenUsed="0"/>
-    <w:lsdException w:name="Colorful Shading Accent 3" w:semiHidden="0" w:uiPriority="71" w:unhideWhenUsed="0"/>
-    <w:lsdException w:name="Colorful List Accent 3" w:semiHidden="0" w:uiPriority="72" w:unhideWhenUsed="0"/>
-    <w:lsdException w:name="Colorful Grid Accent 3" w:semiHidden="0" w:uiPriority="73" w:unhideWhenUsed="0"/>
-    <w:lsdException w:name="Light Shading Accent 4" w:semiHidden="0" w:uiPriority="60" w:unhideWhenUsed="0"/>
-    <w:lsdException w:name="Light List Accent 4" w:semiHidden="0" w:uiPriority="61" w:unhideWhenUsed="0"/>
-    <w:lsdException w:name="Light Grid Accent 4" w:semiHidden="0" w:uiPriority="62" w:unhideWhenUsed="0"/>
-    <w:lsdException w:name="Medium Shading 1 Accent 4" w:semiHidden="0" w:uiPriority="63" w:unhideWhenUsed="0"/>
-    <w:lsdException w:name="Medium Shading 2 Accent 4" w:semiHidden="0" w:uiPriority="64" w:unhideWhenUsed="0"/>
-    <w:lsdException w:name="Medium List 1 Accent 4" w:semiHidden="0" w:uiPriority="65" w:unhideWhenUsed="0"/>
-    <w:lsdException w:name="Medium List 2 Accent 4" w:semiHidden="0" w:uiPriority="66" w:unhideWhenUsed="0"/>
-    <w:lsdException w:name="Medium Grid 1 Accent 4" w:semiHidden="0" w:uiPriority="67" w:unhideWhenUsed="0"/>
-    <w:lsdException w:name="Medium Grid 2 Accent 4" w:semiHidden="0" w:uiPriority="68" w:unhideWhenUsed="0"/>
-    <w:lsdException w:name="Medium Grid 3 Accent 4" w:semiHidden="0" w:uiPriority="69" w:unhideWhenUsed="0"/>
-    <w:lsdException w:name="Dark List Accent 4" w:semiHidden="0" w:uiPriority="70" w:unhideWhenUsed="0"/>
-    <w:lsdException w:name="Colorful Shading Accent 4" w:semiHidden="0" w:uiPriority="71" w:unhideWhenUsed="0"/>
-    <w:lsdException w:name="Colorful List Accent 4" w:semiHidden="0" w:uiPriority="72" w:unhideWhenUsed="0"/>
-    <w:lsdException w:name="Colorful Grid Accent 4" w:semiHidden="0" w:uiPriority="73" w:unhideWhenUsed="0"/>
-    <w:lsdException w:name="Light Shading Accent 5" w:semiHidden="0" w:uiPriority="60" w:unhideWhenUsed="0"/>
-    <w:lsdException w:name="Light List Accent 5" w:semiHidden="0" w:uiPriority="61" w:unhideWhenUsed="0"/>
-    <w:lsdException w:name="Light Grid Accent 5" w:semiHidden="0" w:uiPriority="62" w:unhideWhenUsed="0"/>
-    <w:lsdException w:name="Medium Shading 1 Accent 5" w:semiHidden="0" w:uiPriority="63" w:unhideWhenUsed="0"/>
-    <w:lsdException w:name="Medium Shading 2 Accent 5" w:semiHidden="0" w:uiPriority="64" w:unhideWhenUsed="0"/>
-    <w:lsdException w:name="Medium List 1 Accent 5" w:semiHidden="0" w:uiPriority="65" w:unhideWhenUsed="0"/>
-    <w:lsdException w:name="Medium List 2 Accent 5" w:semiHidden="0" w:uiPriority="66" w:unhideWhenUsed="0"/>
-    <w:lsdException w:name="Medium Grid 1 Accent 5" w:semiHidden="0" w:uiPriority="67" w:unhideWhenUsed="0"/>
-    <w:lsdException w:name="Medium Grid 2 Accent 5" w:semiHidden="0" w:uiPriority="68" w:unhideWhenUsed="0"/>
-    <w:lsdException w:name="Medium Grid 3 Accent 5" w:semiHidden="0" w:uiPriority="69" w:unhideWhenUsed="0"/>
-    <w:lsdException w:name="Dark List Accent 5" w:semiHidden="0" w:uiPriority="70" w:unhideWhenUsed="0"/>
-    <w:lsdException w:name="Colorful Shading Accent 5" w:semiHidden="0" w:uiPriority="71" w:unhideWhenUsed="0"/>
-    <w:lsdException w:name="Colorful List Accent 5" w:semiHidden="0" w:uiPriority="72" w:unhideWhenUsed="0"/>
-    <w:lsdException w:name="Colorful Grid Accent 5" w:semiHidden="0" w:uiPriority="73" w:unhideWhenUsed="0"/>
-    <w:lsdException w:name="Light Shading Accent 6" w:semiHidden="0" w:uiPriority="60" w:unhideWhenUsed="0"/>
-    <w:lsdException w:name="Light List Accent 6" w:semiHidden="0" w:uiPriority="61" w:unhideWhenUsed="0"/>
-    <w:lsdException w:name="Light Grid Accent 6" w:semiHidden="0" w:uiPriority="62" w:unhideWhenUsed="0"/>
-    <w:lsdException w:name="Medium Shading 1 Accent 6" w:semiHidden="0" w:uiPriority="63" w:unhideWhenUsed="0"/>
-    <w:lsdException w:name="Medium Shading 2 Accent 6" w:semiHidden="0" w:uiPriority="64" w:unhideWhenUsed="0"/>
-    <w:lsdException w:name="Medium List 1 Accent 6" w:semiHidden="0" w:uiPriority="65" w:unhideWhenUsed="0"/>
-    <w:lsdException w:name="Medium List 2 Accent 6" w:semiHidden="0" w:uiPriority="66" w:unhideWhenUsed="0"/>
-    <w:lsdException w:name="Medium Grid 1 Accent 6" w:semiHidden="0" w:uiPriority="67" w:unhideWhenUsed="0"/>
-    <w:lsdException w:name="Medium Grid 2 Accent 6" w:semiHidden="0" w:uiPriority="68" w:unhideWhenUsed="0"/>
-    <w:lsdException w:name="Medium Grid 3 Accent 6" w:semiHidden="0" w:uiPriority="69" w:unhideWhenUsed="0"/>
-    <w:lsdException w:name="Dark List Accent 6" w:semiHidden="0" w:uiPriority="70" w:unhideWhenUsed="0"/>
-    <w:lsdException w:name="Colorful Shading Accent 6" w:semiHidden="0" w:uiPriority="71" w:unhideWhenUsed="0"/>
-    <w:lsdException w:name="Colorful List Accent 6" w:semiHidden="0" w:uiPriority="72" w:unhideWhenUsed="0"/>
-    <w:lsdException w:name="Colorful Grid Accent 6" w:semiHidden="0" w:uiPriority="73" w:unhideWhenUsed="0"/>
-    <w:lsdException w:name="Subtle Emphasis" w:semiHidden="0" w:uiPriority="19" w:unhideWhenUsed="0" w:qFormat="1"/>
-    <w:lsdException w:name="Intense Emphasis" w:semiHidden="0" w:uiPriority="21" w:unhideWhenUsed="0" w:qFormat="1"/>
-    <w:lsdException w:name="Subtle Reference" w:semiHidden="0" w:uiPriority="31" w:unhideWhenUsed="0" w:qFormat="1"/>
-    <w:lsdException w:name="Intense Reference" w:semiHidden="0" w:uiPriority="32" w:unhideWhenUsed="0" w:qFormat="1"/>
-    <w:lsdException w:name="Book Title" w:semiHidden="0" w:uiPriority="33" w:unhideWhenUsed="0" w:qFormat="1"/>
-    <w:lsdException w:name="Bibliography" w:uiPriority="37"/>
-    <w:lsdException w:name="TOC Heading" w:uiPriority="39" w:qFormat="1"/>
+  <w:latentStyles w:defLockedState="0" w:defUIPriority="99" w:defSemiHidden="0" w:defUnhideWhenUsed="0" w:defQFormat="0" w:count="382">
+    <w:lsdException w:name="Normal" w:uiPriority="0" w:qFormat="1"/>
+    <w:lsdException w:name="heading 1" w:uiPriority="9" w:qFormat="1"/>
+    <w:lsdException w:name="heading 2" w:semiHidden="1" w:uiPriority="9" w:unhideWhenUsed="1" w:qFormat="1"/>
+    <w:lsdException w:name="heading 3" w:semiHidden="1" w:uiPriority="9" w:unhideWhenUsed="1" w:qFormat="1"/>
+    <w:lsdException w:name="heading 4" w:semiHidden="1" w:uiPriority="9" w:unhideWhenUsed="1" w:qFormat="1"/>
+    <w:lsdException w:name="heading 5" w:semiHidden="1" w:uiPriority="9" w:unhideWhenUsed="1" w:qFormat="1"/>
+    <w:lsdException w:name="heading 6" w:semiHidden="1" w:uiPriority="9" w:unhideWhenUsed="1" w:qFormat="1"/>
+    <w:lsdException w:name="heading 7" w:semiHidden="1" w:uiPriority="9" w:unhideWhenUsed="1" w:qFormat="1"/>
+    <w:lsdException w:name="heading 8" w:semiHidden="1" w:uiPriority="9" w:unhideWhenUsed="1" w:qFormat="1"/>
+    <w:lsdException w:name="heading 9" w:semiHidden="1" w:uiPriority="9" w:unhideWhenUsed="1" w:qFormat="1"/>
+    <w:lsdException w:name="index 1" w:semiHidden="1" w:unhideWhenUsed="1"/>
+    <w:lsdException w:name="index 2" w:semiHidden="1" w:unhideWhenUsed="1"/>
+    <w:lsdException w:name="index 3" w:semiHidden="1" w:unhideWhenUsed="1"/>
+    <w:lsdException w:name="index 4" w:semiHidden="1" w:unhideWhenUsed="1"/>
+    <w:lsdException w:name="index 5" w:semiHidden="1" w:unhideWhenUsed="1"/>
+    <w:lsdException w:name="index 6" w:semiHidden="1" w:unhideWhenUsed="1"/>
+    <w:lsdException w:name="index 7" w:semiHidden="1" w:unhideWhenUsed="1"/>
+    <w:lsdException w:name="index 8" w:semiHidden="1" w:unhideWhenUsed="1"/>
+    <w:lsdException w:name="index 9" w:semiHidden="1" w:unhideWhenUsed="1"/>
+    <w:lsdException w:name="toc 1" w:semiHidden="1" w:uiPriority="39" w:unhideWhenUsed="1"/>
+    <w:lsdException w:name="toc 2" w:semiHidden="1" w:uiPriority="39" w:unhideWhenUsed="1"/>
+    <w:lsdException w:name="toc 3" w:semiHidden="1" w:uiPriority="39" w:unhideWhenUsed="1"/>
+    <w:lsdException w:name="toc 4" w:semiHidden="1" w:uiPriority="39" w:unhideWhenUsed="1"/>
+    <w:lsdException w:name="toc 5" w:semiHidden="1" w:uiPriority="39" w:unhideWhenUsed="1"/>
+    <w:lsdException w:name="toc 6" w:semiHidden="1" w:uiPriority="39" w:unhideWhenUsed="1"/>
+    <w:lsdException w:name="toc 7" w:semiHidden="1" w:uiPriority="39" w:unhideWhenUsed="1"/>
+    <w:lsdException w:name="toc 8" w:semiHidden="1" w:uiPriority="39" w:unhideWhenUsed="1"/>
+    <w:lsdException w:name="toc 9" w:semiHidden="1" w:uiPriority="39" w:unhideWhenUsed="1"/>
+    <w:lsdException w:name="Normal Indent" w:semiHidden="1" w:unhideWhenUsed="1"/>
+    <w:lsdException w:name="footnote text" w:semiHidden="1" w:unhideWhenUsed="1"/>
+    <w:lsdException w:name="annotation text" w:semiHidden="1" w:unhideWhenUsed="1"/>
+    <w:lsdException w:name="header" w:semiHidden="1" w:unhideWhenUsed="1"/>
+    <w:lsdException w:name="footer" w:semiHidden="1" w:unhideWhenUsed="1"/>
+    <w:lsdException w:name="index heading" w:semiHidden="1" w:unhideWhenUsed="1"/>
+    <w:lsdException w:name="caption" w:semiHidden="1" w:uiPriority="35" w:unhideWhenUsed="1" w:qFormat="1"/>
+    <w:lsdException w:name="table of figures" w:semiHidden="1" w:unhideWhenUsed="1"/>
+    <w:lsdException w:name="envelope address" w:semiHidden="1" w:unhideWhenUsed="1"/>
+    <w:lsdException w:name="envelope return" w:semiHidden="1" w:unhideWhenUsed="1"/>
+    <w:lsdException w:name="footnote reference" w:semiHidden="1" w:unhideWhenUsed="1"/>
+    <w:lsdException w:name="annotation reference" w:semiHidden="1" w:unhideWhenUsed="1"/>
+    <w:lsdException w:name="line number" w:semiHidden="1" w:unhideWhenUsed="1"/>
+    <w:lsdException w:name="page number" w:semiHidden="1" w:unhideWhenUsed="1"/>
+    <w:lsdException w:name="endnote reference" w:semiHidden="1" w:unhideWhenUsed="1"/>
+    <w:lsdException w:name="endnote text" w:semiHidden="1" w:unhideWhenUsed="1"/>
+    <w:lsdException w:name="table of authorities" w:semiHidden="1" w:unhideWhenUsed="1"/>
+    <w:lsdException w:name="macro" w:semiHidden="1" w:unhideWhenUsed="1"/>
+    <w:lsdException w:name="toa heading" w:semiHidden="1" w:unhideWhenUsed="1"/>
+    <w:lsdException w:name="List" w:semiHidden="1" w:unhideWhenUsed="1"/>
+    <w:lsdException w:name="List Bullet" w:semiHidden="1" w:unhideWhenUsed="1"/>
+    <w:lsdException w:name="List Number" w:semiHidden="1" w:unhideWhenUsed="1"/>
+    <w:lsdException w:name="List 2" w:semiHidden="1" w:unhideWhenUsed="1"/>
+    <w:lsdException w:name="List 3" w:semiHidden="1" w:unhideWhenUsed="1"/>
+    <w:lsdException w:name="List 4" w:semiHidden="1" w:unhideWhenUsed="1"/>
+    <w:lsdException w:name="List 5" w:semiHidden="1" w:unhideWhenUsed="1"/>
+    <w:lsdException w:name="List Bullet 2" w:semiHidden="1" w:unhideWhenUsed="1"/>
+    <w:lsdException w:name="List Bullet 3" w:semiHidden="1" w:unhideWhenUsed="1"/>
+    <w:lsdException w:name="List Bullet 4" w:semiHidden="1" w:unhideWhenUsed="1"/>
+    <w:lsdException w:name="List Bullet 5" w:semiHidden="1" w:unhideWhenUsed="1"/>
+    <w:lsdException w:name="List Number 2" w:semiHidden="1" w:unhideWhenUsed="1"/>
+    <w:lsdException w:name="List Number 3" w:semiHidden="1" w:unhideWhenUsed="1"/>
+    <w:lsdException w:name="List Number 4" w:semiHidden="1" w:unhideWhenUsed="1"/>
+    <w:lsdException w:name="List Number 5" w:semiHidden="1" w:unhideWhenUsed="1"/>
+    <w:lsdException w:name="Title" w:uiPriority="10" w:qFormat="1"/>
+    <w:lsdException w:name="Closing" w:semiHidden="1" w:unhideWhenUsed="1"/>
+    <w:lsdException w:name="Signature" w:semiHidden="1" w:unhideWhenUsed="1"/>
+    <w:lsdException w:name="Default Paragraph Font" w:semiHidden="1" w:uiPriority="1" w:unhideWhenUsed="1"/>
+    <w:lsdException w:name="Body Text" w:semiHidden="1" w:uiPriority="1" w:unhideWhenUsed="1" w:qFormat="1"/>
+    <w:lsdException w:name="Body Text Indent" w:semiHidden="1" w:unhideWhenUsed="1"/>
+    <w:lsdException w:name="List Continue" w:semiHidden="1" w:unhideWhenUsed="1"/>
+    <w:lsdException w:name="List Continue 2" w:semiHidden="1" w:unhideWhenUsed="1"/>
+    <w:lsdException w:name="List Continue 3" w:semiHidden="1" w:unhideWhenUsed="1"/>
+    <w:lsdException w:name="List Continue 4" w:semiHidden="1" w:unhideWhenUsed="1"/>
+    <w:lsdException w:name="List Continue 5" w:semiHidden="1" w:unhideWhenUsed="1"/>
+    <w:lsdException w:name="Message Header" w:semiHidden="1" w:unhideWhenUsed="1"/>
+    <w:lsdException w:name="Subtitle" w:uiPriority="11" w:qFormat="1"/>
+    <w:lsdException w:name="Salutation" w:semiHidden="1" w:unhideWhenUsed="1"/>
+    <w:lsdException w:name="Date" w:semiHidden="1" w:unhideWhenUsed="1"/>
+    <w:lsdException w:name="Body Text First Indent" w:semiHidden="1" w:unhideWhenUsed="1"/>
+    <w:lsdException w:name="Body Text First Indent 2" w:semiHidden="1" w:unhideWhenUsed="1"/>
+    <w:lsdException w:name="Note Heading" w:semiHidden="1" w:unhideWhenUsed="1"/>
+    <w:lsdException w:name="Body Text 2" w:semiHidden="1" w:unhideWhenUsed="1"/>
+    <w:lsdException w:name="Body Text 3" w:semiHidden="1" w:unhideWhenUsed="1"/>
+    <w:lsdException w:name="Body Text Indent 2" w:semiHidden="1" w:unhideWhenUsed="1"/>
+    <w:lsdException w:name="Body Text Indent 3" w:semiHidden="1" w:unhideWhenUsed="1"/>
+    <w:lsdException w:name="Block Text" w:semiHidden="1" w:unhideWhenUsed="1"/>
+    <w:lsdException w:name="Hyperlink" w:semiHidden="1" w:unhideWhenUsed="1"/>
+    <w:lsdException w:name="FollowedHyperlink" w:semiHidden="1" w:unhideWhenUsed="1"/>
+    <w:lsdException w:name="Strong" w:uiPriority="22" w:qFormat="1"/>
+    <w:lsdException w:name="Emphasis" w:uiPriority="20" w:qFormat="1"/>
+    <w:lsdException w:name="Document Map" w:semiHidden="1" w:unhideWhenUsed="1"/>
+    <w:lsdException w:name="Plain Text" w:semiHidden="1" w:unhideWhenUsed="1"/>
+    <w:lsdException w:name="E-mail Signature" w:semiHidden="1" w:unhideWhenUsed="1"/>
+    <w:lsdException w:name="HTML Top of Form" w:semiHidden="1" w:unhideWhenUsed="1"/>
+    <w:lsdException w:name="HTML Bottom of Form" w:semiHidden="1" w:unhideWhenUsed="1"/>
+    <w:lsdException w:name="Normal (Web)" w:semiHidden="1" w:unhideWhenUsed="1"/>
+    <w:lsdException w:name="HTML Acronym" w:semiHidden="1" w:unhideWhenUsed="1"/>
+    <w:lsdException w:name="HTML Address" w:semiHidden="1" w:unhideWhenUsed="1"/>
+    <w:lsdException w:name="HTML Cite" w:semiHidden="1" w:unhideWhenUsed="1"/>
+    <w:lsdException w:name="HTML Code" w:semiHidden="1" w:unhideWhenUsed="1"/>
+    <w:lsdException w:name="HTML Definition" w:semiHidden="1" w:unhideWhenUsed="1"/>
+    <w:lsdException w:name="HTML Keyboard" w:semiHidden="1" w:unhideWhenUsed="1"/>
+    <w:lsdException w:name="HTML Preformatted" w:semiHidden="1" w:unhideWhenUsed="1"/>
+    <w:lsdException w:name="HTML Sample" w:semiHidden="1" w:unhideWhenUsed="1"/>
+    <w:lsdException w:name="HTML Typewriter" w:semiHidden="1" w:unhideWhenUsed="1"/>
+    <w:lsdException w:name="HTML Variable" w:semiHidden="1" w:unhideWhenUsed="1"/>
+    <w:lsdException w:name="Normal Table" w:semiHidden="1" w:unhideWhenUsed="1"/>
+    <w:lsdException w:name="annotation subject" w:semiHidden="1" w:unhideWhenUsed="1"/>
+    <w:lsdException w:name="No List" w:semiHidden="1" w:unhideWhenUsed="1"/>
+    <w:lsdException w:name="Outline List 1" w:semiHidden="1" w:unhideWhenUsed="1"/>
+    <w:lsdException w:name="Outline List 2" w:semiHidden="1" w:unhideWhenUsed="1"/>
+    <w:lsdException w:name="Outline List 3" w:semiHidden="1" w:unhideWhenUsed="1"/>
+    <w:lsdException w:name="Table Simple 1" w:semiHidden="1" w:unhideWhenUsed="1"/>
+    <w:lsdException w:name="Table Simple 2" w:semiHidden="1" w:unhideWhenUsed="1"/>
+    <w:lsdException w:name="Table Simple 3" w:semiHidden="1" w:unhideWhenUsed="1"/>
+    <w:lsdException w:name="Table Classic 1" w:semiHidden="1" w:unhideWhenUsed="1"/>
+    <w:lsdException w:name="Table Classic 2" w:semiHidden="1" w:unhideWhenUsed="1"/>
+    <w:lsdException w:name="Table Classic 3" w:semiHidden="1" w:unhideWhenUsed="1"/>
+    <w:lsdException w:name="Table Classic 4" w:semiHidden="1" w:unhideWhenUsed="1"/>
+    <w:lsdException w:name="Table Colorful 1" w:semiHidden="1" w:unhideWhenUsed="1"/>
+    <w:lsdException w:name="Table Colorful 2" w:semiHidden="1" w:unhideWhenUsed="1"/>
+    <w:lsdException w:name="Table Colorful 3" w:semiHidden="1" w:unhideWhenUsed="1"/>
+    <w:lsdException w:name="Table Columns 1" w:semiHidden="1" w:unhideWhenUsed="1"/>
+    <w:lsdException w:name="Table Columns 2" w:semiHidden="1" w:unhideWhenUsed="1"/>
+    <w:lsdException w:name="Table Columns 3" w:semiHidden="1" w:unhideWhenUsed="1"/>
+    <w:lsdException w:name="Table Columns 4" w:semiHidden="1" w:unhideWhenUsed="1"/>
+    <w:lsdException w:name="Table Columns 5" w:semiHidden="1" w:unhideWhenUsed="1"/>
+    <w:lsdException w:name="Table Grid 1" w:semiHidden="1" w:unhideWhenUsed="1"/>
+    <w:lsdException w:name="Table Grid 2" w:semiHidden="1" w:unhideWhenUsed="1"/>
+    <w:lsdException w:name="Table Grid 3" w:semiHidden="1" w:unhideWhenUsed="1"/>
+    <w:lsdException w:name="Table Grid 4" w:semiHidden="1" w:unhideWhenUsed="1"/>
+    <w:lsdException w:name="Table Grid 5" w:semiHidden="1" w:unhideWhenUsed="1"/>
+    <w:lsdException w:name="Table Grid 6" w:semiHidden="1" w:unhideWhenUsed="1"/>
+    <w:lsdException w:name="Table Grid 7" w:semiHidden="1" w:unhideWhenUsed="1"/>
+    <w:lsdException w:name="Table Grid 8" w:semiHidden="1" w:unhideWhenUsed="1"/>
+    <w:lsdException w:name="Table List 1" w:semiHidden="1" w:unhideWhenUsed="1"/>
+    <w:lsdException w:name="Table List 2" w:semiHidden="1" w:unhideWhenUsed="1"/>
+    <w:lsdException w:name="Table List 3" w:semiHidden="1" w:unhideWhenUsed="1"/>
+    <w:lsdException w:name="Table List 4" w:semiHidden="1" w:unhideWhenUsed="1"/>
+    <w:lsdException w:name="Table List 5" w:semiHidden="1" w:unhideWhenUsed="1"/>
+    <w:lsdException w:name="Table List 6" w:semiHidden="1" w:unhideWhenUsed="1"/>
+    <w:lsdException w:name="Table List 7" w:semiHidden="1" w:unhideWhenUsed="1"/>
+    <w:lsdException w:name="Table List 8" w:semiHidden="1" w:unhideWhenUsed="1"/>
+    <w:lsdException w:name="Table 3D effects 1" w:semiHidden="1" w:unhideWhenUsed="1"/>
+    <w:lsdException w:name="Table 3D effects 2" w:semiHidden="1" w:unhideWhenUsed="1"/>
+    <w:lsdException w:name="Table 3D effects 3" w:semiHidden="1" w:unhideWhenUsed="1"/>
+    <w:lsdException w:name="Table Contemporary" w:semiHidden="1" w:unhideWhenUsed="1"/>
+    <w:lsdException w:name="Table Elegant" w:semiHidden="1" w:unhideWhenUsed="1"/>
+    <w:lsdException w:name="Table Professional" w:semiHidden="1" w:unhideWhenUsed="1"/>
+    <w:lsdException w:name="Table Subtle 1" w:semiHidden="1" w:unhideWhenUsed="1"/>
+    <w:lsdException w:name="Table Subtle 2" w:semiHidden="1" w:unhideWhenUsed="1"/>
+    <w:lsdException w:name="Table Web 1" w:semiHidden="1" w:unhideWhenUsed="1"/>
+    <w:lsdException w:name="Table Web 2" w:semiHidden="1" w:unhideWhenUsed="1"/>
+    <w:lsdException w:name="Table Web 3" w:semiHidden="1" w:unhideWhenUsed="1"/>
+    <w:lsdException w:name="Balloon Text" w:semiHidden="1" w:unhideWhenUsed="1"/>
+    <w:lsdException w:name="Table Grid" w:uiPriority="59"/>
+    <w:lsdException w:name="Table Theme" w:semiHidden="1" w:unhideWhenUsed="1"/>
+    <w:lsdException w:name="Note Level 1" w:semiHidden="1" w:unhideWhenUsed="1"/>
+    <w:lsdException w:name="Note Level 2" w:semiHidden="1" w:unhideWhenUsed="1"/>
+    <w:lsdException w:name="Note Level 3" w:semiHidden="1" w:unhideWhenUsed="1"/>
+    <w:lsdException w:name="Note Level 4" w:semiHidden="1" w:unhideWhenUsed="1"/>
+    <w:lsdException w:name="Note Level 5" w:semiHidden="1" w:unhideWhenUsed="1"/>
+    <w:lsdException w:name="Note Level 6" w:semiHidden="1" w:unhideWhenUsed="1"/>
+    <w:lsdException w:name="Note Level 7" w:semiHidden="1" w:unhideWhenUsed="1"/>
+    <w:lsdException w:name="Note Level 8" w:semiHidden="1" w:unhideWhenUsed="1"/>
+    <w:lsdException w:name="Note Level 9" w:semiHidden="1" w:unhideWhenUsed="1"/>
+    <w:lsdException w:name="Placeholder Text" w:semiHidden="1"/>
+    <w:lsdException w:name="No Spacing" w:uiPriority="1" w:qFormat="1"/>
+    <w:lsdException w:name="Light Shading" w:uiPriority="60"/>
+    <w:lsdException w:name="Light List" w:uiPriority="61"/>
+    <w:lsdException w:name="Light Grid" w:uiPriority="62"/>
+    <w:lsdException w:name="Medium Shading 1" w:uiPriority="63"/>
+    <w:lsdException w:name="Medium Shading 2" w:uiPriority="64"/>
+    <w:lsdException w:name="Medium List 1" w:uiPriority="65"/>
+    <w:lsdException w:name="Medium List 2" w:uiPriority="66"/>
+    <w:lsdException w:name="Medium Grid 1" w:uiPriority="67"/>
+    <w:lsdException w:name="Medium Grid 2" w:uiPriority="68"/>
+    <w:lsdException w:name="Medium Grid 3" w:uiPriority="69"/>
+    <w:lsdException w:name="Dark List" w:uiPriority="70"/>
+    <w:lsdException w:name="Colorful Shading" w:uiPriority="71"/>
+    <w:lsdException w:name="Colorful List" w:uiPriority="72"/>
+    <w:lsdException w:name="Colorful Grid" w:uiPriority="73"/>
+    <w:lsdException w:name="Light Shading Accent 1" w:uiPriority="60"/>
+    <w:lsdException w:name="Light List Accent 1" w:uiPriority="61"/>
+    <w:lsdException w:name="Light Grid Accent 1" w:uiPriority="62"/>
+    <w:lsdException w:name="Medium Shading 1 Accent 1" w:uiPriority="63"/>
+    <w:lsdException w:name="Medium Shading 2 Accent 1" w:uiPriority="64"/>
+    <w:lsdException w:name="Medium List 1 Accent 1" w:uiPriority="65"/>
+    <w:lsdException w:name="Revision" w:semiHidden="1"/>
+    <w:lsdException w:name="List Paragraph" w:uiPriority="34" w:qFormat="1"/>
+    <w:lsdException w:name="Quote" w:uiPriority="29" w:qFormat="1"/>
+    <w:lsdException w:name="Intense Quote" w:uiPriority="30" w:qFormat="1"/>
+    <w:lsdException w:name="Medium List 2 Accent 1" w:uiPriority="66"/>
+    <w:lsdException w:name="Medium Grid 1 Accent 1" w:uiPriority="67"/>
+    <w:lsdException w:name="Medium Grid 2 Accent 1" w:uiPriority="68"/>
+    <w:lsdException w:name="Medium Grid 3 Accent 1" w:uiPriority="69"/>
+    <w:lsdException w:name="Dark List Accent 1" w:uiPriority="70"/>
+    <w:lsdException w:name="Colorful Shading Accent 1" w:uiPriority="71"/>
+    <w:lsdException w:name="Colorful List Accent 1" w:uiPriority="72"/>
+    <w:lsdException w:name="Colorful Grid Accent 1" w:uiPriority="73"/>
+    <w:lsdException w:name="Light Shading Accent 2" w:uiPriority="60"/>
+    <w:lsdException w:name="Light List Accent 2" w:uiPriority="61"/>
+    <w:lsdException w:name="Light Grid Accent 2" w:uiPriority="62"/>
+    <w:lsdException w:name="Medium Shading 1 Accent 2" w:uiPriority="63"/>
+    <w:lsdException w:name="Medium Shading 2 Accent 2" w:uiPriority="64"/>
+    <w:lsdException w:name="Medium List 1 Accent 2" w:uiPriority="65"/>
+    <w:lsdException w:name="Medium List 2 Accent 2" w:uiPriority="66"/>
+    <w:lsdException w:name="Medium Grid 1 Accent 2" w:uiPriority="67"/>
+    <w:lsdException w:name="Medium Grid 2 Accent 2" w:uiPriority="68"/>
+    <w:lsdException w:name="Medium Grid 3 Accent 2" w:uiPriority="69"/>
+    <w:lsdException w:name="Dark List Accent 2" w:uiPriority="70"/>
+    <w:lsdException w:name="Colorful Shading Accent 2" w:uiPriority="71"/>
+    <w:lsdException w:name="Colorful List Accent 2" w:uiPriority="72"/>
+    <w:lsdException w:name="Colorful Grid Accent 2" w:uiPriority="73"/>
+    <w:lsdException w:name="Light Shading Accent 3" w:uiPriority="60"/>
+    <w:lsdException w:name="Light List Accent 3" w:uiPriority="61"/>
+    <w:lsdException w:name="Light Grid Accent 3" w:uiPriority="62"/>
+    <w:lsdException w:name="Medium Shading 1 Accent 3" w:uiPriority="63"/>
+    <w:lsdException w:name="Medium Shading 2 Accent 3" w:uiPriority="64"/>
+    <w:lsdException w:name="Medium List 1 Accent 3" w:uiPriority="65"/>
+    <w:lsdException w:name="Medium List 2 Accent 3" w:uiPriority="66"/>
+    <w:lsdException w:name="Medium Grid 1 Accent 3" w:uiPriority="67"/>
+    <w:lsdException w:name="Medium Grid 2 Accent 3" w:uiPriority="68"/>
+    <w:lsdException w:name="Medium Grid 3 Accent 3" w:uiPriority="69"/>
+    <w:lsdException w:name="Dark List Accent 3" w:uiPriority="70"/>
+    <w:lsdException w:name="Colorful Shading Accent 3" w:uiPriority="71"/>
+    <w:lsdException w:name="Colorful List Accent 3" w:uiPriority="72"/>
+    <w:lsdException w:name="Colorful Grid Accent 3" w:uiPriority="73"/>
+    <w:lsdException w:name="Light Shading Accent 4" w:uiPriority="60"/>
+    <w:lsdException w:name="Light List Accent 4" w:uiPriority="61"/>
+    <w:lsdException w:name="Light Grid Accent 4" w:uiPriority="62"/>
+    <w:lsdException w:name="Medium Shading 1 Accent 4" w:uiPriority="63"/>
+    <w:lsdException w:name="Medium Shading 2 Accent 4" w:uiPriority="64"/>
+    <w:lsdException w:name="Medium List 1 Accent 4" w:uiPriority="65"/>
+    <w:lsdException w:name="Medium List 2 Accent 4" w:uiPriority="66"/>
+    <w:lsdException w:name="Medium Grid 1 Accent 4" w:uiPriority="67"/>
+    <w:lsdException w:name="Medium Grid 2 Accent 4" w:uiPriority="68"/>
+    <w:lsdException w:name="Medium Grid 3 Accent 4" w:uiPriority="69"/>
+    <w:lsdException w:name="Dark List Accent 4" w:uiPriority="70"/>
+    <w:lsdException w:name="Colorful Shading Accent 4" w:uiPriority="71"/>
+    <w:lsdException w:name="Colorful List Accent 4" w:uiPriority="72"/>
+    <w:lsdException w:name="Colorful Grid Accent 4" w:uiPriority="73"/>
+    <w:lsdException w:name="Light Shading Accent 5" w:uiPriority="60"/>
+    <w:lsdException w:name="Light List Accent 5" w:uiPriority="61"/>
+    <w:lsdException w:name="Light Grid Accent 5" w:uiPriority="62"/>
+    <w:lsdException w:name="Medium Shading 1 Accent 5" w:uiPriority="63"/>
+    <w:lsdException w:name="Medium Shading 2 Accent 5" w:uiPriority="64"/>
+    <w:lsdException w:name="Medium List 1 Accent 5" w:uiPriority="65"/>
+    <w:lsdException w:name="Medium List 2 Accent 5" w:uiPriority="66"/>
+    <w:lsdException w:name="Medium Grid 1 Accent 5" w:uiPriority="67"/>
+    <w:lsdException w:name="Medium Grid 2 Accent 5" w:uiPriority="68"/>
+    <w:lsdException w:name="Medium Grid 3 Accent 5" w:uiPriority="69"/>
+    <w:lsdException w:name="Dark List Accent 5" w:uiPriority="70"/>
+    <w:lsdException w:name="Colorful Shading Accent 5" w:uiPriority="71"/>
+    <w:lsdException w:name="Colorful List Accent 5" w:uiPriority="72"/>
+    <w:lsdException w:name="Colorful Grid Accent 5" w:uiPriority="73"/>
+    <w:lsdException w:name="Light Shading Accent 6" w:uiPriority="60"/>
+    <w:lsdException w:name="Light List Accent 6" w:uiPriority="61"/>
+    <w:lsdException w:name="Light Grid Accent 6" w:uiPriority="62"/>
+    <w:lsdException w:name="Medium Shading 1 Accent 6" w:uiPriority="63"/>
+    <w:lsdException w:name="Medium Shading 2 Accent 6" w:uiPriority="64"/>
+    <w:lsdException w:name="Medium List 1 Accent 6" w:uiPriority="65"/>
+    <w:lsdException w:name="Medium List 2 Accent 6" w:uiPriority="66"/>
+    <w:lsdException w:name="Medium Grid 1 Accent 6" w:uiPriority="67"/>
+    <w:lsdException w:name="Medium Grid 2 Accent 6" w:uiPriority="68"/>
+    <w:lsdException w:name="Medium Grid 3 Accent 6" w:uiPriority="69"/>
+    <w:lsdException w:name="Dark List Accent 6" w:uiPriority="70"/>
+    <w:lsdException w:name="Colorful Shading Accent 6" w:uiPriority="71"/>
+    <w:lsdException w:name="Colorful List Accent 6" w:uiPriority="72"/>
+    <w:lsdException w:name="Colorful Grid Accent 6" w:uiPriority="73"/>
+    <w:lsdException w:name="Subtle Emphasis" w:uiPriority="19" w:qFormat="1"/>
+    <w:lsdException w:name="Intense Emphasis" w:uiPriority="21" w:qFormat="1"/>
+    <w:lsdException w:name="Subtle Reference" w:uiPriority="31" w:qFormat="1"/>
+    <w:lsdException w:name="Intense Reference" w:uiPriority="32" w:qFormat="1"/>
+    <w:lsdException w:name="Book Title" w:uiPriority="33" w:qFormat="1"/>
+    <w:lsdException w:name="Bibliography" w:semiHidden="1" w:uiPriority="37" w:unhideWhenUsed="1"/>
+    <w:lsdException w:name="TOC Heading" w:semiHidden="1" w:uiPriority="39" w:unhideWhenUsed="1" w:qFormat="1"/>
+    <w:lsdException w:name="Plain Table 1" w:uiPriority="41"/>
+    <w:lsdException w:name="Plain Table 2" w:uiPriority="42"/>
+    <w:lsdException w:name="Plain Table 3" w:uiPriority="43"/>
+    <w:lsdException w:name="Plain Table 4" w:uiPriority="44"/>
+    <w:lsdException w:name="Plain Table 5" w:uiPriority="45"/>
+    <w:lsdException w:name="Grid Table Light" w:uiPriority="40"/>
+    <w:lsdException w:name="Grid Table 1 Light" w:uiPriority="46"/>
+    <w:lsdException w:name="Grid Table 2" w:uiPriority="47"/>
+    <w:lsdException w:name="Grid Table 3" w:uiPriority="48"/>
+    <w:lsdException w:name="Grid Table 4" w:uiPriority="49"/>
+    <w:lsdException w:name="Grid Table 5 Dark" w:uiPriority="50"/>
+    <w:lsdException w:name="Grid Table 6 Colorful" w:uiPriority="51"/>
+    <w:lsdException w:name="Grid Table 7 Colorful" w:uiPriority="52"/>
+    <w:lsdException w:name="Grid Table 1 Light Accent 1" w:uiPriority="46"/>
+    <w:lsdException w:name="Grid Table 2 Accent 1" w:uiPriority="47"/>
+    <w:lsdException w:name="Grid Table 3 Accent 1" w:uiPriority="48"/>
+    <w:lsdException w:name="Grid Table 4 Accent 1" w:uiPriority="49"/>
+    <w:lsdException w:name="Grid Table 5 Dark Accent 1" w:uiPriority="50"/>
+    <w:lsdException w:name="Grid Table 6 Colorful Accent 1" w:uiPriority="51"/>
+    <w:lsdException w:name="Grid Table 7 Colorful Accent 1" w:uiPriority="52"/>
+    <w:lsdException w:name="Grid Table 1 Light Accent 2" w:uiPriority="46"/>
+    <w:lsdException w:name="Grid Table 2 Accent 2" w:uiPriority="47"/>
+    <w:lsdException w:name="Grid Table 3 Accent 2" w:uiPriority="48"/>
+    <w:lsdException w:name="Grid Table 4 Accent 2" w:uiPriority="49"/>
+    <w:lsdException w:name="Grid Table 5 Dark Accent 2" w:uiPriority="50"/>
+    <w:lsdException w:name="Grid Table 6 Colorful Accent 2" w:uiPriority="51"/>
+    <w:lsdException w:name="Grid Table 7 Colorful Accent 2" w:uiPriority="52"/>
+    <w:lsdException w:name="Grid Table 1 Light Accent 3" w:uiPriority="46"/>
+    <w:lsdException w:name="Grid Table 2 Accent 3" w:uiPriority="47"/>
+    <w:lsdException w:name="Grid Table 3 Accent 3" w:uiPriority="48"/>
+    <w:lsdException w:name="Grid Table 4 Accent 3" w:uiPriority="49"/>
+    <w:lsdException w:name="Grid Table 5 Dark Accent 3" w:uiPriority="50"/>
+    <w:lsdException w:name="Grid Table 6 Colorful Accent 3" w:uiPriority="51"/>
+    <w:lsdException w:name="Grid Table 7 Colorful Accent 3" w:uiPriority="52"/>
+    <w:lsdException w:name="Grid Table 1 Light Accent 4" w:uiPriority="46"/>
+    <w:lsdException w:name="Grid Table 2 Accent 4" w:uiPriority="47"/>
+    <w:lsdException w:name="Grid Table 3 Accent 4" w:uiPriority="48"/>
+    <w:lsdException w:name="Grid Table 4 Accent 4" w:uiPriority="49"/>
+    <w:lsdException w:name="Grid Table 5 Dark Accent 4" w:uiPriority="50"/>
+    <w:lsdException w:name="Grid Table 6 Colorful Accent 4" w:uiPriority="51"/>
+    <w:lsdException w:name="Grid Table 7 Colorful Accent 4" w:uiPriority="52"/>
+    <w:lsdException w:name="Grid Table 1 Light Accent 5" w:uiPriority="46"/>
+    <w:lsdException w:name="Grid Table 2 Accent 5" w:uiPriority="47"/>
+    <w:lsdException w:name="Grid Table 3 Accent 5" w:uiPriority="48"/>
+    <w:lsdException w:name="Grid Table 4 Accent 5" w:uiPriority="49"/>
+    <w:lsdException w:name="Grid Table 5 Dark Accent 5" w:uiPriority="50"/>
+    <w:lsdException w:name="Grid Table 6 Colorful Accent 5" w:uiPriority="51"/>
+    <w:lsdException w:name="Grid Table 7 Colorful Accent 5" w:uiPriority="52"/>
+    <w:lsdException w:name="Grid Table 1 Light Accent 6" w:uiPriority="46"/>
+    <w:lsdException w:name="Grid Table 2 Accent 6" w:uiPriority="47"/>
+    <w:lsdException w:name="Grid Table 3 Accent 6" w:uiPriority="48"/>
+    <w:lsdException w:name="Grid Table 4 Accent 6" w:uiPriority="49"/>
+    <w:lsdException w:name="Grid Table 5 Dark Accent 6" w:uiPriority="50"/>
+    <w:lsdException w:name="Grid Table 6 Colorful Accent 6" w:uiPriority="51"/>
+    <w:lsdException w:name="Grid Table 7 Colorful Accent 6" w:uiPriority="52"/>
+    <w:lsdException w:name="List Table 1 Light" w:uiPriority="46"/>
+    <w:lsdException w:name="List Table 2" w:uiPriority="47"/>
+    <w:lsdException w:name="List Table 3" w:uiPriority="48"/>
+    <w:lsdException w:name="List Table 4" w:uiPriority="49"/>
+    <w:lsdException w:name="List Table 5 Dark" w:uiPriority="50"/>
+    <w:lsdException w:name="List Table 6 Colorful" w:uiPriority="51"/>
+    <w:lsdException w:name="List Table 7 Colorful" w:uiPriority="52"/>
+    <w:lsdException w:name="List Table 1 Light Accent 1" w:uiPriority="46"/>
+    <w:lsdException w:name="List Table 2 Accent 1" w:uiPriority="47"/>
+    <w:lsdException w:name="List Table 3 Accent 1" w:uiPriority="48"/>
+    <w:lsdException w:name="List Table 4 Accent 1" w:uiPriority="49"/>
+    <w:lsdException w:name="List Table 5 Dark Accent 1" w:uiPriority="50"/>
+    <w:lsdException w:name="List Table 6 Colorful Accent 1" w:uiPriority="51"/>
+    <w:lsdException w:name="List Table 7 Colorful Accent 1" w:uiPriority="52"/>
+    <w:lsdException w:name="List Table 1 Light Accent 2" w:uiPriority="46"/>
+    <w:lsdException w:name="List Table 2 Accent 2" w:uiPriority="47"/>
+    <w:lsdException w:name="List Table 3 Accent 2" w:uiPriority="48"/>
+    <w:lsdException w:name="List Table 4 Accent 2" w:uiPriority="49"/>
+    <w:lsdException w:name="List Table 5 Dark Accent 2" w:uiPriority="50"/>
+    <w:lsdException w:name="List Table 6 Colorful Accent 2" w:uiPriority="51"/>
+    <w:lsdException w:name="List Table 7 Colorful Accent 2" w:uiPriority="52"/>
+    <w:lsdException w:name="List Table 1 Light Accent 3" w:uiPriority="46"/>
+    <w:lsdException w:name="List Table 2 Accent 3" w:uiPriority="47"/>
+    <w:lsdException w:name="List Table 3 Accent 3" w:uiPriority="48"/>
+    <w:lsdException w:name="List Table 4 Accent 3" w:uiPriority="49"/>
+    <w:lsdException w:name="List Table 5 Dark Accent 3" w:uiPriority="50"/>
+    <w:lsdException w:name="List Table 6 Colorful Accent 3" w:uiPriority="51"/>
+    <w:lsdException w:name="List Table 7 Colorful Accent 3" w:uiPriority="52"/>
+    <w:lsdException w:name="List Table 1 Light Accent 4" w:uiPriority="46"/>
+    <w:lsdException w:name="List Table 2 Accent 4" w:uiPriority="47"/>
+    <w:lsdException w:name="List Table 3 Accent 4" w:uiPriority="48"/>
+    <w:lsdException w:name="List Table 4 Accent 4" w:uiPriority="49"/>
+    <w:lsdException w:name="List Table 5 Dark Accent 4" w:uiPriority="50"/>
+    <w:lsdException w:name="List Table 6 Colorful Accent 4" w:uiPriority="51"/>
+    <w:lsdException w:name="List Table 7 Colorful Accent 4" w:uiPriority="52"/>
+    <w:lsdException w:name="List Table 1 Light Accent 5" w:uiPriority="46"/>
+    <w:lsdException w:name="List Table 2 Accent 5" w:uiPriority="47"/>
+    <w:lsdException w:name="List Table 3 Accent 5" w:uiPriority="48"/>
+    <w:lsdException w:name="List Table 4 Accent 5" w:uiPriority="49"/>
+    <w:lsdException w:name="List Table 5 Dark Accent 5" w:uiPriority="50"/>
+    <w:lsdException w:name="List Table 6 Colorful Accent 5" w:uiPriority="51"/>
+    <w:lsdException w:name="List Table 7 Colorful Accent 5" w:uiPriority="52"/>
+    <w:lsdException w:name="List Table 1 Light Accent 6" w:uiPriority="46"/>
+    <w:lsdException w:name="List Table 2 Accent 6" w:uiPriority="47"/>
+    <w:lsdException w:name="List Table 3 Accent 6" w:uiPriority="48"/>
+    <w:lsdException w:name="List Table 4 Accent 6" w:uiPriority="49"/>
+    <w:lsdException w:name="List Table 5 Dark Accent 6" w:uiPriority="50"/>
+    <w:lsdException w:name="List Table 6 Colorful Accent 6" w:uiPriority="51"/>
+    <w:lsdException w:name="List Table 7 Colorful Accent 6" w:uiPriority="52"/>
+    <w:lsdException w:name="Mention" w:semiHidden="1" w:unhideWhenUsed="1"/>
+    <w:lsdException w:name="Smart Hyperlink" w:semiHidden="1" w:unhideWhenUsed="1"/>
   </w:latentStyles>
   <w:style w:type="paragraph" w:default="1" w:styleId="Normal">
     <w:name w:val="Normal"/>
@@ -11002,44 +9666,44 @@
   <dgm:cxnLst>
     <dgm:cxn modelId="{D4D69ED3-FCB8-4F32-89D4-E24690B9F067}" srcId="{5148CA04-BCEC-4668-B682-0C9784CB2FEC}" destId="{C7FC457F-E0B1-4C3A-AFD7-94B60FBF5EBC}" srcOrd="2" destOrd="0" parTransId="{C2BEB901-BA48-461C-8E78-BDF07E0ABC27}" sibTransId="{6B049C06-E037-49E2-950E-5008C1FDFD89}"/>
     <dgm:cxn modelId="{CB03AEF1-B1A0-4343-AE73-9D287C8AE1EE}" srcId="{5148CA04-BCEC-4668-B682-0C9784CB2FEC}" destId="{A7E75D3A-CA3C-4451-8E19-0F2CB2F61A6C}" srcOrd="1" destOrd="0" parTransId="{7209074F-DBE7-42D6-85D8-A289FDAA5322}" sibTransId="{12BF11DB-57AA-47D9-AE6D-1C94AAE599F2}"/>
-    <dgm:cxn modelId="{3DE22B10-C123-46D5-A93D-91822996A924}" type="presOf" srcId="{5148CA04-BCEC-4668-B682-0C9784CB2FEC}" destId="{8D14C787-02BC-46FB-8BF1-030B5F83D273}" srcOrd="0" destOrd="0" presId="urn:microsoft.com/office/officeart/2005/8/layout/chevron2"/>
-    <dgm:cxn modelId="{DF525046-8E8A-43CC-97CA-C4DBF54AC279}" type="presOf" srcId="{18B0B39F-A203-4804-BE40-D9AA31F54130}" destId="{DB01BF55-0368-419A-AE95-50965752B214}" srcOrd="0" destOrd="0" presId="urn:microsoft.com/office/officeart/2005/8/layout/chevron2"/>
-    <dgm:cxn modelId="{7048EB08-4B1A-4BD9-BF64-E979EB5A6110}" type="presOf" srcId="{C886CAC8-B282-4E83-BB56-7E653A6DDBA2}" destId="{82F2620B-C42A-4DC6-A485-2914DD57E6AB}" srcOrd="0" destOrd="0" presId="urn:microsoft.com/office/officeart/2005/8/layout/chevron2"/>
+    <dgm:cxn modelId="{A1E48BE3-7132-234B-B78B-60C4368E7303}" type="presOf" srcId="{A7E75D3A-CA3C-4451-8E19-0F2CB2F61A6C}" destId="{7714AD4B-6704-4E68-A2FE-1487B5D3D54D}" srcOrd="0" destOrd="0" presId="urn:microsoft.com/office/officeart/2005/8/layout/chevron2"/>
     <dgm:cxn modelId="{8C7F77AA-A0F1-40DD-B625-8A64B701BCF4}" srcId="{A7E75D3A-CA3C-4451-8E19-0F2CB2F61A6C}" destId="{C886CAC8-B282-4E83-BB56-7E653A6DDBA2}" srcOrd="0" destOrd="0" parTransId="{BF061DCA-FDDB-4878-9F5E-C0CE3C51E0D3}" sibTransId="{48429950-ABE0-4D0D-8244-AC1AD744D6FB}"/>
-    <dgm:cxn modelId="{D82271ED-AAD7-47B7-BA39-13E7FCFA6DBD}" type="presOf" srcId="{C7FC457F-E0B1-4C3A-AFD7-94B60FBF5EBC}" destId="{6728DA78-63AC-433A-8BBA-4E1234038F4D}" srcOrd="0" destOrd="0" presId="urn:microsoft.com/office/officeart/2005/8/layout/chevron2"/>
-    <dgm:cxn modelId="{953313DF-1D15-430C-AA7E-A4A8958CABCB}" type="presOf" srcId="{CBE6DF67-A714-4CBF-BB8F-8278A3F659D8}" destId="{E9C22F67-A292-4B6C-B73F-7D2B2AD07891}" srcOrd="0" destOrd="0" presId="urn:microsoft.com/office/officeart/2005/8/layout/chevron2"/>
+    <dgm:cxn modelId="{80BE47CA-4D8E-2648-9B86-3334EF518717}" type="presOf" srcId="{18B0B39F-A203-4804-BE40-D9AA31F54130}" destId="{DB01BF55-0368-419A-AE95-50965752B214}" srcOrd="0" destOrd="0" presId="urn:microsoft.com/office/officeart/2005/8/layout/chevron2"/>
+    <dgm:cxn modelId="{0A9CD415-24C8-1947-8D08-351A5B6069FD}" type="presOf" srcId="{C7FC457F-E0B1-4C3A-AFD7-94B60FBF5EBC}" destId="{6728DA78-63AC-433A-8BBA-4E1234038F4D}" srcOrd="0" destOrd="0" presId="urn:microsoft.com/office/officeart/2005/8/layout/chevron2"/>
     <dgm:cxn modelId="{8D71ABAF-F921-41AF-A292-A9DDFCA093D0}" srcId="{5148CA04-BCEC-4668-B682-0C9784CB2FEC}" destId="{027653EA-F5FB-435E-B51D-038EFB8362EF}" srcOrd="0" destOrd="0" parTransId="{C9BE62A9-AA9D-4D6E-BD39-4427E31FE34B}" sibTransId="{AB6FC987-6C48-465F-AA33-2D02912BE8C1}"/>
     <dgm:cxn modelId="{AAE431DB-207D-4E70-ADF2-4363A3DDF7B7}" srcId="{C7FC457F-E0B1-4C3A-AFD7-94B60FBF5EBC}" destId="{CBE6DF67-A714-4CBF-BB8F-8278A3F659D8}" srcOrd="0" destOrd="0" parTransId="{65957F52-EE3B-44EA-AB51-52AC7E356E71}" sibTransId="{2523EEA6-7973-4516-A83E-92ADAC0E10BD}"/>
+    <dgm:cxn modelId="{5CF87CB9-2CB9-AA43-AC2F-49B290507AE7}" type="presOf" srcId="{876976E8-9420-41BD-9CF8-7029910E69CF}" destId="{D36E71F0-41E4-4CD9-9B47-7FE2E2F53C4F}" srcOrd="0" destOrd="0" presId="urn:microsoft.com/office/officeart/2005/8/layout/chevron2"/>
     <dgm:cxn modelId="{F0B488F7-4867-47BF-A0BD-F68153D040D0}" srcId="{5148CA04-BCEC-4668-B682-0C9784CB2FEC}" destId="{876976E8-9420-41BD-9CF8-7029910E69CF}" srcOrd="3" destOrd="0" parTransId="{909588DF-D4F5-4563-A3AA-1719D1989D28}" sibTransId="{6EC97F90-A59D-40CC-B86C-3DA8EA30D65E}"/>
     <dgm:cxn modelId="{352EAB04-0E3F-4C84-A3E1-F33CA2E58CF5}" srcId="{027653EA-F5FB-435E-B51D-038EFB8362EF}" destId="{18B0B39F-A203-4804-BE40-D9AA31F54130}" srcOrd="0" destOrd="0" parTransId="{A38C51EF-3CDD-46ED-B70D-7E48EC30DD62}" sibTransId="{457E5ED5-7505-47E2-817F-266EB389A33E}"/>
-    <dgm:cxn modelId="{85217CB0-7B31-450C-93C9-EB6AA414A601}" type="presOf" srcId="{C1B898BA-A150-4149-A053-4E78DB5B6F75}" destId="{8FCE601C-B549-4940-B4D8-D2305CBF8534}" srcOrd="0" destOrd="1" presId="urn:microsoft.com/office/officeart/2005/8/layout/chevron2"/>
+    <dgm:cxn modelId="{3809E274-216B-584A-AF54-53907A00790E}" type="presOf" srcId="{DFA3EB3E-F561-4D26-9107-6BA22569D4AF}" destId="{8FCE601C-B549-4940-B4D8-D2305CBF8534}" srcOrd="0" destOrd="0" presId="urn:microsoft.com/office/officeart/2005/8/layout/chevron2"/>
+    <dgm:cxn modelId="{490C60F3-E4FA-F34A-8425-CD3B8EB82043}" type="presOf" srcId="{C886CAC8-B282-4E83-BB56-7E653A6DDBA2}" destId="{82F2620B-C42A-4DC6-A485-2914DD57E6AB}" srcOrd="0" destOrd="0" presId="urn:microsoft.com/office/officeart/2005/8/layout/chevron2"/>
     <dgm:cxn modelId="{3836ECDC-3AA3-45D7-B3DD-1CF7712FBA4A}" srcId="{876976E8-9420-41BD-9CF8-7029910E69CF}" destId="{C1B898BA-A150-4149-A053-4E78DB5B6F75}" srcOrd="1" destOrd="0" parTransId="{F820CD23-05E5-414A-91E1-61F0111EC46D}" sibTransId="{93995F00-DF2B-40D8-9B4A-7324A7E599B5}"/>
-    <dgm:cxn modelId="{DBBF41A1-392E-4A56-8E00-F9F09C34E643}" type="presOf" srcId="{A7E75D3A-CA3C-4451-8E19-0F2CB2F61A6C}" destId="{7714AD4B-6704-4E68-A2FE-1487B5D3D54D}" srcOrd="0" destOrd="0" presId="urn:microsoft.com/office/officeart/2005/8/layout/chevron2"/>
-    <dgm:cxn modelId="{70CE7B0A-82B7-4B29-93AF-16668739C189}" type="presOf" srcId="{DFA3EB3E-F561-4D26-9107-6BA22569D4AF}" destId="{8FCE601C-B549-4940-B4D8-D2305CBF8534}" srcOrd="0" destOrd="0" presId="urn:microsoft.com/office/officeart/2005/8/layout/chevron2"/>
+    <dgm:cxn modelId="{A1153D1A-CF43-1E46-B784-4F832364507B}" type="presOf" srcId="{5148CA04-BCEC-4668-B682-0C9784CB2FEC}" destId="{8D14C787-02BC-46FB-8BF1-030B5F83D273}" srcOrd="0" destOrd="0" presId="urn:microsoft.com/office/officeart/2005/8/layout/chevron2"/>
+    <dgm:cxn modelId="{B4626BB3-33AF-0F45-BF5B-ED5BFFB97604}" type="presOf" srcId="{027653EA-F5FB-435E-B51D-038EFB8362EF}" destId="{EF60BA00-6B28-4009-B5E5-96FCBC8ECDBF}" srcOrd="0" destOrd="0" presId="urn:microsoft.com/office/officeart/2005/8/layout/chevron2"/>
+    <dgm:cxn modelId="{7039C08F-BB1E-8B4B-B87C-4BCD7B5954CA}" type="presOf" srcId="{C1B898BA-A150-4149-A053-4E78DB5B6F75}" destId="{8FCE601C-B549-4940-B4D8-D2305CBF8534}" srcOrd="0" destOrd="1" presId="urn:microsoft.com/office/officeart/2005/8/layout/chevron2"/>
     <dgm:cxn modelId="{37DAE062-14BB-48B2-A5E2-AE652C7E19CA}" srcId="{876976E8-9420-41BD-9CF8-7029910E69CF}" destId="{DFA3EB3E-F561-4D26-9107-6BA22569D4AF}" srcOrd="0" destOrd="0" parTransId="{206140C5-7EA5-4ED4-9038-BA25D1072C5B}" sibTransId="{3F8F1F68-D959-40B9-BA25-0209387F85FB}"/>
-    <dgm:cxn modelId="{97623566-9407-4065-B904-CD135A341070}" type="presOf" srcId="{027653EA-F5FB-435E-B51D-038EFB8362EF}" destId="{EF60BA00-6B28-4009-B5E5-96FCBC8ECDBF}" srcOrd="0" destOrd="0" presId="urn:microsoft.com/office/officeart/2005/8/layout/chevron2"/>
-    <dgm:cxn modelId="{5811D4F2-3925-472A-99D8-9D33DB631068}" type="presOf" srcId="{876976E8-9420-41BD-9CF8-7029910E69CF}" destId="{D36E71F0-41E4-4CD9-9B47-7FE2E2F53C4F}" srcOrd="0" destOrd="0" presId="urn:microsoft.com/office/officeart/2005/8/layout/chevron2"/>
-    <dgm:cxn modelId="{051242D4-F5FC-4824-8367-4443F1E87EB8}" type="presParOf" srcId="{8D14C787-02BC-46FB-8BF1-030B5F83D273}" destId="{E73F2A8E-20BF-45D5-9BD8-64E0FCC41E40}" srcOrd="0" destOrd="0" presId="urn:microsoft.com/office/officeart/2005/8/layout/chevron2"/>
-    <dgm:cxn modelId="{0D26B3AA-4CE8-4D90-9C2A-7E33A2CF468F}" type="presParOf" srcId="{E73F2A8E-20BF-45D5-9BD8-64E0FCC41E40}" destId="{EF60BA00-6B28-4009-B5E5-96FCBC8ECDBF}" srcOrd="0" destOrd="0" presId="urn:microsoft.com/office/officeart/2005/8/layout/chevron2"/>
-    <dgm:cxn modelId="{B7CC033F-3F85-4429-BACD-025880BD17B1}" type="presParOf" srcId="{E73F2A8E-20BF-45D5-9BD8-64E0FCC41E40}" destId="{DB01BF55-0368-419A-AE95-50965752B214}" srcOrd="1" destOrd="0" presId="urn:microsoft.com/office/officeart/2005/8/layout/chevron2"/>
-    <dgm:cxn modelId="{807BA7CE-A72A-47C1-93B7-24A1B4627CCB}" type="presParOf" srcId="{8D14C787-02BC-46FB-8BF1-030B5F83D273}" destId="{344A96E5-171D-46B6-A0AC-DECD0CDA0FD0}" srcOrd="1" destOrd="0" presId="urn:microsoft.com/office/officeart/2005/8/layout/chevron2"/>
-    <dgm:cxn modelId="{E02FF571-807F-4F08-86F7-DFC671A14A4D}" type="presParOf" srcId="{8D14C787-02BC-46FB-8BF1-030B5F83D273}" destId="{F69B4A4D-D178-4585-A6E5-2454F6B281D1}" srcOrd="2" destOrd="0" presId="urn:microsoft.com/office/officeart/2005/8/layout/chevron2"/>
-    <dgm:cxn modelId="{FD6AE724-BAEC-4812-B59E-607228709E6F}" type="presParOf" srcId="{F69B4A4D-D178-4585-A6E5-2454F6B281D1}" destId="{7714AD4B-6704-4E68-A2FE-1487B5D3D54D}" srcOrd="0" destOrd="0" presId="urn:microsoft.com/office/officeart/2005/8/layout/chevron2"/>
-    <dgm:cxn modelId="{A4C0B1A0-F447-4BB5-855A-030D0A5D0E69}" type="presParOf" srcId="{F69B4A4D-D178-4585-A6E5-2454F6B281D1}" destId="{82F2620B-C42A-4DC6-A485-2914DD57E6AB}" srcOrd="1" destOrd="0" presId="urn:microsoft.com/office/officeart/2005/8/layout/chevron2"/>
-    <dgm:cxn modelId="{8B0D2E35-DFB7-428A-AA78-880F722CEC91}" type="presParOf" srcId="{8D14C787-02BC-46FB-8BF1-030B5F83D273}" destId="{6376EBC4-DCA8-4D2D-A05F-55751B5671A2}" srcOrd="3" destOrd="0" presId="urn:microsoft.com/office/officeart/2005/8/layout/chevron2"/>
-    <dgm:cxn modelId="{66C1F0D8-D4B5-4F91-B197-AF9D62A45143}" type="presParOf" srcId="{8D14C787-02BC-46FB-8BF1-030B5F83D273}" destId="{B93C716B-DD2A-4337-B546-6E86095AF447}" srcOrd="4" destOrd="0" presId="urn:microsoft.com/office/officeart/2005/8/layout/chevron2"/>
-    <dgm:cxn modelId="{9386B387-C322-43D1-885C-A554C9FA5E73}" type="presParOf" srcId="{B93C716B-DD2A-4337-B546-6E86095AF447}" destId="{6728DA78-63AC-433A-8BBA-4E1234038F4D}" srcOrd="0" destOrd="0" presId="urn:microsoft.com/office/officeart/2005/8/layout/chevron2"/>
-    <dgm:cxn modelId="{60E0ECAB-2408-4C10-9B63-2D055B01A579}" type="presParOf" srcId="{B93C716B-DD2A-4337-B546-6E86095AF447}" destId="{E9C22F67-A292-4B6C-B73F-7D2B2AD07891}" srcOrd="1" destOrd="0" presId="urn:microsoft.com/office/officeart/2005/8/layout/chevron2"/>
-    <dgm:cxn modelId="{52F48C94-44B5-4E8A-9ED5-F2F06187DF68}" type="presParOf" srcId="{8D14C787-02BC-46FB-8BF1-030B5F83D273}" destId="{2DE05E73-42BE-4860-BFB4-7350C14910A3}" srcOrd="5" destOrd="0" presId="urn:microsoft.com/office/officeart/2005/8/layout/chevron2"/>
-    <dgm:cxn modelId="{F499BED8-8094-4F01-BFA7-7166F004CC29}" type="presParOf" srcId="{8D14C787-02BC-46FB-8BF1-030B5F83D273}" destId="{F6A295AF-F010-4865-8247-27A47148AD95}" srcOrd="6" destOrd="0" presId="urn:microsoft.com/office/officeart/2005/8/layout/chevron2"/>
-    <dgm:cxn modelId="{B1D92208-6125-4C3C-9ED4-82390EE24610}" type="presParOf" srcId="{F6A295AF-F010-4865-8247-27A47148AD95}" destId="{D36E71F0-41E4-4CD9-9B47-7FE2E2F53C4F}" srcOrd="0" destOrd="0" presId="urn:microsoft.com/office/officeart/2005/8/layout/chevron2"/>
-    <dgm:cxn modelId="{EBB57A85-4D72-40E4-B7B5-B623961686BD}" type="presParOf" srcId="{F6A295AF-F010-4865-8247-27A47148AD95}" destId="{8FCE601C-B549-4940-B4D8-D2305CBF8534}" srcOrd="1" destOrd="0" presId="urn:microsoft.com/office/officeart/2005/8/layout/chevron2"/>
+    <dgm:cxn modelId="{B5C25F80-C55F-2646-9CEF-45F28A02F740}" type="presOf" srcId="{CBE6DF67-A714-4CBF-BB8F-8278A3F659D8}" destId="{E9C22F67-A292-4B6C-B73F-7D2B2AD07891}" srcOrd="0" destOrd="0" presId="urn:microsoft.com/office/officeart/2005/8/layout/chevron2"/>
+    <dgm:cxn modelId="{B5263122-F20E-E140-973B-3C21B959EE97}" type="presParOf" srcId="{8D14C787-02BC-46FB-8BF1-030B5F83D273}" destId="{E73F2A8E-20BF-45D5-9BD8-64E0FCC41E40}" srcOrd="0" destOrd="0" presId="urn:microsoft.com/office/officeart/2005/8/layout/chevron2"/>
+    <dgm:cxn modelId="{86D0139C-1DCC-9B40-9D6F-B7E1BDAE33B0}" type="presParOf" srcId="{E73F2A8E-20BF-45D5-9BD8-64E0FCC41E40}" destId="{EF60BA00-6B28-4009-B5E5-96FCBC8ECDBF}" srcOrd="0" destOrd="0" presId="urn:microsoft.com/office/officeart/2005/8/layout/chevron2"/>
+    <dgm:cxn modelId="{5E403574-48FB-684A-B805-A880EA68007A}" type="presParOf" srcId="{E73F2A8E-20BF-45D5-9BD8-64E0FCC41E40}" destId="{DB01BF55-0368-419A-AE95-50965752B214}" srcOrd="1" destOrd="0" presId="urn:microsoft.com/office/officeart/2005/8/layout/chevron2"/>
+    <dgm:cxn modelId="{60AD7070-B37A-4740-855C-6462246B89DB}" type="presParOf" srcId="{8D14C787-02BC-46FB-8BF1-030B5F83D273}" destId="{344A96E5-171D-46B6-A0AC-DECD0CDA0FD0}" srcOrd="1" destOrd="0" presId="urn:microsoft.com/office/officeart/2005/8/layout/chevron2"/>
+    <dgm:cxn modelId="{FC403E8D-373B-014F-8D5E-828E8D1EC164}" type="presParOf" srcId="{8D14C787-02BC-46FB-8BF1-030B5F83D273}" destId="{F69B4A4D-D178-4585-A6E5-2454F6B281D1}" srcOrd="2" destOrd="0" presId="urn:microsoft.com/office/officeart/2005/8/layout/chevron2"/>
+    <dgm:cxn modelId="{E606DD49-4733-4A48-A7E9-AF63DA7E94B4}" type="presParOf" srcId="{F69B4A4D-D178-4585-A6E5-2454F6B281D1}" destId="{7714AD4B-6704-4E68-A2FE-1487B5D3D54D}" srcOrd="0" destOrd="0" presId="urn:microsoft.com/office/officeart/2005/8/layout/chevron2"/>
+    <dgm:cxn modelId="{2D3E291E-EEF1-D547-AAB8-B574295581C9}" type="presParOf" srcId="{F69B4A4D-D178-4585-A6E5-2454F6B281D1}" destId="{82F2620B-C42A-4DC6-A485-2914DD57E6AB}" srcOrd="1" destOrd="0" presId="urn:microsoft.com/office/officeart/2005/8/layout/chevron2"/>
+    <dgm:cxn modelId="{BCB3292E-553E-4241-9358-2DFF0EF075D7}" type="presParOf" srcId="{8D14C787-02BC-46FB-8BF1-030B5F83D273}" destId="{6376EBC4-DCA8-4D2D-A05F-55751B5671A2}" srcOrd="3" destOrd="0" presId="urn:microsoft.com/office/officeart/2005/8/layout/chevron2"/>
+    <dgm:cxn modelId="{14F2B834-3A73-1441-B57C-04AAC9E8DF88}" type="presParOf" srcId="{8D14C787-02BC-46FB-8BF1-030B5F83D273}" destId="{B93C716B-DD2A-4337-B546-6E86095AF447}" srcOrd="4" destOrd="0" presId="urn:microsoft.com/office/officeart/2005/8/layout/chevron2"/>
+    <dgm:cxn modelId="{90E0EB60-DF30-FF41-B7AF-E718EABBB758}" type="presParOf" srcId="{B93C716B-DD2A-4337-B546-6E86095AF447}" destId="{6728DA78-63AC-433A-8BBA-4E1234038F4D}" srcOrd="0" destOrd="0" presId="urn:microsoft.com/office/officeart/2005/8/layout/chevron2"/>
+    <dgm:cxn modelId="{A602CD98-5F32-004D-90FD-A3A553037837}" type="presParOf" srcId="{B93C716B-DD2A-4337-B546-6E86095AF447}" destId="{E9C22F67-A292-4B6C-B73F-7D2B2AD07891}" srcOrd="1" destOrd="0" presId="urn:microsoft.com/office/officeart/2005/8/layout/chevron2"/>
+    <dgm:cxn modelId="{95D942A1-178D-9442-B8DE-14C3C0AD2957}" type="presParOf" srcId="{8D14C787-02BC-46FB-8BF1-030B5F83D273}" destId="{2DE05E73-42BE-4860-BFB4-7350C14910A3}" srcOrd="5" destOrd="0" presId="urn:microsoft.com/office/officeart/2005/8/layout/chevron2"/>
+    <dgm:cxn modelId="{A3E1CAE0-5694-C64B-8D73-658C41EE1022}" type="presParOf" srcId="{8D14C787-02BC-46FB-8BF1-030B5F83D273}" destId="{F6A295AF-F010-4865-8247-27A47148AD95}" srcOrd="6" destOrd="0" presId="urn:microsoft.com/office/officeart/2005/8/layout/chevron2"/>
+    <dgm:cxn modelId="{FD00BC2B-3BF2-BA4F-B5C8-E987FC81DE7B}" type="presParOf" srcId="{F6A295AF-F010-4865-8247-27A47148AD95}" destId="{D36E71F0-41E4-4CD9-9B47-7FE2E2F53C4F}" srcOrd="0" destOrd="0" presId="urn:microsoft.com/office/officeart/2005/8/layout/chevron2"/>
+    <dgm:cxn modelId="{339B37B0-9DEB-0E4F-978F-67E0544621E2}" type="presParOf" srcId="{F6A295AF-F010-4865-8247-27A47148AD95}" destId="{8FCE601C-B549-4940-B4D8-D2305CBF8534}" srcOrd="1" destOrd="0" presId="urn:microsoft.com/office/officeart/2005/8/layout/chevron2"/>
   </dgm:cxnLst>
   <dgm:bg/>
   <dgm:whole/>
   <dgm:extLst>
     <a:ext uri="http://schemas.microsoft.com/office/drawing/2008/diagram">
-      <dsp:dataModelExt xmlns:dsp="http://schemas.microsoft.com/office/drawing/2008/diagram" relId="rId24" minVer="http://schemas.openxmlformats.org/drawingml/2006/diagram"/>
+      <dsp:dataModelExt xmlns:dsp="http://schemas.microsoft.com/office/drawing/2008/diagram" relId="rId23" minVer="http://schemas.openxmlformats.org/drawingml/2006/diagram"/>
     </a:ext>
   </dgm:extLst>
 </dgm:dataModel>
@@ -11216,7 +9880,7 @@
             <a:spcAft>
               <a:spcPct val="15000"/>
             </a:spcAft>
-            <a:buChar char="••"/>
+            <a:buChar char="•"/>
           </a:pPr>
           <a:r>
             <a:rPr lang="en-US" sz="900" kern="1200">
@@ -11441,7 +10105,7 @@
             <a:spcAft>
               <a:spcPct val="15000"/>
             </a:spcAft>
-            <a:buChar char="••"/>
+            <a:buChar char="•"/>
           </a:pPr>
           <a:r>
             <a:rPr lang="en-US" sz="900" kern="1200">
@@ -11742,7 +10406,7 @@
             <a:spcAft>
               <a:spcPct val="15000"/>
             </a:spcAft>
-            <a:buChar char="••"/>
+            <a:buChar char="•"/>
           </a:pPr>
           <a:r>
             <a:rPr lang="en-US" sz="900" kern="1200">
@@ -11927,7 +10591,7 @@
             <a:spcAft>
               <a:spcPct val="15000"/>
             </a:spcAft>
-            <a:buChar char="••"/>
+            <a:buChar char="•"/>
           </a:pPr>
           <a:r>
             <a:rPr lang="en-US" sz="900" kern="1200">
@@ -11979,7 +10643,7 @@
             <a:spcAft>
               <a:spcPct val="15000"/>
             </a:spcAft>
-            <a:buChar char="••"/>
+            <a:buChar char="•"/>
           </a:pPr>
           <a:endParaRPr lang="en-US" sz="1000" kern="1200">
             <a:latin typeface="Courier New" panose="02070309020205020404" pitchFamily="49" charset="0"/>
@@ -13658,7 +12322,7 @@
 </file>
 
 <file path=customXml/itemProps1.xml><?xml version="1.0" encoding="utf-8"?>
-<ds:datastoreItem xmlns:ds="http://schemas.openxmlformats.org/officeDocument/2006/customXml" ds:itemID="{5B90DAAC-D5A2-7A49-BFEF-18FD81B0CEAB}">
+<ds:datastoreItem xmlns:ds="http://schemas.openxmlformats.org/officeDocument/2006/customXml" ds:itemID="{4167D656-19FF-874C-8AE8-5A960EFEE9AF}">
   <ds:schemaRefs>
     <ds:schemaRef ds:uri="http://schemas.openxmlformats.org/officeDocument/2006/bibliography"/>
   </ds:schemaRefs>
